--- a/1-data/processed/summary_tables.docx
+++ b/1-data/processed/summary_tables.docx
@@ -48221,6 +48221,7257 @@
         </w:rPr>
       </w:pPr>
     </w:p>
+    <w:p>
+      <w:pPr>
+        <w:rPr>
+          <w:rFonts w:ascii="Times New Roman" w:hAnsi="Times New Roman" w:cs="Times New Roman"/>
+          <w:sz w:val="16"/>
+          <w:szCs w:val="16"/>
+        </w:rPr>
+      </w:pPr>
+    </w:p>
+    <w:p>
+      <w:pPr>
+        <w:rPr>
+          <w:rFonts w:ascii="Times New Roman" w:hAnsi="Times New Roman" w:cs="Times New Roman"/>
+          <w:sz w:val="16"/>
+          <w:szCs w:val="16"/>
+        </w:rPr>
+      </w:pPr>
+    </w:p>
+    <w:p>
+      <w:pPr>
+        <w:rPr>
+          <w:rFonts w:ascii="Times New Roman" w:hAnsi="Times New Roman" w:cs="Times New Roman"/>
+          <w:sz w:val="16"/>
+          <w:szCs w:val="16"/>
+        </w:rPr>
+      </w:pPr>
+      <w:r>
+        <w:rPr>
+          <w:rFonts w:ascii="Times New Roman" w:hAnsi="Times New Roman" w:cs="Times New Roman"/>
+          <w:sz w:val="16"/>
+          <w:szCs w:val="16"/>
+        </w:rPr>
+        <w:br w:type="page"/>
+      </w:r>
+    </w:p>
+    <w:p>
+      <w:pPr>
+        <w:rPr>
+          <w:rFonts w:ascii="Times New Roman" w:hAnsi="Times New Roman" w:cs="Times New Roman"/>
+          <w:sz w:val="16"/>
+          <w:szCs w:val="16"/>
+        </w:rPr>
+      </w:pPr>
+      <w:r>
+        <w:rPr>
+          <w:rFonts w:ascii="Times New Roman" w:hAnsi="Times New Roman" w:cs="Times New Roman"/>
+          <w:sz w:val="16"/>
+          <w:szCs w:val="16"/>
+        </w:rPr>
+        <w:lastRenderedPageBreak/>
+        <w:t>WATER RETENTION CURVES</w:t>
+      </w:r>
+    </w:p>
+    <w:p>
+      <w:pPr>
+        <w:rPr>
+          <w:rFonts w:ascii="Times New Roman" w:hAnsi="Times New Roman" w:cs="Times New Roman"/>
+          <w:sz w:val="16"/>
+          <w:szCs w:val="16"/>
+        </w:rPr>
+      </w:pPr>
+    </w:p>
+    <w:tbl>
+      <w:tblPr>
+        <w:tblStyle w:val="TableGrid"/>
+        <w:tblW w:w="12190" w:type="dxa"/>
+        <w:tblLook w:val="04A0" w:firstRow="1" w:lastRow="0" w:firstColumn="1" w:lastColumn="0" w:noHBand="0" w:noVBand="1"/>
+      </w:tblPr>
+      <w:tblGrid>
+        <w:gridCol w:w="1234"/>
+        <w:gridCol w:w="1355"/>
+        <w:gridCol w:w="1355"/>
+        <w:gridCol w:w="1189"/>
+        <w:gridCol w:w="1175"/>
+        <w:gridCol w:w="1175"/>
+        <w:gridCol w:w="1174"/>
+        <w:gridCol w:w="1174"/>
+        <w:gridCol w:w="1185"/>
+        <w:gridCol w:w="1174"/>
+      </w:tblGrid>
+      <w:tr>
+        <w:trPr>
+          <w:trHeight w:val="20"/>
+        </w:trPr>
+        <w:tc>
+          <w:tcPr>
+            <w:tcW w:w="1234" w:type="dxa"/>
+          </w:tcPr>
+          <w:p>
+            <w:pPr>
+              <w:rPr>
+                <w:rFonts w:ascii="Times New Roman" w:hAnsi="Times New Roman" w:cs="Times New Roman"/>
+                <w:b/>
+                <w:bCs/>
+                <w:sz w:val="16"/>
+                <w:szCs w:val="16"/>
+              </w:rPr>
+            </w:pPr>
+          </w:p>
+        </w:tc>
+        <w:tc>
+          <w:tcPr>
+            <w:tcW w:w="3899" w:type="dxa"/>
+            <w:gridSpan w:val="3"/>
+            <w:shd w:val="clear" w:color="auto" w:fill="F2F2F2" w:themeFill="background1" w:themeFillShade="F2"/>
+          </w:tcPr>
+          <w:p>
+            <w:pPr>
+              <w:jc w:val="center"/>
+              <w:rPr>
+                <w:rFonts w:ascii="Times New Roman" w:hAnsi="Times New Roman" w:cs="Times New Roman"/>
+                <w:b/>
+                <w:bCs/>
+                <w:sz w:val="16"/>
+                <w:szCs w:val="16"/>
+              </w:rPr>
+            </w:pPr>
+            <w:r>
+              <w:rPr>
+                <w:rFonts w:ascii="Times New Roman" w:hAnsi="Times New Roman" w:cs="Times New Roman"/>
+                <w:b/>
+                <w:bCs/>
+                <w:sz w:val="16"/>
+                <w:szCs w:val="16"/>
+              </w:rPr>
+              <w:t>GCW</w:t>
+            </w:r>
+          </w:p>
+        </w:tc>
+        <w:tc>
+          <w:tcPr>
+            <w:tcW w:w="3524" w:type="dxa"/>
+            <w:gridSpan w:val="3"/>
+          </w:tcPr>
+          <w:p>
+            <w:pPr>
+              <w:jc w:val="center"/>
+              <w:rPr>
+                <w:rFonts w:ascii="Times New Roman" w:hAnsi="Times New Roman" w:cs="Times New Roman"/>
+                <w:b/>
+                <w:bCs/>
+                <w:sz w:val="16"/>
+                <w:szCs w:val="16"/>
+              </w:rPr>
+            </w:pPr>
+            <w:r>
+              <w:rPr>
+                <w:rFonts w:ascii="Times New Roman" w:hAnsi="Times New Roman" w:cs="Times New Roman"/>
+                <w:b/>
+                <w:bCs/>
+                <w:sz w:val="16"/>
+                <w:szCs w:val="16"/>
+              </w:rPr>
+              <w:t>MSM</w:t>
+            </w:r>
+          </w:p>
+        </w:tc>
+        <w:tc>
+          <w:tcPr>
+            <w:tcW w:w="3533" w:type="dxa"/>
+            <w:gridSpan w:val="3"/>
+            <w:shd w:val="clear" w:color="auto" w:fill="F2F2F2" w:themeFill="background1" w:themeFillShade="F2"/>
+          </w:tcPr>
+          <w:p>
+            <w:pPr>
+              <w:jc w:val="center"/>
+              <w:rPr>
+                <w:rFonts w:ascii="Times New Roman" w:hAnsi="Times New Roman" w:cs="Times New Roman"/>
+                <w:b/>
+                <w:bCs/>
+                <w:sz w:val="16"/>
+                <w:szCs w:val="16"/>
+              </w:rPr>
+            </w:pPr>
+            <w:r>
+              <w:rPr>
+                <w:rFonts w:ascii="Times New Roman" w:hAnsi="Times New Roman" w:cs="Times New Roman"/>
+                <w:b/>
+                <w:bCs/>
+                <w:sz w:val="16"/>
+                <w:szCs w:val="16"/>
+              </w:rPr>
+              <w:t>GWI</w:t>
+            </w:r>
+          </w:p>
+        </w:tc>
+      </w:tr>
+      <w:tr>
+        <w:trPr>
+          <w:trHeight w:val="20"/>
+        </w:trPr>
+        <w:tc>
+          <w:tcPr>
+            <w:tcW w:w="1234" w:type="dxa"/>
+            <w:hideMark/>
+          </w:tcPr>
+          <w:p>
+            <w:pPr>
+              <w:rPr>
+                <w:rFonts w:ascii="Times New Roman" w:hAnsi="Times New Roman" w:cs="Times New Roman"/>
+                <w:b/>
+                <w:bCs/>
+                <w:sz w:val="16"/>
+                <w:szCs w:val="16"/>
+              </w:rPr>
+            </w:pPr>
+          </w:p>
+        </w:tc>
+        <w:tc>
+          <w:tcPr>
+            <w:tcW w:w="1355" w:type="dxa"/>
+            <w:shd w:val="clear" w:color="auto" w:fill="F2F2F2" w:themeFill="background1" w:themeFillShade="F2"/>
+            <w:hideMark/>
+          </w:tcPr>
+          <w:p>
+            <w:pPr>
+              <w:jc w:val="center"/>
+              <w:rPr>
+                <w:rFonts w:ascii="Times New Roman" w:hAnsi="Times New Roman" w:cs="Times New Roman"/>
+                <w:b/>
+                <w:bCs/>
+                <w:sz w:val="16"/>
+                <w:szCs w:val="16"/>
+              </w:rPr>
+            </w:pPr>
+            <w:r>
+              <w:rPr>
+                <w:rFonts w:ascii="Times New Roman" w:hAnsi="Times New Roman" w:cs="Times New Roman"/>
+                <w:b/>
+                <w:bCs/>
+                <w:sz w:val="16"/>
+                <w:szCs w:val="16"/>
+              </w:rPr>
+              <w:t>U</w:t>
+            </w:r>
+            <w:r>
+              <w:rPr>
+                <w:rFonts w:ascii="Times New Roman" w:hAnsi="Times New Roman" w:cs="Times New Roman"/>
+                <w:b/>
+                <w:bCs/>
+                <w:sz w:val="16"/>
+                <w:szCs w:val="16"/>
+              </w:rPr>
+              <w:t>pland</w:t>
+            </w:r>
+          </w:p>
+        </w:tc>
+        <w:tc>
+          <w:tcPr>
+            <w:tcW w:w="1355" w:type="dxa"/>
+            <w:shd w:val="clear" w:color="auto" w:fill="F2F2F2" w:themeFill="background1" w:themeFillShade="F2"/>
+            <w:hideMark/>
+          </w:tcPr>
+          <w:p>
+            <w:pPr>
+              <w:jc w:val="center"/>
+              <w:rPr>
+                <w:rFonts w:ascii="Times New Roman" w:hAnsi="Times New Roman" w:cs="Times New Roman"/>
+                <w:b/>
+                <w:bCs/>
+                <w:sz w:val="16"/>
+                <w:szCs w:val="16"/>
+              </w:rPr>
+            </w:pPr>
+            <w:r>
+              <w:rPr>
+                <w:rFonts w:ascii="Times New Roman" w:hAnsi="Times New Roman" w:cs="Times New Roman"/>
+                <w:b/>
+                <w:bCs/>
+                <w:sz w:val="16"/>
+                <w:szCs w:val="16"/>
+              </w:rPr>
+              <w:t>T</w:t>
+            </w:r>
+            <w:r>
+              <w:rPr>
+                <w:rFonts w:ascii="Times New Roman" w:hAnsi="Times New Roman" w:cs="Times New Roman"/>
+                <w:b/>
+                <w:bCs/>
+                <w:sz w:val="16"/>
+                <w:szCs w:val="16"/>
+              </w:rPr>
+              <w:t>ransition</w:t>
+            </w:r>
+          </w:p>
+        </w:tc>
+        <w:tc>
+          <w:tcPr>
+            <w:tcW w:w="1189" w:type="dxa"/>
+            <w:shd w:val="clear" w:color="auto" w:fill="F2F2F2" w:themeFill="background1" w:themeFillShade="F2"/>
+            <w:hideMark/>
+          </w:tcPr>
+          <w:p>
+            <w:pPr>
+              <w:jc w:val="center"/>
+              <w:rPr>
+                <w:rFonts w:ascii="Times New Roman" w:hAnsi="Times New Roman" w:cs="Times New Roman"/>
+                <w:b/>
+                <w:bCs/>
+                <w:sz w:val="16"/>
+                <w:szCs w:val="16"/>
+              </w:rPr>
+            </w:pPr>
+            <w:r>
+              <w:rPr>
+                <w:rFonts w:ascii="Times New Roman" w:hAnsi="Times New Roman" w:cs="Times New Roman"/>
+                <w:b/>
+                <w:bCs/>
+                <w:sz w:val="16"/>
+                <w:szCs w:val="16"/>
+              </w:rPr>
+              <w:t>Wetland</w:t>
+            </w:r>
+          </w:p>
+        </w:tc>
+        <w:tc>
+          <w:tcPr>
+            <w:tcW w:w="1175" w:type="dxa"/>
+          </w:tcPr>
+          <w:p>
+            <w:pPr>
+              <w:jc w:val="center"/>
+              <w:rPr>
+                <w:rFonts w:ascii="Times New Roman" w:hAnsi="Times New Roman" w:cs="Times New Roman"/>
+                <w:b/>
+                <w:bCs/>
+                <w:sz w:val="16"/>
+                <w:szCs w:val="16"/>
+              </w:rPr>
+            </w:pPr>
+            <w:r>
+              <w:rPr>
+                <w:rFonts w:ascii="Times New Roman" w:hAnsi="Times New Roman" w:cs="Times New Roman"/>
+                <w:b/>
+                <w:bCs/>
+                <w:sz w:val="16"/>
+                <w:szCs w:val="16"/>
+              </w:rPr>
+              <w:t>U</w:t>
+            </w:r>
+            <w:r>
+              <w:rPr>
+                <w:rFonts w:ascii="Times New Roman" w:hAnsi="Times New Roman" w:cs="Times New Roman"/>
+                <w:b/>
+                <w:bCs/>
+                <w:sz w:val="16"/>
+                <w:szCs w:val="16"/>
+              </w:rPr>
+              <w:t>pland</w:t>
+            </w:r>
+          </w:p>
+        </w:tc>
+        <w:tc>
+          <w:tcPr>
+            <w:tcW w:w="1175" w:type="dxa"/>
+          </w:tcPr>
+          <w:p>
+            <w:pPr>
+              <w:jc w:val="center"/>
+              <w:rPr>
+                <w:rFonts w:ascii="Times New Roman" w:hAnsi="Times New Roman" w:cs="Times New Roman"/>
+                <w:b/>
+                <w:bCs/>
+                <w:sz w:val="16"/>
+                <w:szCs w:val="16"/>
+              </w:rPr>
+            </w:pPr>
+            <w:r>
+              <w:rPr>
+                <w:rFonts w:ascii="Times New Roman" w:hAnsi="Times New Roman" w:cs="Times New Roman"/>
+                <w:b/>
+                <w:bCs/>
+                <w:sz w:val="16"/>
+                <w:szCs w:val="16"/>
+              </w:rPr>
+              <w:t>T</w:t>
+            </w:r>
+            <w:r>
+              <w:rPr>
+                <w:rFonts w:ascii="Times New Roman" w:hAnsi="Times New Roman" w:cs="Times New Roman"/>
+                <w:b/>
+                <w:bCs/>
+                <w:sz w:val="16"/>
+                <w:szCs w:val="16"/>
+              </w:rPr>
+              <w:t>ransition</w:t>
+            </w:r>
+          </w:p>
+        </w:tc>
+        <w:tc>
+          <w:tcPr>
+            <w:tcW w:w="1174" w:type="dxa"/>
+          </w:tcPr>
+          <w:p>
+            <w:pPr>
+              <w:jc w:val="center"/>
+              <w:rPr>
+                <w:rFonts w:ascii="Times New Roman" w:hAnsi="Times New Roman" w:cs="Times New Roman"/>
+                <w:b/>
+                <w:bCs/>
+                <w:sz w:val="16"/>
+                <w:szCs w:val="16"/>
+              </w:rPr>
+            </w:pPr>
+            <w:r>
+              <w:rPr>
+                <w:rFonts w:ascii="Times New Roman" w:hAnsi="Times New Roman" w:cs="Times New Roman"/>
+                <w:b/>
+                <w:bCs/>
+                <w:sz w:val="16"/>
+                <w:szCs w:val="16"/>
+              </w:rPr>
+              <w:t>Wetland</w:t>
+            </w:r>
+          </w:p>
+        </w:tc>
+        <w:tc>
+          <w:tcPr>
+            <w:tcW w:w="1174" w:type="dxa"/>
+            <w:shd w:val="clear" w:color="auto" w:fill="F2F2F2" w:themeFill="background1" w:themeFillShade="F2"/>
+          </w:tcPr>
+          <w:p>
+            <w:pPr>
+              <w:jc w:val="center"/>
+              <w:rPr>
+                <w:rFonts w:ascii="Times New Roman" w:hAnsi="Times New Roman" w:cs="Times New Roman"/>
+                <w:b/>
+                <w:bCs/>
+                <w:sz w:val="16"/>
+                <w:szCs w:val="16"/>
+              </w:rPr>
+            </w:pPr>
+            <w:r>
+              <w:rPr>
+                <w:rFonts w:ascii="Times New Roman" w:hAnsi="Times New Roman" w:cs="Times New Roman"/>
+                <w:b/>
+                <w:bCs/>
+                <w:sz w:val="16"/>
+                <w:szCs w:val="16"/>
+              </w:rPr>
+              <w:t>U</w:t>
+            </w:r>
+            <w:r>
+              <w:rPr>
+                <w:rFonts w:ascii="Times New Roman" w:hAnsi="Times New Roman" w:cs="Times New Roman"/>
+                <w:b/>
+                <w:bCs/>
+                <w:sz w:val="16"/>
+                <w:szCs w:val="16"/>
+              </w:rPr>
+              <w:t>pland</w:t>
+            </w:r>
+          </w:p>
+        </w:tc>
+        <w:tc>
+          <w:tcPr>
+            <w:tcW w:w="1185" w:type="dxa"/>
+            <w:shd w:val="clear" w:color="auto" w:fill="F2F2F2" w:themeFill="background1" w:themeFillShade="F2"/>
+          </w:tcPr>
+          <w:p>
+            <w:pPr>
+              <w:jc w:val="center"/>
+              <w:rPr>
+                <w:rFonts w:ascii="Times New Roman" w:hAnsi="Times New Roman" w:cs="Times New Roman"/>
+                <w:b/>
+                <w:bCs/>
+                <w:sz w:val="16"/>
+                <w:szCs w:val="16"/>
+              </w:rPr>
+            </w:pPr>
+            <w:r>
+              <w:rPr>
+                <w:rFonts w:ascii="Times New Roman" w:hAnsi="Times New Roman" w:cs="Times New Roman"/>
+                <w:b/>
+                <w:bCs/>
+                <w:sz w:val="16"/>
+                <w:szCs w:val="16"/>
+              </w:rPr>
+              <w:t>T</w:t>
+            </w:r>
+            <w:r>
+              <w:rPr>
+                <w:rFonts w:ascii="Times New Roman" w:hAnsi="Times New Roman" w:cs="Times New Roman"/>
+                <w:b/>
+                <w:bCs/>
+                <w:sz w:val="16"/>
+                <w:szCs w:val="16"/>
+              </w:rPr>
+              <w:t>ransition</w:t>
+            </w:r>
+          </w:p>
+        </w:tc>
+        <w:tc>
+          <w:tcPr>
+            <w:tcW w:w="1174" w:type="dxa"/>
+            <w:shd w:val="clear" w:color="auto" w:fill="F2F2F2" w:themeFill="background1" w:themeFillShade="F2"/>
+          </w:tcPr>
+          <w:p>
+            <w:pPr>
+              <w:jc w:val="center"/>
+              <w:rPr>
+                <w:rFonts w:ascii="Times New Roman" w:hAnsi="Times New Roman" w:cs="Times New Roman"/>
+                <w:b/>
+                <w:bCs/>
+                <w:sz w:val="16"/>
+                <w:szCs w:val="16"/>
+              </w:rPr>
+            </w:pPr>
+            <w:r>
+              <w:rPr>
+                <w:rFonts w:ascii="Times New Roman" w:hAnsi="Times New Roman" w:cs="Times New Roman"/>
+                <w:b/>
+                <w:bCs/>
+                <w:sz w:val="16"/>
+                <w:szCs w:val="16"/>
+              </w:rPr>
+              <w:t>Wetland</w:t>
+            </w:r>
+          </w:p>
+        </w:tc>
+      </w:tr>
+      <w:tr>
+        <w:trPr>
+          <w:trHeight w:val="20"/>
+        </w:trPr>
+        <w:tc>
+          <w:tcPr>
+            <w:tcW w:w="0" w:type="auto"/>
+            <w:noWrap/>
+            <w:vAlign w:val="bottom"/>
+            <w:hideMark/>
+          </w:tcPr>
+          <w:p>
+            <w:pPr>
+              <w:rPr>
+                <w:rFonts w:ascii="Times New Roman" w:hAnsi="Times New Roman" w:cs="Times New Roman"/>
+                <w:b/>
+                <w:bCs/>
+                <w:sz w:val="16"/>
+                <w:szCs w:val="16"/>
+              </w:rPr>
+            </w:pPr>
+            <w:r>
+              <w:rPr>
+                <w:rFonts w:ascii="Times New Roman" w:hAnsi="Times New Roman" w:cs="Times New Roman"/>
+                <w:b/>
+                <w:bCs/>
+                <w:sz w:val="16"/>
+                <w:szCs w:val="16"/>
+                <w:lang w:val="el-GR"/>
+              </w:rPr>
+              <w:t>α</w:t>
+            </w:r>
+          </w:p>
+        </w:tc>
+        <w:tc>
+          <w:tcPr>
+            <w:tcW w:w="0" w:type="auto"/>
+            <w:shd w:val="clear" w:color="auto" w:fill="F2F2F2" w:themeFill="background1" w:themeFillShade="F2"/>
+            <w:noWrap/>
+            <w:vAlign w:val="bottom"/>
+            <w:hideMark/>
+          </w:tcPr>
+          <w:p>
+            <w:pPr>
+              <w:jc w:val="center"/>
+              <w:rPr>
+                <w:rFonts w:ascii="Times New Roman" w:hAnsi="Times New Roman" w:cs="Times New Roman"/>
+                <w:sz w:val="16"/>
+                <w:szCs w:val="16"/>
+              </w:rPr>
+            </w:pPr>
+            <w:r>
+              <w:rPr>
+                <w:rFonts w:ascii="Times New Roman" w:hAnsi="Times New Roman" w:cs="Times New Roman"/>
+                <w:sz w:val="16"/>
+                <w:szCs w:val="16"/>
+              </w:rPr>
+              <w:t>0.0427</w:t>
+            </w:r>
+          </w:p>
+        </w:tc>
+        <w:tc>
+          <w:tcPr>
+            <w:tcW w:w="0" w:type="auto"/>
+            <w:shd w:val="clear" w:color="auto" w:fill="F2F2F2" w:themeFill="background1" w:themeFillShade="F2"/>
+            <w:noWrap/>
+            <w:vAlign w:val="bottom"/>
+            <w:hideMark/>
+          </w:tcPr>
+          <w:p>
+            <w:pPr>
+              <w:jc w:val="center"/>
+              <w:rPr>
+                <w:rFonts w:ascii="Times New Roman" w:hAnsi="Times New Roman" w:cs="Times New Roman"/>
+                <w:sz w:val="16"/>
+                <w:szCs w:val="16"/>
+              </w:rPr>
+            </w:pPr>
+            <w:r>
+              <w:rPr>
+                <w:rFonts w:ascii="Times New Roman" w:hAnsi="Times New Roman" w:cs="Times New Roman"/>
+                <w:sz w:val="16"/>
+                <w:szCs w:val="16"/>
+              </w:rPr>
+              <w:t>0.00871</w:t>
+            </w:r>
+          </w:p>
+        </w:tc>
+        <w:tc>
+          <w:tcPr>
+            <w:tcW w:w="0" w:type="auto"/>
+            <w:shd w:val="clear" w:color="auto" w:fill="F2F2F2" w:themeFill="background1" w:themeFillShade="F2"/>
+            <w:noWrap/>
+            <w:vAlign w:val="bottom"/>
+            <w:hideMark/>
+          </w:tcPr>
+          <w:p>
+            <w:pPr>
+              <w:jc w:val="center"/>
+              <w:rPr>
+                <w:rFonts w:ascii="Times New Roman" w:hAnsi="Times New Roman" w:cs="Times New Roman"/>
+                <w:sz w:val="16"/>
+                <w:szCs w:val="16"/>
+              </w:rPr>
+            </w:pPr>
+            <w:r>
+              <w:rPr>
+                <w:rFonts w:ascii="Times New Roman" w:hAnsi="Times New Roman" w:cs="Times New Roman"/>
+                <w:sz w:val="16"/>
+                <w:szCs w:val="16"/>
+              </w:rPr>
+              <w:t>0.0163</w:t>
+            </w:r>
+          </w:p>
+        </w:tc>
+        <w:tc>
+          <w:tcPr>
+            <w:tcW w:w="0" w:type="auto"/>
+            <w:vAlign w:val="bottom"/>
+          </w:tcPr>
+          <w:p>
+            <w:pPr>
+              <w:jc w:val="center"/>
+              <w:rPr>
+                <w:rFonts w:ascii="Times New Roman" w:hAnsi="Times New Roman" w:cs="Times New Roman"/>
+                <w:sz w:val="16"/>
+                <w:szCs w:val="16"/>
+              </w:rPr>
+            </w:pPr>
+            <w:r>
+              <w:rPr>
+                <w:rFonts w:ascii="Times New Roman" w:hAnsi="Times New Roman" w:cs="Times New Roman"/>
+                <w:sz w:val="16"/>
+                <w:szCs w:val="16"/>
+              </w:rPr>
+              <w:t>0.1691</w:t>
+            </w:r>
+          </w:p>
+        </w:tc>
+        <w:tc>
+          <w:tcPr>
+            <w:tcW w:w="0" w:type="auto"/>
+            <w:vAlign w:val="bottom"/>
+          </w:tcPr>
+          <w:p>
+            <w:pPr>
+              <w:jc w:val="center"/>
+              <w:rPr>
+                <w:rFonts w:ascii="Times New Roman" w:hAnsi="Times New Roman" w:cs="Times New Roman"/>
+                <w:sz w:val="16"/>
+                <w:szCs w:val="16"/>
+              </w:rPr>
+            </w:pPr>
+            <w:r>
+              <w:rPr>
+                <w:rFonts w:ascii="Times New Roman" w:hAnsi="Times New Roman" w:cs="Times New Roman"/>
+                <w:sz w:val="16"/>
+                <w:szCs w:val="16"/>
+              </w:rPr>
+              <w:t>0.0279</w:t>
+            </w:r>
+          </w:p>
+        </w:tc>
+        <w:tc>
+          <w:tcPr>
+            <w:tcW w:w="0" w:type="auto"/>
+            <w:vAlign w:val="bottom"/>
+          </w:tcPr>
+          <w:p>
+            <w:pPr>
+              <w:jc w:val="center"/>
+              <w:rPr>
+                <w:rFonts w:ascii="Times New Roman" w:hAnsi="Times New Roman" w:cs="Times New Roman"/>
+                <w:sz w:val="16"/>
+                <w:szCs w:val="16"/>
+              </w:rPr>
+            </w:pPr>
+            <w:r>
+              <w:rPr>
+                <w:rFonts w:ascii="Times New Roman" w:hAnsi="Times New Roman" w:cs="Times New Roman"/>
+                <w:sz w:val="16"/>
+                <w:szCs w:val="16"/>
+              </w:rPr>
+              <w:t>0.0926</w:t>
+            </w:r>
+          </w:p>
+        </w:tc>
+        <w:tc>
+          <w:tcPr>
+            <w:tcW w:w="0" w:type="auto"/>
+            <w:shd w:val="clear" w:color="auto" w:fill="F2F2F2" w:themeFill="background1" w:themeFillShade="F2"/>
+            <w:vAlign w:val="bottom"/>
+          </w:tcPr>
+          <w:p>
+            <w:pPr>
+              <w:jc w:val="center"/>
+              <w:rPr>
+                <w:rFonts w:ascii="Times New Roman" w:hAnsi="Times New Roman" w:cs="Times New Roman"/>
+                <w:sz w:val="16"/>
+                <w:szCs w:val="16"/>
+              </w:rPr>
+            </w:pPr>
+            <w:r>
+              <w:rPr>
+                <w:rFonts w:ascii="Times New Roman" w:hAnsi="Times New Roman" w:cs="Times New Roman"/>
+                <w:sz w:val="16"/>
+                <w:szCs w:val="16"/>
+              </w:rPr>
+              <w:t>0.1135</w:t>
+            </w:r>
+          </w:p>
+        </w:tc>
+        <w:tc>
+          <w:tcPr>
+            <w:tcW w:w="0" w:type="auto"/>
+            <w:shd w:val="clear" w:color="auto" w:fill="F2F2F2" w:themeFill="background1" w:themeFillShade="F2"/>
+            <w:vAlign w:val="bottom"/>
+          </w:tcPr>
+          <w:p>
+            <w:pPr>
+              <w:jc w:val="center"/>
+              <w:rPr>
+                <w:rFonts w:ascii="Times New Roman" w:hAnsi="Times New Roman" w:cs="Times New Roman"/>
+                <w:sz w:val="16"/>
+                <w:szCs w:val="16"/>
+              </w:rPr>
+            </w:pPr>
+            <w:r>
+              <w:rPr>
+                <w:rFonts w:ascii="Times New Roman" w:hAnsi="Times New Roman" w:cs="Times New Roman"/>
+                <w:sz w:val="16"/>
+                <w:szCs w:val="16"/>
+              </w:rPr>
+              <w:t>0.0129</w:t>
+            </w:r>
+          </w:p>
+        </w:tc>
+        <w:tc>
+          <w:tcPr>
+            <w:tcW w:w="0" w:type="auto"/>
+            <w:shd w:val="clear" w:color="auto" w:fill="F2F2F2" w:themeFill="background1" w:themeFillShade="F2"/>
+            <w:vAlign w:val="bottom"/>
+          </w:tcPr>
+          <w:p>
+            <w:pPr>
+              <w:jc w:val="center"/>
+              <w:rPr>
+                <w:rFonts w:ascii="Times New Roman" w:hAnsi="Times New Roman" w:cs="Times New Roman"/>
+                <w:sz w:val="16"/>
+                <w:szCs w:val="16"/>
+              </w:rPr>
+            </w:pPr>
+            <w:r>
+              <w:rPr>
+                <w:rFonts w:ascii="Times New Roman" w:hAnsi="Times New Roman" w:cs="Times New Roman"/>
+                <w:sz w:val="16"/>
+                <w:szCs w:val="16"/>
+              </w:rPr>
+              <w:t>0.0239</w:t>
+            </w:r>
+          </w:p>
+        </w:tc>
+      </w:tr>
+      <w:tr>
+        <w:trPr>
+          <w:trHeight w:val="20"/>
+        </w:trPr>
+        <w:tc>
+          <w:tcPr>
+            <w:tcW w:w="0" w:type="auto"/>
+            <w:noWrap/>
+            <w:vAlign w:val="bottom"/>
+            <w:hideMark/>
+          </w:tcPr>
+          <w:p>
+            <w:pPr>
+              <w:rPr>
+                <w:rFonts w:ascii="Times New Roman" w:hAnsi="Times New Roman" w:cs="Times New Roman"/>
+                <w:b/>
+                <w:bCs/>
+                <w:sz w:val="16"/>
+                <w:szCs w:val="16"/>
+              </w:rPr>
+            </w:pPr>
+            <w:r>
+              <w:rPr>
+                <w:rFonts w:ascii="Times New Roman" w:hAnsi="Times New Roman" w:cs="Times New Roman"/>
+                <w:b/>
+                <w:bCs/>
+                <w:sz w:val="16"/>
+                <w:szCs w:val="16"/>
+              </w:rPr>
+              <w:t>n</w:t>
+            </w:r>
+          </w:p>
+        </w:tc>
+        <w:tc>
+          <w:tcPr>
+            <w:tcW w:w="0" w:type="auto"/>
+            <w:shd w:val="clear" w:color="auto" w:fill="F2F2F2" w:themeFill="background1" w:themeFillShade="F2"/>
+            <w:noWrap/>
+            <w:vAlign w:val="bottom"/>
+            <w:hideMark/>
+          </w:tcPr>
+          <w:p>
+            <w:pPr>
+              <w:jc w:val="center"/>
+              <w:rPr>
+                <w:rFonts w:ascii="Times New Roman" w:hAnsi="Times New Roman" w:cs="Times New Roman"/>
+                <w:sz w:val="16"/>
+                <w:szCs w:val="16"/>
+              </w:rPr>
+            </w:pPr>
+            <w:r>
+              <w:rPr>
+                <w:rFonts w:ascii="Times New Roman" w:hAnsi="Times New Roman" w:cs="Times New Roman"/>
+                <w:sz w:val="16"/>
+                <w:szCs w:val="16"/>
+              </w:rPr>
+              <w:t>1.153</w:t>
+            </w:r>
+          </w:p>
+        </w:tc>
+        <w:tc>
+          <w:tcPr>
+            <w:tcW w:w="0" w:type="auto"/>
+            <w:shd w:val="clear" w:color="auto" w:fill="F2F2F2" w:themeFill="background1" w:themeFillShade="F2"/>
+            <w:noWrap/>
+            <w:vAlign w:val="bottom"/>
+            <w:hideMark/>
+          </w:tcPr>
+          <w:p>
+            <w:pPr>
+              <w:jc w:val="center"/>
+              <w:rPr>
+                <w:rFonts w:ascii="Times New Roman" w:hAnsi="Times New Roman" w:cs="Times New Roman"/>
+                <w:sz w:val="16"/>
+                <w:szCs w:val="16"/>
+              </w:rPr>
+            </w:pPr>
+            <w:r>
+              <w:rPr>
+                <w:rFonts w:ascii="Times New Roman" w:hAnsi="Times New Roman" w:cs="Times New Roman"/>
+                <w:sz w:val="16"/>
+                <w:szCs w:val="16"/>
+              </w:rPr>
+              <w:t>1.319</w:t>
+            </w:r>
+          </w:p>
+        </w:tc>
+        <w:tc>
+          <w:tcPr>
+            <w:tcW w:w="0" w:type="auto"/>
+            <w:shd w:val="clear" w:color="auto" w:fill="F2F2F2" w:themeFill="background1" w:themeFillShade="F2"/>
+            <w:noWrap/>
+            <w:vAlign w:val="bottom"/>
+            <w:hideMark/>
+          </w:tcPr>
+          <w:p>
+            <w:pPr>
+              <w:jc w:val="center"/>
+              <w:rPr>
+                <w:rFonts w:ascii="Times New Roman" w:hAnsi="Times New Roman" w:cs="Times New Roman"/>
+                <w:sz w:val="16"/>
+                <w:szCs w:val="16"/>
+              </w:rPr>
+            </w:pPr>
+            <w:r>
+              <w:rPr>
+                <w:rFonts w:ascii="Times New Roman" w:hAnsi="Times New Roman" w:cs="Times New Roman"/>
+                <w:sz w:val="16"/>
+                <w:szCs w:val="16"/>
+              </w:rPr>
+              <w:t>1.3</w:t>
+            </w:r>
+          </w:p>
+        </w:tc>
+        <w:tc>
+          <w:tcPr>
+            <w:tcW w:w="0" w:type="auto"/>
+            <w:vAlign w:val="bottom"/>
+          </w:tcPr>
+          <w:p>
+            <w:pPr>
+              <w:jc w:val="center"/>
+              <w:rPr>
+                <w:rFonts w:ascii="Times New Roman" w:hAnsi="Times New Roman" w:cs="Times New Roman"/>
+                <w:sz w:val="16"/>
+                <w:szCs w:val="16"/>
+              </w:rPr>
+            </w:pPr>
+            <w:r>
+              <w:rPr>
+                <w:rFonts w:ascii="Times New Roman" w:hAnsi="Times New Roman" w:cs="Times New Roman"/>
+                <w:sz w:val="16"/>
+                <w:szCs w:val="16"/>
+              </w:rPr>
+              <w:t>1.33</w:t>
+            </w:r>
+          </w:p>
+        </w:tc>
+        <w:tc>
+          <w:tcPr>
+            <w:tcW w:w="0" w:type="auto"/>
+            <w:vAlign w:val="bottom"/>
+          </w:tcPr>
+          <w:p>
+            <w:pPr>
+              <w:jc w:val="center"/>
+              <w:rPr>
+                <w:rFonts w:ascii="Times New Roman" w:hAnsi="Times New Roman" w:cs="Times New Roman"/>
+                <w:sz w:val="16"/>
+                <w:szCs w:val="16"/>
+              </w:rPr>
+            </w:pPr>
+            <w:r>
+              <w:rPr>
+                <w:rFonts w:ascii="Times New Roman" w:hAnsi="Times New Roman" w:cs="Times New Roman"/>
+                <w:sz w:val="16"/>
+                <w:szCs w:val="16"/>
+              </w:rPr>
+              <w:t>1.482</w:t>
+            </w:r>
+          </w:p>
+        </w:tc>
+        <w:tc>
+          <w:tcPr>
+            <w:tcW w:w="0" w:type="auto"/>
+            <w:vAlign w:val="bottom"/>
+          </w:tcPr>
+          <w:p>
+            <w:pPr>
+              <w:jc w:val="center"/>
+              <w:rPr>
+                <w:rFonts w:ascii="Times New Roman" w:hAnsi="Times New Roman" w:cs="Times New Roman"/>
+                <w:sz w:val="16"/>
+                <w:szCs w:val="16"/>
+              </w:rPr>
+            </w:pPr>
+            <w:r>
+              <w:rPr>
+                <w:rFonts w:ascii="Times New Roman" w:hAnsi="Times New Roman" w:cs="Times New Roman"/>
+                <w:sz w:val="16"/>
+                <w:szCs w:val="16"/>
+              </w:rPr>
+              <w:t>1.331</w:t>
+            </w:r>
+          </w:p>
+        </w:tc>
+        <w:tc>
+          <w:tcPr>
+            <w:tcW w:w="0" w:type="auto"/>
+            <w:shd w:val="clear" w:color="auto" w:fill="F2F2F2" w:themeFill="background1" w:themeFillShade="F2"/>
+            <w:vAlign w:val="bottom"/>
+          </w:tcPr>
+          <w:p>
+            <w:pPr>
+              <w:jc w:val="center"/>
+              <w:rPr>
+                <w:rFonts w:ascii="Times New Roman" w:hAnsi="Times New Roman" w:cs="Times New Roman"/>
+                <w:sz w:val="16"/>
+                <w:szCs w:val="16"/>
+              </w:rPr>
+            </w:pPr>
+            <w:r>
+              <w:rPr>
+                <w:rFonts w:ascii="Times New Roman" w:hAnsi="Times New Roman" w:cs="Times New Roman"/>
+                <w:sz w:val="16"/>
+                <w:szCs w:val="16"/>
+              </w:rPr>
+              <w:t>1.214</w:t>
+            </w:r>
+          </w:p>
+        </w:tc>
+        <w:tc>
+          <w:tcPr>
+            <w:tcW w:w="0" w:type="auto"/>
+            <w:shd w:val="clear" w:color="auto" w:fill="F2F2F2" w:themeFill="background1" w:themeFillShade="F2"/>
+            <w:vAlign w:val="bottom"/>
+          </w:tcPr>
+          <w:p>
+            <w:pPr>
+              <w:jc w:val="center"/>
+              <w:rPr>
+                <w:rFonts w:ascii="Times New Roman" w:hAnsi="Times New Roman" w:cs="Times New Roman"/>
+                <w:sz w:val="16"/>
+                <w:szCs w:val="16"/>
+              </w:rPr>
+            </w:pPr>
+            <w:r>
+              <w:rPr>
+                <w:rFonts w:ascii="Times New Roman" w:hAnsi="Times New Roman" w:cs="Times New Roman"/>
+                <w:sz w:val="16"/>
+                <w:szCs w:val="16"/>
+              </w:rPr>
+              <w:t>1.313</w:t>
+            </w:r>
+          </w:p>
+        </w:tc>
+        <w:tc>
+          <w:tcPr>
+            <w:tcW w:w="0" w:type="auto"/>
+            <w:shd w:val="clear" w:color="auto" w:fill="F2F2F2" w:themeFill="background1" w:themeFillShade="F2"/>
+            <w:vAlign w:val="bottom"/>
+          </w:tcPr>
+          <w:p>
+            <w:pPr>
+              <w:jc w:val="center"/>
+              <w:rPr>
+                <w:rFonts w:ascii="Times New Roman" w:hAnsi="Times New Roman" w:cs="Times New Roman"/>
+                <w:sz w:val="16"/>
+                <w:szCs w:val="16"/>
+              </w:rPr>
+            </w:pPr>
+            <w:r>
+              <w:rPr>
+                <w:rFonts w:ascii="Times New Roman" w:hAnsi="Times New Roman" w:cs="Times New Roman"/>
+                <w:sz w:val="16"/>
+                <w:szCs w:val="16"/>
+              </w:rPr>
+              <w:t>1.368</w:t>
+            </w:r>
+          </w:p>
+        </w:tc>
+      </w:tr>
+      <w:tr>
+        <w:trPr>
+          <w:trHeight w:val="20"/>
+        </w:trPr>
+        <w:tc>
+          <w:tcPr>
+            <w:tcW w:w="0" w:type="auto"/>
+            <w:noWrap/>
+            <w:vAlign w:val="bottom"/>
+            <w:hideMark/>
+          </w:tcPr>
+          <w:p>
+            <w:pPr>
+              <w:rPr>
+                <w:rFonts w:ascii="Times New Roman" w:hAnsi="Times New Roman" w:cs="Times New Roman"/>
+                <w:b/>
+                <w:bCs/>
+                <w:sz w:val="16"/>
+                <w:szCs w:val="16"/>
+                <w:lang w:val="el-GR"/>
+              </w:rPr>
+            </w:pPr>
+            <w:r>
+              <w:rPr>
+                <w:rFonts w:ascii="Times New Roman" w:hAnsi="Times New Roman" w:cs="Times New Roman"/>
+                <w:b/>
+                <w:bCs/>
+                <w:sz w:val="16"/>
+                <w:szCs w:val="16"/>
+                <w:lang w:val="el-GR"/>
+              </w:rPr>
+              <w:t>θ</w:t>
+            </w:r>
+            <w:r>
+              <w:rPr>
+                <w:rFonts w:ascii="Times New Roman" w:hAnsi="Times New Roman" w:cs="Times New Roman"/>
+                <w:b/>
+                <w:bCs/>
+                <w:sz w:val="16"/>
+                <w:szCs w:val="16"/>
+                <w:vertAlign w:val="subscript"/>
+              </w:rPr>
+              <w:t>r</w:t>
+            </w:r>
+          </w:p>
+        </w:tc>
+        <w:tc>
+          <w:tcPr>
+            <w:tcW w:w="0" w:type="auto"/>
+            <w:shd w:val="clear" w:color="auto" w:fill="F2F2F2" w:themeFill="background1" w:themeFillShade="F2"/>
+            <w:noWrap/>
+            <w:vAlign w:val="bottom"/>
+            <w:hideMark/>
+          </w:tcPr>
+          <w:p>
+            <w:pPr>
+              <w:jc w:val="center"/>
+              <w:rPr>
+                <w:rFonts w:ascii="Times New Roman" w:hAnsi="Times New Roman" w:cs="Times New Roman"/>
+                <w:sz w:val="16"/>
+                <w:szCs w:val="16"/>
+              </w:rPr>
+            </w:pPr>
+            <w:r>
+              <w:rPr>
+                <w:rFonts w:ascii="Times New Roman" w:hAnsi="Times New Roman" w:cs="Times New Roman"/>
+                <w:sz w:val="16"/>
+                <w:szCs w:val="16"/>
+              </w:rPr>
+              <w:t>0</w:t>
+            </w:r>
+          </w:p>
+        </w:tc>
+        <w:tc>
+          <w:tcPr>
+            <w:tcW w:w="0" w:type="auto"/>
+            <w:shd w:val="clear" w:color="auto" w:fill="F2F2F2" w:themeFill="background1" w:themeFillShade="F2"/>
+            <w:noWrap/>
+            <w:vAlign w:val="bottom"/>
+            <w:hideMark/>
+          </w:tcPr>
+          <w:p>
+            <w:pPr>
+              <w:jc w:val="center"/>
+              <w:rPr>
+                <w:rFonts w:ascii="Times New Roman" w:hAnsi="Times New Roman" w:cs="Times New Roman"/>
+                <w:sz w:val="16"/>
+                <w:szCs w:val="16"/>
+              </w:rPr>
+            </w:pPr>
+            <w:r>
+              <w:rPr>
+                <w:rFonts w:ascii="Times New Roman" w:hAnsi="Times New Roman" w:cs="Times New Roman"/>
+                <w:sz w:val="16"/>
+                <w:szCs w:val="16"/>
+              </w:rPr>
+              <w:t>0</w:t>
+            </w:r>
+          </w:p>
+        </w:tc>
+        <w:tc>
+          <w:tcPr>
+            <w:tcW w:w="0" w:type="auto"/>
+            <w:shd w:val="clear" w:color="auto" w:fill="F2F2F2" w:themeFill="background1" w:themeFillShade="F2"/>
+            <w:noWrap/>
+            <w:vAlign w:val="bottom"/>
+            <w:hideMark/>
+          </w:tcPr>
+          <w:p>
+            <w:pPr>
+              <w:jc w:val="center"/>
+              <w:rPr>
+                <w:rFonts w:ascii="Times New Roman" w:hAnsi="Times New Roman" w:cs="Times New Roman"/>
+                <w:sz w:val="16"/>
+                <w:szCs w:val="16"/>
+              </w:rPr>
+            </w:pPr>
+            <w:r>
+              <w:rPr>
+                <w:rFonts w:ascii="Times New Roman" w:hAnsi="Times New Roman" w:cs="Times New Roman"/>
+                <w:sz w:val="16"/>
+                <w:szCs w:val="16"/>
+              </w:rPr>
+              <w:t>0</w:t>
+            </w:r>
+          </w:p>
+        </w:tc>
+        <w:tc>
+          <w:tcPr>
+            <w:tcW w:w="0" w:type="auto"/>
+            <w:vAlign w:val="bottom"/>
+          </w:tcPr>
+          <w:p>
+            <w:pPr>
+              <w:jc w:val="center"/>
+              <w:rPr>
+                <w:rFonts w:ascii="Times New Roman" w:hAnsi="Times New Roman" w:cs="Times New Roman"/>
+                <w:sz w:val="16"/>
+                <w:szCs w:val="16"/>
+              </w:rPr>
+            </w:pPr>
+            <w:r>
+              <w:rPr>
+                <w:rFonts w:ascii="Times New Roman" w:hAnsi="Times New Roman" w:cs="Times New Roman"/>
+                <w:sz w:val="16"/>
+                <w:szCs w:val="16"/>
+              </w:rPr>
+              <w:t>0</w:t>
+            </w:r>
+          </w:p>
+        </w:tc>
+        <w:tc>
+          <w:tcPr>
+            <w:tcW w:w="0" w:type="auto"/>
+            <w:vAlign w:val="bottom"/>
+          </w:tcPr>
+          <w:p>
+            <w:pPr>
+              <w:jc w:val="center"/>
+              <w:rPr>
+                <w:rFonts w:ascii="Times New Roman" w:hAnsi="Times New Roman" w:cs="Times New Roman"/>
+                <w:sz w:val="16"/>
+                <w:szCs w:val="16"/>
+              </w:rPr>
+            </w:pPr>
+            <w:r>
+              <w:rPr>
+                <w:rFonts w:ascii="Times New Roman" w:hAnsi="Times New Roman" w:cs="Times New Roman"/>
+                <w:sz w:val="16"/>
+                <w:szCs w:val="16"/>
+              </w:rPr>
+              <w:t>0</w:t>
+            </w:r>
+          </w:p>
+        </w:tc>
+        <w:tc>
+          <w:tcPr>
+            <w:tcW w:w="0" w:type="auto"/>
+            <w:vAlign w:val="bottom"/>
+          </w:tcPr>
+          <w:p>
+            <w:pPr>
+              <w:jc w:val="center"/>
+              <w:rPr>
+                <w:rFonts w:ascii="Times New Roman" w:hAnsi="Times New Roman" w:cs="Times New Roman"/>
+                <w:sz w:val="16"/>
+                <w:szCs w:val="16"/>
+              </w:rPr>
+            </w:pPr>
+            <w:r>
+              <w:rPr>
+                <w:rFonts w:ascii="Times New Roman" w:hAnsi="Times New Roman" w:cs="Times New Roman"/>
+                <w:sz w:val="16"/>
+                <w:szCs w:val="16"/>
+              </w:rPr>
+              <w:t>0</w:t>
+            </w:r>
+          </w:p>
+        </w:tc>
+        <w:tc>
+          <w:tcPr>
+            <w:tcW w:w="0" w:type="auto"/>
+            <w:shd w:val="clear" w:color="auto" w:fill="F2F2F2" w:themeFill="background1" w:themeFillShade="F2"/>
+            <w:vAlign w:val="bottom"/>
+          </w:tcPr>
+          <w:p>
+            <w:pPr>
+              <w:jc w:val="center"/>
+              <w:rPr>
+                <w:rFonts w:ascii="Times New Roman" w:hAnsi="Times New Roman" w:cs="Times New Roman"/>
+                <w:sz w:val="16"/>
+                <w:szCs w:val="16"/>
+              </w:rPr>
+            </w:pPr>
+            <w:r>
+              <w:rPr>
+                <w:rFonts w:ascii="Times New Roman" w:hAnsi="Times New Roman" w:cs="Times New Roman"/>
+                <w:sz w:val="16"/>
+                <w:szCs w:val="16"/>
+              </w:rPr>
+              <w:t>0</w:t>
+            </w:r>
+          </w:p>
+        </w:tc>
+        <w:tc>
+          <w:tcPr>
+            <w:tcW w:w="0" w:type="auto"/>
+            <w:shd w:val="clear" w:color="auto" w:fill="F2F2F2" w:themeFill="background1" w:themeFillShade="F2"/>
+            <w:vAlign w:val="bottom"/>
+          </w:tcPr>
+          <w:p>
+            <w:pPr>
+              <w:jc w:val="center"/>
+              <w:rPr>
+                <w:rFonts w:ascii="Times New Roman" w:hAnsi="Times New Roman" w:cs="Times New Roman"/>
+                <w:sz w:val="16"/>
+                <w:szCs w:val="16"/>
+              </w:rPr>
+            </w:pPr>
+            <w:r>
+              <w:rPr>
+                <w:rFonts w:ascii="Times New Roman" w:hAnsi="Times New Roman" w:cs="Times New Roman"/>
+                <w:sz w:val="16"/>
+                <w:szCs w:val="16"/>
+              </w:rPr>
+              <w:t>0</w:t>
+            </w:r>
+          </w:p>
+        </w:tc>
+        <w:tc>
+          <w:tcPr>
+            <w:tcW w:w="0" w:type="auto"/>
+            <w:shd w:val="clear" w:color="auto" w:fill="F2F2F2" w:themeFill="background1" w:themeFillShade="F2"/>
+            <w:vAlign w:val="bottom"/>
+          </w:tcPr>
+          <w:p>
+            <w:pPr>
+              <w:jc w:val="center"/>
+              <w:rPr>
+                <w:rFonts w:ascii="Times New Roman" w:hAnsi="Times New Roman" w:cs="Times New Roman"/>
+                <w:sz w:val="16"/>
+                <w:szCs w:val="16"/>
+              </w:rPr>
+            </w:pPr>
+            <w:r>
+              <w:rPr>
+                <w:rFonts w:ascii="Times New Roman" w:hAnsi="Times New Roman" w:cs="Times New Roman"/>
+                <w:sz w:val="16"/>
+                <w:szCs w:val="16"/>
+              </w:rPr>
+              <w:t>0</w:t>
+            </w:r>
+          </w:p>
+        </w:tc>
+      </w:tr>
+      <w:tr>
+        <w:trPr>
+          <w:trHeight w:val="20"/>
+        </w:trPr>
+        <w:tc>
+          <w:tcPr>
+            <w:tcW w:w="0" w:type="auto"/>
+            <w:noWrap/>
+            <w:vAlign w:val="bottom"/>
+          </w:tcPr>
+          <w:p>
+            <w:pPr>
+              <w:rPr>
+                <w:rFonts w:ascii="Times New Roman" w:hAnsi="Times New Roman" w:cs="Times New Roman"/>
+                <w:b/>
+                <w:bCs/>
+                <w:sz w:val="16"/>
+                <w:szCs w:val="16"/>
+              </w:rPr>
+            </w:pPr>
+            <w:r>
+              <w:rPr>
+                <w:rFonts w:ascii="Times New Roman" w:hAnsi="Times New Roman" w:cs="Times New Roman"/>
+                <w:b/>
+                <w:bCs/>
+                <w:sz w:val="16"/>
+                <w:szCs w:val="16"/>
+                <w:lang w:val="el-GR"/>
+              </w:rPr>
+              <w:t>θ</w:t>
+            </w:r>
+            <w:r>
+              <w:rPr>
+                <w:rFonts w:ascii="Times New Roman" w:hAnsi="Times New Roman" w:cs="Times New Roman"/>
+                <w:b/>
+                <w:bCs/>
+                <w:sz w:val="16"/>
+                <w:szCs w:val="16"/>
+                <w:vertAlign w:val="subscript"/>
+              </w:rPr>
+              <w:t>s</w:t>
+            </w:r>
+          </w:p>
+        </w:tc>
+        <w:tc>
+          <w:tcPr>
+            <w:tcW w:w="0" w:type="auto"/>
+            <w:shd w:val="clear" w:color="auto" w:fill="F2F2F2" w:themeFill="background1" w:themeFillShade="F2"/>
+            <w:noWrap/>
+            <w:vAlign w:val="bottom"/>
+          </w:tcPr>
+          <w:p>
+            <w:pPr>
+              <w:jc w:val="center"/>
+              <w:rPr>
+                <w:rFonts w:ascii="Times New Roman" w:hAnsi="Times New Roman" w:cs="Times New Roman"/>
+                <w:sz w:val="16"/>
+                <w:szCs w:val="16"/>
+              </w:rPr>
+            </w:pPr>
+            <w:r>
+              <w:rPr>
+                <w:rFonts w:ascii="Times New Roman" w:hAnsi="Times New Roman" w:cs="Times New Roman"/>
+                <w:sz w:val="16"/>
+                <w:szCs w:val="16"/>
+              </w:rPr>
+              <w:t>0.497</w:t>
+            </w:r>
+          </w:p>
+        </w:tc>
+        <w:tc>
+          <w:tcPr>
+            <w:tcW w:w="0" w:type="auto"/>
+            <w:shd w:val="clear" w:color="auto" w:fill="F2F2F2" w:themeFill="background1" w:themeFillShade="F2"/>
+            <w:noWrap/>
+            <w:vAlign w:val="bottom"/>
+          </w:tcPr>
+          <w:p>
+            <w:pPr>
+              <w:jc w:val="center"/>
+              <w:rPr>
+                <w:rFonts w:ascii="Times New Roman" w:hAnsi="Times New Roman" w:cs="Times New Roman"/>
+                <w:sz w:val="16"/>
+                <w:szCs w:val="16"/>
+              </w:rPr>
+            </w:pPr>
+            <w:r>
+              <w:rPr>
+                <w:rFonts w:ascii="Times New Roman" w:hAnsi="Times New Roman" w:cs="Times New Roman"/>
+                <w:sz w:val="16"/>
+                <w:szCs w:val="16"/>
+              </w:rPr>
+              <w:t>0.78</w:t>
+            </w:r>
+          </w:p>
+        </w:tc>
+        <w:tc>
+          <w:tcPr>
+            <w:tcW w:w="0" w:type="auto"/>
+            <w:shd w:val="clear" w:color="auto" w:fill="F2F2F2" w:themeFill="background1" w:themeFillShade="F2"/>
+            <w:noWrap/>
+            <w:vAlign w:val="bottom"/>
+          </w:tcPr>
+          <w:p>
+            <w:pPr>
+              <w:jc w:val="center"/>
+              <w:rPr>
+                <w:rFonts w:ascii="Times New Roman" w:hAnsi="Times New Roman" w:cs="Times New Roman"/>
+                <w:sz w:val="16"/>
+                <w:szCs w:val="16"/>
+              </w:rPr>
+            </w:pPr>
+            <w:r>
+              <w:rPr>
+                <w:rFonts w:ascii="Times New Roman" w:hAnsi="Times New Roman" w:cs="Times New Roman"/>
+                <w:sz w:val="16"/>
+                <w:szCs w:val="16"/>
+              </w:rPr>
+              <w:t>0.861</w:t>
+            </w:r>
+          </w:p>
+        </w:tc>
+        <w:tc>
+          <w:tcPr>
+            <w:tcW w:w="0" w:type="auto"/>
+            <w:vAlign w:val="bottom"/>
+          </w:tcPr>
+          <w:p>
+            <w:pPr>
+              <w:jc w:val="center"/>
+              <w:rPr>
+                <w:rFonts w:ascii="Times New Roman" w:hAnsi="Times New Roman" w:cs="Times New Roman"/>
+                <w:sz w:val="16"/>
+                <w:szCs w:val="16"/>
+              </w:rPr>
+            </w:pPr>
+            <w:r>
+              <w:rPr>
+                <w:rFonts w:ascii="Times New Roman" w:hAnsi="Times New Roman" w:cs="Times New Roman"/>
+                <w:sz w:val="16"/>
+                <w:szCs w:val="16"/>
+              </w:rPr>
+              <w:t>0.488</w:t>
+            </w:r>
+          </w:p>
+        </w:tc>
+        <w:tc>
+          <w:tcPr>
+            <w:tcW w:w="0" w:type="auto"/>
+            <w:vAlign w:val="bottom"/>
+          </w:tcPr>
+          <w:p>
+            <w:pPr>
+              <w:jc w:val="center"/>
+              <w:rPr>
+                <w:rFonts w:ascii="Times New Roman" w:hAnsi="Times New Roman" w:cs="Times New Roman"/>
+                <w:sz w:val="16"/>
+                <w:szCs w:val="16"/>
+              </w:rPr>
+            </w:pPr>
+            <w:r>
+              <w:rPr>
+                <w:rFonts w:ascii="Times New Roman" w:hAnsi="Times New Roman" w:cs="Times New Roman"/>
+                <w:sz w:val="16"/>
+                <w:szCs w:val="16"/>
+              </w:rPr>
+              <w:t>0.795</w:t>
+            </w:r>
+          </w:p>
+        </w:tc>
+        <w:tc>
+          <w:tcPr>
+            <w:tcW w:w="0" w:type="auto"/>
+            <w:vAlign w:val="bottom"/>
+          </w:tcPr>
+          <w:p>
+            <w:pPr>
+              <w:jc w:val="center"/>
+              <w:rPr>
+                <w:rFonts w:ascii="Times New Roman" w:hAnsi="Times New Roman" w:cs="Times New Roman"/>
+                <w:sz w:val="16"/>
+                <w:szCs w:val="16"/>
+              </w:rPr>
+            </w:pPr>
+            <w:r>
+              <w:rPr>
+                <w:rFonts w:ascii="Times New Roman" w:hAnsi="Times New Roman" w:cs="Times New Roman"/>
+                <w:sz w:val="16"/>
+                <w:szCs w:val="16"/>
+              </w:rPr>
+              <w:t>0.322</w:t>
+            </w:r>
+          </w:p>
+        </w:tc>
+        <w:tc>
+          <w:tcPr>
+            <w:tcW w:w="0" w:type="auto"/>
+            <w:shd w:val="clear" w:color="auto" w:fill="F2F2F2" w:themeFill="background1" w:themeFillShade="F2"/>
+            <w:vAlign w:val="bottom"/>
+          </w:tcPr>
+          <w:p>
+            <w:pPr>
+              <w:jc w:val="center"/>
+              <w:rPr>
+                <w:rFonts w:ascii="Times New Roman" w:hAnsi="Times New Roman" w:cs="Times New Roman"/>
+                <w:sz w:val="16"/>
+                <w:szCs w:val="16"/>
+              </w:rPr>
+            </w:pPr>
+            <w:r>
+              <w:rPr>
+                <w:rFonts w:ascii="Times New Roman" w:hAnsi="Times New Roman" w:cs="Times New Roman"/>
+                <w:sz w:val="16"/>
+                <w:szCs w:val="16"/>
+              </w:rPr>
+              <w:t>0.697</w:t>
+            </w:r>
+          </w:p>
+        </w:tc>
+        <w:tc>
+          <w:tcPr>
+            <w:tcW w:w="0" w:type="auto"/>
+            <w:shd w:val="clear" w:color="auto" w:fill="F2F2F2" w:themeFill="background1" w:themeFillShade="F2"/>
+            <w:vAlign w:val="bottom"/>
+          </w:tcPr>
+          <w:p>
+            <w:pPr>
+              <w:jc w:val="center"/>
+              <w:rPr>
+                <w:rFonts w:ascii="Times New Roman" w:hAnsi="Times New Roman" w:cs="Times New Roman"/>
+                <w:sz w:val="16"/>
+                <w:szCs w:val="16"/>
+              </w:rPr>
+            </w:pPr>
+            <w:r>
+              <w:rPr>
+                <w:rFonts w:ascii="Times New Roman" w:hAnsi="Times New Roman" w:cs="Times New Roman"/>
+                <w:sz w:val="16"/>
+                <w:szCs w:val="16"/>
+              </w:rPr>
+              <w:t>0.465</w:t>
+            </w:r>
+          </w:p>
+        </w:tc>
+        <w:tc>
+          <w:tcPr>
+            <w:tcW w:w="0" w:type="auto"/>
+            <w:shd w:val="clear" w:color="auto" w:fill="F2F2F2" w:themeFill="background1" w:themeFillShade="F2"/>
+            <w:vAlign w:val="bottom"/>
+          </w:tcPr>
+          <w:p>
+            <w:pPr>
+              <w:jc w:val="center"/>
+              <w:rPr>
+                <w:rFonts w:ascii="Times New Roman" w:hAnsi="Times New Roman" w:cs="Times New Roman"/>
+                <w:sz w:val="16"/>
+                <w:szCs w:val="16"/>
+              </w:rPr>
+            </w:pPr>
+            <w:r>
+              <w:rPr>
+                <w:rFonts w:ascii="Times New Roman" w:hAnsi="Times New Roman" w:cs="Times New Roman"/>
+                <w:sz w:val="16"/>
+                <w:szCs w:val="16"/>
+              </w:rPr>
+              <w:t>0.48</w:t>
+            </w:r>
+          </w:p>
+        </w:tc>
+      </w:tr>
+    </w:tbl>
+    <w:p>
+      <w:pPr>
+        <w:rPr>
+          <w:rFonts w:ascii="Times New Roman" w:hAnsi="Times New Roman" w:cs="Times New Roman"/>
+          <w:sz w:val="16"/>
+          <w:szCs w:val="16"/>
+        </w:rPr>
+      </w:pPr>
+    </w:p>
+    <w:p>
+      <w:pPr>
+        <w:rPr>
+          <w:rFonts w:ascii="Times New Roman" w:hAnsi="Times New Roman" w:cs="Times New Roman"/>
+          <w:sz w:val="16"/>
+          <w:szCs w:val="16"/>
+        </w:rPr>
+      </w:pPr>
+    </w:p>
+    <w:tbl>
+      <w:tblPr>
+        <w:tblStyle w:val="TableGrid"/>
+        <w:tblW w:w="12193" w:type="dxa"/>
+        <w:tblLook w:val="04A0" w:firstRow="1" w:lastRow="0" w:firstColumn="1" w:lastColumn="0" w:noHBand="0" w:noVBand="1"/>
+      </w:tblPr>
+      <w:tblGrid>
+        <w:gridCol w:w="1236"/>
+        <w:gridCol w:w="1354"/>
+        <w:gridCol w:w="1354"/>
+        <w:gridCol w:w="1235"/>
+        <w:gridCol w:w="1169"/>
+        <w:gridCol w:w="1169"/>
+        <w:gridCol w:w="1169"/>
+        <w:gridCol w:w="1169"/>
+        <w:gridCol w:w="1169"/>
+        <w:gridCol w:w="1169"/>
+      </w:tblGrid>
+      <w:tr>
+        <w:trPr>
+          <w:trHeight w:val="20"/>
+        </w:trPr>
+        <w:tc>
+          <w:tcPr>
+            <w:tcW w:w="1236" w:type="dxa"/>
+          </w:tcPr>
+          <w:p>
+            <w:pPr>
+              <w:rPr>
+                <w:rFonts w:ascii="Times New Roman" w:hAnsi="Times New Roman" w:cs="Times New Roman"/>
+                <w:b/>
+                <w:bCs/>
+                <w:sz w:val="16"/>
+                <w:szCs w:val="16"/>
+              </w:rPr>
+            </w:pPr>
+          </w:p>
+        </w:tc>
+        <w:tc>
+          <w:tcPr>
+            <w:tcW w:w="3943" w:type="dxa"/>
+            <w:gridSpan w:val="3"/>
+            <w:shd w:val="clear" w:color="auto" w:fill="F2F2F2" w:themeFill="background1" w:themeFillShade="F2"/>
+          </w:tcPr>
+          <w:p>
+            <w:pPr>
+              <w:jc w:val="center"/>
+              <w:rPr>
+                <w:rFonts w:ascii="Times New Roman" w:hAnsi="Times New Roman" w:cs="Times New Roman"/>
+                <w:b/>
+                <w:bCs/>
+                <w:sz w:val="16"/>
+                <w:szCs w:val="16"/>
+              </w:rPr>
+            </w:pPr>
+            <w:r>
+              <w:rPr>
+                <w:rFonts w:ascii="Times New Roman" w:hAnsi="Times New Roman" w:cs="Times New Roman"/>
+                <w:b/>
+                <w:bCs/>
+                <w:sz w:val="16"/>
+                <w:szCs w:val="16"/>
+              </w:rPr>
+              <w:t>CRC</w:t>
+            </w:r>
+          </w:p>
+        </w:tc>
+        <w:tc>
+          <w:tcPr>
+            <w:tcW w:w="3507" w:type="dxa"/>
+            <w:gridSpan w:val="3"/>
+          </w:tcPr>
+          <w:p>
+            <w:pPr>
+              <w:jc w:val="center"/>
+              <w:rPr>
+                <w:rFonts w:ascii="Times New Roman" w:hAnsi="Times New Roman" w:cs="Times New Roman"/>
+                <w:b/>
+                <w:bCs/>
+                <w:sz w:val="16"/>
+                <w:szCs w:val="16"/>
+              </w:rPr>
+            </w:pPr>
+            <w:r>
+              <w:rPr>
+                <w:rFonts w:ascii="Times New Roman" w:hAnsi="Times New Roman" w:cs="Times New Roman"/>
+                <w:b/>
+                <w:bCs/>
+                <w:sz w:val="16"/>
+                <w:szCs w:val="16"/>
+              </w:rPr>
+              <w:t>PTR</w:t>
+            </w:r>
+          </w:p>
+        </w:tc>
+        <w:tc>
+          <w:tcPr>
+            <w:tcW w:w="3507" w:type="dxa"/>
+            <w:gridSpan w:val="3"/>
+            <w:shd w:val="clear" w:color="auto" w:fill="F2F2F2" w:themeFill="background1" w:themeFillShade="F2"/>
+          </w:tcPr>
+          <w:p>
+            <w:pPr>
+              <w:jc w:val="center"/>
+              <w:rPr>
+                <w:rFonts w:ascii="Times New Roman" w:hAnsi="Times New Roman" w:cs="Times New Roman"/>
+                <w:b/>
+                <w:bCs/>
+                <w:sz w:val="16"/>
+                <w:szCs w:val="16"/>
+              </w:rPr>
+            </w:pPr>
+            <w:r>
+              <w:rPr>
+                <w:rFonts w:ascii="Times New Roman" w:hAnsi="Times New Roman" w:cs="Times New Roman"/>
+                <w:b/>
+                <w:bCs/>
+                <w:sz w:val="16"/>
+                <w:szCs w:val="16"/>
+              </w:rPr>
+              <w:t>OWC</w:t>
+            </w:r>
+          </w:p>
+        </w:tc>
+      </w:tr>
+      <w:tr>
+        <w:trPr>
+          <w:trHeight w:val="20"/>
+        </w:trPr>
+        <w:tc>
+          <w:tcPr>
+            <w:tcW w:w="1236" w:type="dxa"/>
+            <w:hideMark/>
+          </w:tcPr>
+          <w:p>
+            <w:pPr>
+              <w:rPr>
+                <w:rFonts w:ascii="Times New Roman" w:hAnsi="Times New Roman" w:cs="Times New Roman"/>
+                <w:b/>
+                <w:bCs/>
+                <w:sz w:val="16"/>
+                <w:szCs w:val="16"/>
+              </w:rPr>
+            </w:pPr>
+          </w:p>
+        </w:tc>
+        <w:tc>
+          <w:tcPr>
+            <w:tcW w:w="1354" w:type="dxa"/>
+            <w:shd w:val="clear" w:color="auto" w:fill="F2F2F2" w:themeFill="background1" w:themeFillShade="F2"/>
+            <w:hideMark/>
+          </w:tcPr>
+          <w:p>
+            <w:pPr>
+              <w:jc w:val="center"/>
+              <w:rPr>
+                <w:rFonts w:ascii="Times New Roman" w:hAnsi="Times New Roman" w:cs="Times New Roman"/>
+                <w:b/>
+                <w:bCs/>
+                <w:sz w:val="16"/>
+                <w:szCs w:val="16"/>
+              </w:rPr>
+            </w:pPr>
+            <w:r>
+              <w:rPr>
+                <w:rFonts w:ascii="Times New Roman" w:hAnsi="Times New Roman" w:cs="Times New Roman"/>
+                <w:b/>
+                <w:bCs/>
+                <w:sz w:val="16"/>
+                <w:szCs w:val="16"/>
+              </w:rPr>
+              <w:t>U</w:t>
+            </w:r>
+            <w:r>
+              <w:rPr>
+                <w:rFonts w:ascii="Times New Roman" w:hAnsi="Times New Roman" w:cs="Times New Roman"/>
+                <w:b/>
+                <w:bCs/>
+                <w:sz w:val="16"/>
+                <w:szCs w:val="16"/>
+              </w:rPr>
+              <w:t>pland</w:t>
+            </w:r>
+          </w:p>
+        </w:tc>
+        <w:tc>
+          <w:tcPr>
+            <w:tcW w:w="1354" w:type="dxa"/>
+            <w:shd w:val="clear" w:color="auto" w:fill="F2F2F2" w:themeFill="background1" w:themeFillShade="F2"/>
+            <w:hideMark/>
+          </w:tcPr>
+          <w:p>
+            <w:pPr>
+              <w:jc w:val="center"/>
+              <w:rPr>
+                <w:rFonts w:ascii="Times New Roman" w:hAnsi="Times New Roman" w:cs="Times New Roman"/>
+                <w:b/>
+                <w:bCs/>
+                <w:sz w:val="16"/>
+                <w:szCs w:val="16"/>
+              </w:rPr>
+            </w:pPr>
+            <w:r>
+              <w:rPr>
+                <w:rFonts w:ascii="Times New Roman" w:hAnsi="Times New Roman" w:cs="Times New Roman"/>
+                <w:b/>
+                <w:bCs/>
+                <w:sz w:val="16"/>
+                <w:szCs w:val="16"/>
+              </w:rPr>
+              <w:t>T</w:t>
+            </w:r>
+            <w:r>
+              <w:rPr>
+                <w:rFonts w:ascii="Times New Roman" w:hAnsi="Times New Roman" w:cs="Times New Roman"/>
+                <w:b/>
+                <w:bCs/>
+                <w:sz w:val="16"/>
+                <w:szCs w:val="16"/>
+              </w:rPr>
+              <w:t>ransition</w:t>
+            </w:r>
+          </w:p>
+        </w:tc>
+        <w:tc>
+          <w:tcPr>
+            <w:tcW w:w="1235" w:type="dxa"/>
+            <w:shd w:val="clear" w:color="auto" w:fill="F2F2F2" w:themeFill="background1" w:themeFillShade="F2"/>
+            <w:hideMark/>
+          </w:tcPr>
+          <w:p>
+            <w:pPr>
+              <w:jc w:val="center"/>
+              <w:rPr>
+                <w:rFonts w:ascii="Times New Roman" w:hAnsi="Times New Roman" w:cs="Times New Roman"/>
+                <w:b/>
+                <w:bCs/>
+                <w:sz w:val="16"/>
+                <w:szCs w:val="16"/>
+              </w:rPr>
+            </w:pPr>
+            <w:r>
+              <w:rPr>
+                <w:rFonts w:ascii="Times New Roman" w:hAnsi="Times New Roman" w:cs="Times New Roman"/>
+                <w:b/>
+                <w:bCs/>
+                <w:sz w:val="16"/>
+                <w:szCs w:val="16"/>
+              </w:rPr>
+              <w:t>Wetland</w:t>
+            </w:r>
+          </w:p>
+        </w:tc>
+        <w:tc>
+          <w:tcPr>
+            <w:tcW w:w="1169" w:type="dxa"/>
+          </w:tcPr>
+          <w:p>
+            <w:pPr>
+              <w:jc w:val="center"/>
+              <w:rPr>
+                <w:rFonts w:ascii="Times New Roman" w:hAnsi="Times New Roman" w:cs="Times New Roman"/>
+                <w:b/>
+                <w:bCs/>
+                <w:sz w:val="16"/>
+                <w:szCs w:val="16"/>
+              </w:rPr>
+            </w:pPr>
+            <w:r>
+              <w:rPr>
+                <w:rFonts w:ascii="Times New Roman" w:hAnsi="Times New Roman" w:cs="Times New Roman"/>
+                <w:b/>
+                <w:bCs/>
+                <w:sz w:val="16"/>
+                <w:szCs w:val="16"/>
+              </w:rPr>
+              <w:t>U</w:t>
+            </w:r>
+            <w:r>
+              <w:rPr>
+                <w:rFonts w:ascii="Times New Roman" w:hAnsi="Times New Roman" w:cs="Times New Roman"/>
+                <w:b/>
+                <w:bCs/>
+                <w:sz w:val="16"/>
+                <w:szCs w:val="16"/>
+              </w:rPr>
+              <w:t>pland</w:t>
+            </w:r>
+          </w:p>
+        </w:tc>
+        <w:tc>
+          <w:tcPr>
+            <w:tcW w:w="1169" w:type="dxa"/>
+          </w:tcPr>
+          <w:p>
+            <w:pPr>
+              <w:jc w:val="center"/>
+              <w:rPr>
+                <w:rFonts w:ascii="Times New Roman" w:hAnsi="Times New Roman" w:cs="Times New Roman"/>
+                <w:b/>
+                <w:bCs/>
+                <w:sz w:val="16"/>
+                <w:szCs w:val="16"/>
+              </w:rPr>
+            </w:pPr>
+            <w:r>
+              <w:rPr>
+                <w:rFonts w:ascii="Times New Roman" w:hAnsi="Times New Roman" w:cs="Times New Roman"/>
+                <w:b/>
+                <w:bCs/>
+                <w:sz w:val="16"/>
+                <w:szCs w:val="16"/>
+              </w:rPr>
+              <w:t>T</w:t>
+            </w:r>
+            <w:r>
+              <w:rPr>
+                <w:rFonts w:ascii="Times New Roman" w:hAnsi="Times New Roman" w:cs="Times New Roman"/>
+                <w:b/>
+                <w:bCs/>
+                <w:sz w:val="16"/>
+                <w:szCs w:val="16"/>
+              </w:rPr>
+              <w:t>ransition</w:t>
+            </w:r>
+          </w:p>
+        </w:tc>
+        <w:tc>
+          <w:tcPr>
+            <w:tcW w:w="1169" w:type="dxa"/>
+          </w:tcPr>
+          <w:p>
+            <w:pPr>
+              <w:jc w:val="center"/>
+              <w:rPr>
+                <w:rFonts w:ascii="Times New Roman" w:hAnsi="Times New Roman" w:cs="Times New Roman"/>
+                <w:b/>
+                <w:bCs/>
+                <w:sz w:val="16"/>
+                <w:szCs w:val="16"/>
+              </w:rPr>
+            </w:pPr>
+            <w:r>
+              <w:rPr>
+                <w:rFonts w:ascii="Times New Roman" w:hAnsi="Times New Roman" w:cs="Times New Roman"/>
+                <w:b/>
+                <w:bCs/>
+                <w:sz w:val="16"/>
+                <w:szCs w:val="16"/>
+              </w:rPr>
+              <w:t>Wetland</w:t>
+            </w:r>
+          </w:p>
+        </w:tc>
+        <w:tc>
+          <w:tcPr>
+            <w:tcW w:w="1169" w:type="dxa"/>
+            <w:shd w:val="clear" w:color="auto" w:fill="F2F2F2" w:themeFill="background1" w:themeFillShade="F2"/>
+          </w:tcPr>
+          <w:p>
+            <w:pPr>
+              <w:jc w:val="center"/>
+              <w:rPr>
+                <w:rFonts w:ascii="Times New Roman" w:hAnsi="Times New Roman" w:cs="Times New Roman"/>
+                <w:b/>
+                <w:bCs/>
+                <w:sz w:val="16"/>
+                <w:szCs w:val="16"/>
+              </w:rPr>
+            </w:pPr>
+            <w:r>
+              <w:rPr>
+                <w:rFonts w:ascii="Times New Roman" w:hAnsi="Times New Roman" w:cs="Times New Roman"/>
+                <w:b/>
+                <w:bCs/>
+                <w:sz w:val="16"/>
+                <w:szCs w:val="16"/>
+              </w:rPr>
+              <w:t>U</w:t>
+            </w:r>
+            <w:r>
+              <w:rPr>
+                <w:rFonts w:ascii="Times New Roman" w:hAnsi="Times New Roman" w:cs="Times New Roman"/>
+                <w:b/>
+                <w:bCs/>
+                <w:sz w:val="16"/>
+                <w:szCs w:val="16"/>
+              </w:rPr>
+              <w:t>pland</w:t>
+            </w:r>
+          </w:p>
+        </w:tc>
+        <w:tc>
+          <w:tcPr>
+            <w:tcW w:w="1169" w:type="dxa"/>
+            <w:shd w:val="clear" w:color="auto" w:fill="F2F2F2" w:themeFill="background1" w:themeFillShade="F2"/>
+          </w:tcPr>
+          <w:p>
+            <w:pPr>
+              <w:jc w:val="center"/>
+              <w:rPr>
+                <w:rFonts w:ascii="Times New Roman" w:hAnsi="Times New Roman" w:cs="Times New Roman"/>
+                <w:b/>
+                <w:bCs/>
+                <w:sz w:val="16"/>
+                <w:szCs w:val="16"/>
+              </w:rPr>
+            </w:pPr>
+            <w:r>
+              <w:rPr>
+                <w:rFonts w:ascii="Times New Roman" w:hAnsi="Times New Roman" w:cs="Times New Roman"/>
+                <w:b/>
+                <w:bCs/>
+                <w:sz w:val="16"/>
+                <w:szCs w:val="16"/>
+              </w:rPr>
+              <w:t>T</w:t>
+            </w:r>
+            <w:r>
+              <w:rPr>
+                <w:rFonts w:ascii="Times New Roman" w:hAnsi="Times New Roman" w:cs="Times New Roman"/>
+                <w:b/>
+                <w:bCs/>
+                <w:sz w:val="16"/>
+                <w:szCs w:val="16"/>
+              </w:rPr>
+              <w:t>ransition</w:t>
+            </w:r>
+          </w:p>
+        </w:tc>
+        <w:tc>
+          <w:tcPr>
+            <w:tcW w:w="1169" w:type="dxa"/>
+            <w:shd w:val="clear" w:color="auto" w:fill="F2F2F2" w:themeFill="background1" w:themeFillShade="F2"/>
+          </w:tcPr>
+          <w:p>
+            <w:pPr>
+              <w:jc w:val="center"/>
+              <w:rPr>
+                <w:rFonts w:ascii="Times New Roman" w:hAnsi="Times New Roman" w:cs="Times New Roman"/>
+                <w:b/>
+                <w:bCs/>
+                <w:sz w:val="16"/>
+                <w:szCs w:val="16"/>
+              </w:rPr>
+            </w:pPr>
+            <w:r>
+              <w:rPr>
+                <w:rFonts w:ascii="Times New Roman" w:hAnsi="Times New Roman" w:cs="Times New Roman"/>
+                <w:b/>
+                <w:bCs/>
+                <w:sz w:val="16"/>
+                <w:szCs w:val="16"/>
+              </w:rPr>
+              <w:t>Wetland</w:t>
+            </w:r>
+          </w:p>
+        </w:tc>
+      </w:tr>
+      <w:tr>
+        <w:trPr>
+          <w:trHeight w:val="20"/>
+        </w:trPr>
+        <w:tc>
+          <w:tcPr>
+            <w:tcW w:w="0" w:type="auto"/>
+            <w:noWrap/>
+            <w:vAlign w:val="bottom"/>
+            <w:hideMark/>
+          </w:tcPr>
+          <w:p>
+            <w:pPr>
+              <w:rPr>
+                <w:rFonts w:ascii="Times New Roman" w:hAnsi="Times New Roman" w:cs="Times New Roman"/>
+                <w:b/>
+                <w:bCs/>
+                <w:sz w:val="16"/>
+                <w:szCs w:val="16"/>
+                <w:lang w:val="el-GR"/>
+              </w:rPr>
+            </w:pPr>
+            <w:r>
+              <w:rPr>
+                <w:rFonts w:ascii="Times New Roman" w:hAnsi="Times New Roman" w:cs="Times New Roman"/>
+                <w:b/>
+                <w:bCs/>
+                <w:sz w:val="16"/>
+                <w:szCs w:val="16"/>
+                <w:lang w:val="el-GR"/>
+              </w:rPr>
+              <w:t>α</w:t>
+            </w:r>
+          </w:p>
+        </w:tc>
+        <w:tc>
+          <w:tcPr>
+            <w:tcW w:w="0" w:type="auto"/>
+            <w:shd w:val="clear" w:color="auto" w:fill="F2F2F2" w:themeFill="background1" w:themeFillShade="F2"/>
+            <w:noWrap/>
+            <w:vAlign w:val="bottom"/>
+            <w:hideMark/>
+          </w:tcPr>
+          <w:p>
+            <w:pPr>
+              <w:jc w:val="center"/>
+              <w:rPr>
+                <w:rFonts w:ascii="Times New Roman" w:hAnsi="Times New Roman" w:cs="Times New Roman"/>
+                <w:sz w:val="16"/>
+                <w:szCs w:val="16"/>
+              </w:rPr>
+            </w:pPr>
+            <w:r>
+              <w:rPr>
+                <w:rFonts w:ascii="Times New Roman" w:hAnsi="Times New Roman" w:cs="Times New Roman"/>
+                <w:sz w:val="16"/>
+                <w:szCs w:val="16"/>
+              </w:rPr>
+              <w:t>0.00903</w:t>
+            </w:r>
+          </w:p>
+        </w:tc>
+        <w:tc>
+          <w:tcPr>
+            <w:tcW w:w="0" w:type="auto"/>
+            <w:shd w:val="clear" w:color="auto" w:fill="F2F2F2" w:themeFill="background1" w:themeFillShade="F2"/>
+            <w:noWrap/>
+            <w:vAlign w:val="bottom"/>
+            <w:hideMark/>
+          </w:tcPr>
+          <w:p>
+            <w:pPr>
+              <w:jc w:val="center"/>
+              <w:rPr>
+                <w:rFonts w:ascii="Times New Roman" w:hAnsi="Times New Roman" w:cs="Times New Roman"/>
+                <w:sz w:val="16"/>
+                <w:szCs w:val="16"/>
+              </w:rPr>
+            </w:pPr>
+            <w:r>
+              <w:rPr>
+                <w:rFonts w:ascii="Times New Roman" w:hAnsi="Times New Roman" w:cs="Times New Roman"/>
+                <w:sz w:val="16"/>
+                <w:szCs w:val="16"/>
+              </w:rPr>
+              <w:t>0.00648</w:t>
+            </w:r>
+          </w:p>
+        </w:tc>
+        <w:tc>
+          <w:tcPr>
+            <w:tcW w:w="0" w:type="auto"/>
+            <w:shd w:val="clear" w:color="auto" w:fill="F2F2F2" w:themeFill="background1" w:themeFillShade="F2"/>
+            <w:noWrap/>
+            <w:vAlign w:val="bottom"/>
+            <w:hideMark/>
+          </w:tcPr>
+          <w:p>
+            <w:pPr>
+              <w:jc w:val="center"/>
+              <w:rPr>
+                <w:rFonts w:ascii="Times New Roman" w:hAnsi="Times New Roman" w:cs="Times New Roman"/>
+                <w:sz w:val="16"/>
+                <w:szCs w:val="16"/>
+              </w:rPr>
+            </w:pPr>
+            <w:r>
+              <w:rPr>
+                <w:rFonts w:ascii="Times New Roman" w:hAnsi="Times New Roman" w:cs="Times New Roman"/>
+                <w:sz w:val="16"/>
+                <w:szCs w:val="16"/>
+              </w:rPr>
+              <w:t>0.0176</w:t>
+            </w:r>
+          </w:p>
+        </w:tc>
+        <w:tc>
+          <w:tcPr>
+            <w:tcW w:w="0" w:type="auto"/>
+            <w:vAlign w:val="bottom"/>
+          </w:tcPr>
+          <w:p>
+            <w:pPr>
+              <w:jc w:val="center"/>
+              <w:rPr>
+                <w:rFonts w:ascii="Times New Roman" w:hAnsi="Times New Roman" w:cs="Times New Roman"/>
+                <w:sz w:val="16"/>
+                <w:szCs w:val="16"/>
+              </w:rPr>
+            </w:pPr>
+            <w:r>
+              <w:rPr>
+                <w:rFonts w:ascii="Times New Roman" w:hAnsi="Times New Roman" w:cs="Times New Roman"/>
+                <w:sz w:val="16"/>
+                <w:szCs w:val="16"/>
+              </w:rPr>
+              <w:t>0.4057</w:t>
+            </w:r>
+          </w:p>
+        </w:tc>
+        <w:tc>
+          <w:tcPr>
+            <w:tcW w:w="0" w:type="auto"/>
+            <w:vAlign w:val="bottom"/>
+          </w:tcPr>
+          <w:p>
+            <w:pPr>
+              <w:jc w:val="center"/>
+              <w:rPr>
+                <w:rFonts w:ascii="Times New Roman" w:hAnsi="Times New Roman" w:cs="Times New Roman"/>
+                <w:sz w:val="16"/>
+                <w:szCs w:val="16"/>
+              </w:rPr>
+            </w:pPr>
+            <w:r>
+              <w:rPr>
+                <w:rFonts w:ascii="Times New Roman" w:hAnsi="Times New Roman" w:cs="Times New Roman"/>
+                <w:sz w:val="16"/>
+                <w:szCs w:val="16"/>
+              </w:rPr>
+              <w:t>0.1482</w:t>
+            </w:r>
+          </w:p>
+        </w:tc>
+        <w:tc>
+          <w:tcPr>
+            <w:tcW w:w="0" w:type="auto"/>
+            <w:vAlign w:val="bottom"/>
+          </w:tcPr>
+          <w:p>
+            <w:pPr>
+              <w:jc w:val="center"/>
+              <w:rPr>
+                <w:rFonts w:ascii="Times New Roman" w:hAnsi="Times New Roman" w:cs="Times New Roman"/>
+                <w:sz w:val="16"/>
+                <w:szCs w:val="16"/>
+              </w:rPr>
+            </w:pPr>
+            <w:r>
+              <w:rPr>
+                <w:rFonts w:ascii="Times New Roman" w:hAnsi="Times New Roman" w:cs="Times New Roman"/>
+                <w:sz w:val="16"/>
+                <w:szCs w:val="16"/>
+              </w:rPr>
+              <w:t>0.0737</w:t>
+            </w:r>
+          </w:p>
+        </w:tc>
+        <w:tc>
+          <w:tcPr>
+            <w:tcW w:w="0" w:type="auto"/>
+            <w:shd w:val="clear" w:color="auto" w:fill="F2F2F2" w:themeFill="background1" w:themeFillShade="F2"/>
+            <w:vAlign w:val="bottom"/>
+          </w:tcPr>
+          <w:p>
+            <w:pPr>
+              <w:jc w:val="center"/>
+              <w:rPr>
+                <w:rFonts w:ascii="Times New Roman" w:hAnsi="Times New Roman" w:cs="Times New Roman"/>
+                <w:sz w:val="16"/>
+                <w:szCs w:val="16"/>
+              </w:rPr>
+            </w:pPr>
+            <w:r>
+              <w:rPr>
+                <w:rFonts w:ascii="Times New Roman" w:hAnsi="Times New Roman" w:cs="Times New Roman"/>
+                <w:sz w:val="16"/>
+                <w:szCs w:val="16"/>
+              </w:rPr>
+              <w:t>0.2344</w:t>
+            </w:r>
+          </w:p>
+        </w:tc>
+        <w:tc>
+          <w:tcPr>
+            <w:tcW w:w="0" w:type="auto"/>
+            <w:shd w:val="clear" w:color="auto" w:fill="F2F2F2" w:themeFill="background1" w:themeFillShade="F2"/>
+            <w:vAlign w:val="bottom"/>
+          </w:tcPr>
+          <w:p>
+            <w:pPr>
+              <w:jc w:val="center"/>
+              <w:rPr>
+                <w:rFonts w:ascii="Times New Roman" w:hAnsi="Times New Roman" w:cs="Times New Roman"/>
+                <w:sz w:val="16"/>
+                <w:szCs w:val="16"/>
+              </w:rPr>
+            </w:pPr>
+            <w:r>
+              <w:rPr>
+                <w:rFonts w:ascii="Times New Roman" w:hAnsi="Times New Roman" w:cs="Times New Roman"/>
+                <w:sz w:val="16"/>
+                <w:szCs w:val="16"/>
+              </w:rPr>
+              <w:t>0.115</w:t>
+            </w:r>
+          </w:p>
+        </w:tc>
+        <w:tc>
+          <w:tcPr>
+            <w:tcW w:w="0" w:type="auto"/>
+            <w:shd w:val="clear" w:color="auto" w:fill="F2F2F2" w:themeFill="background1" w:themeFillShade="F2"/>
+            <w:vAlign w:val="bottom"/>
+          </w:tcPr>
+          <w:p>
+            <w:pPr>
+              <w:jc w:val="center"/>
+              <w:rPr>
+                <w:rFonts w:ascii="Times New Roman" w:hAnsi="Times New Roman" w:cs="Times New Roman"/>
+                <w:sz w:val="16"/>
+                <w:szCs w:val="16"/>
+              </w:rPr>
+            </w:pPr>
+            <w:r>
+              <w:rPr>
+                <w:rFonts w:ascii="Times New Roman" w:hAnsi="Times New Roman" w:cs="Times New Roman"/>
+                <w:sz w:val="16"/>
+                <w:szCs w:val="16"/>
+              </w:rPr>
+              <w:t>0.0141</w:t>
+            </w:r>
+          </w:p>
+        </w:tc>
+      </w:tr>
+      <w:tr>
+        <w:trPr>
+          <w:trHeight w:val="20"/>
+        </w:trPr>
+        <w:tc>
+          <w:tcPr>
+            <w:tcW w:w="0" w:type="auto"/>
+            <w:noWrap/>
+            <w:vAlign w:val="bottom"/>
+            <w:hideMark/>
+          </w:tcPr>
+          <w:p>
+            <w:pPr>
+              <w:rPr>
+                <w:rFonts w:ascii="Times New Roman" w:hAnsi="Times New Roman" w:cs="Times New Roman"/>
+                <w:b/>
+                <w:bCs/>
+                <w:sz w:val="16"/>
+                <w:szCs w:val="16"/>
+              </w:rPr>
+            </w:pPr>
+            <w:r>
+              <w:rPr>
+                <w:rFonts w:ascii="Times New Roman" w:hAnsi="Times New Roman" w:cs="Times New Roman"/>
+                <w:b/>
+                <w:bCs/>
+                <w:sz w:val="16"/>
+                <w:szCs w:val="16"/>
+              </w:rPr>
+              <w:t>n</w:t>
+            </w:r>
+          </w:p>
+        </w:tc>
+        <w:tc>
+          <w:tcPr>
+            <w:tcW w:w="0" w:type="auto"/>
+            <w:shd w:val="clear" w:color="auto" w:fill="F2F2F2" w:themeFill="background1" w:themeFillShade="F2"/>
+            <w:noWrap/>
+            <w:vAlign w:val="bottom"/>
+            <w:hideMark/>
+          </w:tcPr>
+          <w:p>
+            <w:pPr>
+              <w:jc w:val="center"/>
+              <w:rPr>
+                <w:rFonts w:ascii="Times New Roman" w:hAnsi="Times New Roman" w:cs="Times New Roman"/>
+                <w:sz w:val="16"/>
+                <w:szCs w:val="16"/>
+              </w:rPr>
+            </w:pPr>
+            <w:r>
+              <w:rPr>
+                <w:rFonts w:ascii="Times New Roman" w:hAnsi="Times New Roman" w:cs="Times New Roman"/>
+                <w:sz w:val="16"/>
+                <w:szCs w:val="16"/>
+              </w:rPr>
+              <w:t>1.299</w:t>
+            </w:r>
+          </w:p>
+        </w:tc>
+        <w:tc>
+          <w:tcPr>
+            <w:tcW w:w="0" w:type="auto"/>
+            <w:shd w:val="clear" w:color="auto" w:fill="F2F2F2" w:themeFill="background1" w:themeFillShade="F2"/>
+            <w:noWrap/>
+            <w:vAlign w:val="bottom"/>
+            <w:hideMark/>
+          </w:tcPr>
+          <w:p>
+            <w:pPr>
+              <w:jc w:val="center"/>
+              <w:rPr>
+                <w:rFonts w:ascii="Times New Roman" w:hAnsi="Times New Roman" w:cs="Times New Roman"/>
+                <w:sz w:val="16"/>
+                <w:szCs w:val="16"/>
+              </w:rPr>
+            </w:pPr>
+            <w:r>
+              <w:rPr>
+                <w:rFonts w:ascii="Times New Roman" w:hAnsi="Times New Roman" w:cs="Times New Roman"/>
+                <w:sz w:val="16"/>
+                <w:szCs w:val="16"/>
+              </w:rPr>
+              <w:t>1.294</w:t>
+            </w:r>
+          </w:p>
+        </w:tc>
+        <w:tc>
+          <w:tcPr>
+            <w:tcW w:w="0" w:type="auto"/>
+            <w:shd w:val="clear" w:color="auto" w:fill="F2F2F2" w:themeFill="background1" w:themeFillShade="F2"/>
+            <w:noWrap/>
+            <w:vAlign w:val="bottom"/>
+            <w:hideMark/>
+          </w:tcPr>
+          <w:p>
+            <w:pPr>
+              <w:jc w:val="center"/>
+              <w:rPr>
+                <w:rFonts w:ascii="Times New Roman" w:hAnsi="Times New Roman" w:cs="Times New Roman"/>
+                <w:sz w:val="16"/>
+                <w:szCs w:val="16"/>
+              </w:rPr>
+            </w:pPr>
+            <w:r>
+              <w:rPr>
+                <w:rFonts w:ascii="Times New Roman" w:hAnsi="Times New Roman" w:cs="Times New Roman"/>
+                <w:sz w:val="16"/>
+                <w:szCs w:val="16"/>
+              </w:rPr>
+              <w:t>1.315</w:t>
+            </w:r>
+          </w:p>
+        </w:tc>
+        <w:tc>
+          <w:tcPr>
+            <w:tcW w:w="0" w:type="auto"/>
+            <w:vAlign w:val="bottom"/>
+          </w:tcPr>
+          <w:p>
+            <w:pPr>
+              <w:jc w:val="center"/>
+              <w:rPr>
+                <w:rFonts w:ascii="Times New Roman" w:hAnsi="Times New Roman" w:cs="Times New Roman"/>
+                <w:sz w:val="16"/>
+                <w:szCs w:val="16"/>
+              </w:rPr>
+            </w:pPr>
+            <w:r>
+              <w:rPr>
+                <w:rFonts w:ascii="Times New Roman" w:hAnsi="Times New Roman" w:cs="Times New Roman"/>
+                <w:sz w:val="16"/>
+                <w:szCs w:val="16"/>
+              </w:rPr>
+              <w:t>1.121</w:t>
+            </w:r>
+          </w:p>
+        </w:tc>
+        <w:tc>
+          <w:tcPr>
+            <w:tcW w:w="0" w:type="auto"/>
+            <w:vAlign w:val="bottom"/>
+          </w:tcPr>
+          <w:p>
+            <w:pPr>
+              <w:jc w:val="center"/>
+              <w:rPr>
+                <w:rFonts w:ascii="Times New Roman" w:hAnsi="Times New Roman" w:cs="Times New Roman"/>
+                <w:sz w:val="16"/>
+                <w:szCs w:val="16"/>
+              </w:rPr>
+            </w:pPr>
+            <w:r>
+              <w:rPr>
+                <w:rFonts w:ascii="Times New Roman" w:hAnsi="Times New Roman" w:cs="Times New Roman"/>
+                <w:sz w:val="16"/>
+                <w:szCs w:val="16"/>
+              </w:rPr>
+              <w:t>1.188</w:t>
+            </w:r>
+          </w:p>
+        </w:tc>
+        <w:tc>
+          <w:tcPr>
+            <w:tcW w:w="0" w:type="auto"/>
+            <w:vAlign w:val="bottom"/>
+          </w:tcPr>
+          <w:p>
+            <w:pPr>
+              <w:jc w:val="center"/>
+              <w:rPr>
+                <w:rFonts w:ascii="Times New Roman" w:hAnsi="Times New Roman" w:cs="Times New Roman"/>
+                <w:sz w:val="16"/>
+                <w:szCs w:val="16"/>
+              </w:rPr>
+            </w:pPr>
+            <w:r>
+              <w:rPr>
+                <w:rFonts w:ascii="Times New Roman" w:hAnsi="Times New Roman" w:cs="Times New Roman"/>
+                <w:sz w:val="16"/>
+                <w:szCs w:val="16"/>
+              </w:rPr>
+              <w:t>1.231</w:t>
+            </w:r>
+          </w:p>
+        </w:tc>
+        <w:tc>
+          <w:tcPr>
+            <w:tcW w:w="0" w:type="auto"/>
+            <w:shd w:val="clear" w:color="auto" w:fill="F2F2F2" w:themeFill="background1" w:themeFillShade="F2"/>
+            <w:vAlign w:val="bottom"/>
+          </w:tcPr>
+          <w:p>
+            <w:pPr>
+              <w:jc w:val="center"/>
+              <w:rPr>
+                <w:rFonts w:ascii="Times New Roman" w:hAnsi="Times New Roman" w:cs="Times New Roman"/>
+                <w:sz w:val="16"/>
+                <w:szCs w:val="16"/>
+              </w:rPr>
+            </w:pPr>
+            <w:r>
+              <w:rPr>
+                <w:rFonts w:ascii="Times New Roman" w:hAnsi="Times New Roman" w:cs="Times New Roman"/>
+                <w:sz w:val="16"/>
+                <w:szCs w:val="16"/>
+              </w:rPr>
+              <w:t>1.154</w:t>
+            </w:r>
+          </w:p>
+        </w:tc>
+        <w:tc>
+          <w:tcPr>
+            <w:tcW w:w="0" w:type="auto"/>
+            <w:shd w:val="clear" w:color="auto" w:fill="F2F2F2" w:themeFill="background1" w:themeFillShade="F2"/>
+            <w:vAlign w:val="bottom"/>
+          </w:tcPr>
+          <w:p>
+            <w:pPr>
+              <w:jc w:val="center"/>
+              <w:rPr>
+                <w:rFonts w:ascii="Times New Roman" w:hAnsi="Times New Roman" w:cs="Times New Roman"/>
+                <w:sz w:val="16"/>
+                <w:szCs w:val="16"/>
+              </w:rPr>
+            </w:pPr>
+            <w:r>
+              <w:rPr>
+                <w:rFonts w:ascii="Times New Roman" w:hAnsi="Times New Roman" w:cs="Times New Roman"/>
+                <w:sz w:val="16"/>
+                <w:szCs w:val="16"/>
+              </w:rPr>
+              <w:t>1.147</w:t>
+            </w:r>
+          </w:p>
+        </w:tc>
+        <w:tc>
+          <w:tcPr>
+            <w:tcW w:w="0" w:type="auto"/>
+            <w:shd w:val="clear" w:color="auto" w:fill="F2F2F2" w:themeFill="background1" w:themeFillShade="F2"/>
+            <w:vAlign w:val="bottom"/>
+          </w:tcPr>
+          <w:p>
+            <w:pPr>
+              <w:jc w:val="center"/>
+              <w:rPr>
+                <w:rFonts w:ascii="Times New Roman" w:hAnsi="Times New Roman" w:cs="Times New Roman"/>
+                <w:sz w:val="16"/>
+                <w:szCs w:val="16"/>
+              </w:rPr>
+            </w:pPr>
+            <w:r>
+              <w:rPr>
+                <w:rFonts w:ascii="Times New Roman" w:hAnsi="Times New Roman" w:cs="Times New Roman"/>
+                <w:sz w:val="16"/>
+                <w:szCs w:val="16"/>
+              </w:rPr>
+              <w:t>1.247</w:t>
+            </w:r>
+          </w:p>
+        </w:tc>
+      </w:tr>
+      <w:tr>
+        <w:trPr>
+          <w:trHeight w:val="20"/>
+        </w:trPr>
+        <w:tc>
+          <w:tcPr>
+            <w:tcW w:w="0" w:type="auto"/>
+            <w:noWrap/>
+            <w:vAlign w:val="bottom"/>
+            <w:hideMark/>
+          </w:tcPr>
+          <w:p>
+            <w:pPr>
+              <w:rPr>
+                <w:rFonts w:ascii="Times New Roman" w:hAnsi="Times New Roman" w:cs="Times New Roman"/>
+                <w:b/>
+                <w:bCs/>
+                <w:sz w:val="16"/>
+                <w:szCs w:val="16"/>
+              </w:rPr>
+            </w:pPr>
+            <w:r>
+              <w:rPr>
+                <w:rFonts w:ascii="Times New Roman" w:hAnsi="Times New Roman" w:cs="Times New Roman"/>
+                <w:b/>
+                <w:bCs/>
+                <w:sz w:val="16"/>
+                <w:szCs w:val="16"/>
+                <w:lang w:val="el-GR"/>
+              </w:rPr>
+              <w:t>θ</w:t>
+            </w:r>
+            <w:r>
+              <w:rPr>
+                <w:rFonts w:ascii="Times New Roman" w:hAnsi="Times New Roman" w:cs="Times New Roman"/>
+                <w:b/>
+                <w:bCs/>
+                <w:sz w:val="16"/>
+                <w:szCs w:val="16"/>
+                <w:vertAlign w:val="subscript"/>
+              </w:rPr>
+              <w:t>r</w:t>
+            </w:r>
+          </w:p>
+        </w:tc>
+        <w:tc>
+          <w:tcPr>
+            <w:tcW w:w="0" w:type="auto"/>
+            <w:shd w:val="clear" w:color="auto" w:fill="F2F2F2" w:themeFill="background1" w:themeFillShade="F2"/>
+            <w:noWrap/>
+            <w:vAlign w:val="bottom"/>
+            <w:hideMark/>
+          </w:tcPr>
+          <w:p>
+            <w:pPr>
+              <w:jc w:val="center"/>
+              <w:rPr>
+                <w:rFonts w:ascii="Times New Roman" w:hAnsi="Times New Roman" w:cs="Times New Roman"/>
+                <w:sz w:val="16"/>
+                <w:szCs w:val="16"/>
+              </w:rPr>
+            </w:pPr>
+            <w:r>
+              <w:rPr>
+                <w:rFonts w:ascii="Times New Roman" w:hAnsi="Times New Roman" w:cs="Times New Roman"/>
+                <w:sz w:val="16"/>
+                <w:szCs w:val="16"/>
+              </w:rPr>
+              <w:t>0</w:t>
+            </w:r>
+          </w:p>
+        </w:tc>
+        <w:tc>
+          <w:tcPr>
+            <w:tcW w:w="0" w:type="auto"/>
+            <w:shd w:val="clear" w:color="auto" w:fill="F2F2F2" w:themeFill="background1" w:themeFillShade="F2"/>
+            <w:noWrap/>
+            <w:vAlign w:val="bottom"/>
+            <w:hideMark/>
+          </w:tcPr>
+          <w:p>
+            <w:pPr>
+              <w:jc w:val="center"/>
+              <w:rPr>
+                <w:rFonts w:ascii="Times New Roman" w:hAnsi="Times New Roman" w:cs="Times New Roman"/>
+                <w:sz w:val="16"/>
+                <w:szCs w:val="16"/>
+              </w:rPr>
+            </w:pPr>
+            <w:r>
+              <w:rPr>
+                <w:rFonts w:ascii="Times New Roman" w:hAnsi="Times New Roman" w:cs="Times New Roman"/>
+                <w:sz w:val="16"/>
+                <w:szCs w:val="16"/>
+              </w:rPr>
+              <w:t>0</w:t>
+            </w:r>
+          </w:p>
+        </w:tc>
+        <w:tc>
+          <w:tcPr>
+            <w:tcW w:w="0" w:type="auto"/>
+            <w:shd w:val="clear" w:color="auto" w:fill="F2F2F2" w:themeFill="background1" w:themeFillShade="F2"/>
+            <w:noWrap/>
+            <w:vAlign w:val="bottom"/>
+            <w:hideMark/>
+          </w:tcPr>
+          <w:p>
+            <w:pPr>
+              <w:jc w:val="center"/>
+              <w:rPr>
+                <w:rFonts w:ascii="Times New Roman" w:hAnsi="Times New Roman" w:cs="Times New Roman"/>
+                <w:sz w:val="16"/>
+                <w:szCs w:val="16"/>
+              </w:rPr>
+            </w:pPr>
+            <w:r>
+              <w:rPr>
+                <w:rFonts w:ascii="Times New Roman" w:hAnsi="Times New Roman" w:cs="Times New Roman"/>
+                <w:sz w:val="16"/>
+                <w:szCs w:val="16"/>
+              </w:rPr>
+              <w:t>0</w:t>
+            </w:r>
+          </w:p>
+        </w:tc>
+        <w:tc>
+          <w:tcPr>
+            <w:tcW w:w="0" w:type="auto"/>
+            <w:vAlign w:val="bottom"/>
+          </w:tcPr>
+          <w:p>
+            <w:pPr>
+              <w:jc w:val="center"/>
+              <w:rPr>
+                <w:rFonts w:ascii="Times New Roman" w:hAnsi="Times New Roman" w:cs="Times New Roman"/>
+                <w:sz w:val="16"/>
+                <w:szCs w:val="16"/>
+              </w:rPr>
+            </w:pPr>
+            <w:r>
+              <w:rPr>
+                <w:rFonts w:ascii="Times New Roman" w:hAnsi="Times New Roman" w:cs="Times New Roman"/>
+                <w:sz w:val="16"/>
+                <w:szCs w:val="16"/>
+              </w:rPr>
+              <w:t>0</w:t>
+            </w:r>
+          </w:p>
+        </w:tc>
+        <w:tc>
+          <w:tcPr>
+            <w:tcW w:w="0" w:type="auto"/>
+            <w:vAlign w:val="bottom"/>
+          </w:tcPr>
+          <w:p>
+            <w:pPr>
+              <w:jc w:val="center"/>
+              <w:rPr>
+                <w:rFonts w:ascii="Times New Roman" w:hAnsi="Times New Roman" w:cs="Times New Roman"/>
+                <w:sz w:val="16"/>
+                <w:szCs w:val="16"/>
+              </w:rPr>
+            </w:pPr>
+            <w:r>
+              <w:rPr>
+                <w:rFonts w:ascii="Times New Roman" w:hAnsi="Times New Roman" w:cs="Times New Roman"/>
+                <w:sz w:val="16"/>
+                <w:szCs w:val="16"/>
+              </w:rPr>
+              <w:t>0</w:t>
+            </w:r>
+          </w:p>
+        </w:tc>
+        <w:tc>
+          <w:tcPr>
+            <w:tcW w:w="0" w:type="auto"/>
+            <w:vAlign w:val="bottom"/>
+          </w:tcPr>
+          <w:p>
+            <w:pPr>
+              <w:jc w:val="center"/>
+              <w:rPr>
+                <w:rFonts w:ascii="Times New Roman" w:hAnsi="Times New Roman" w:cs="Times New Roman"/>
+                <w:sz w:val="16"/>
+                <w:szCs w:val="16"/>
+              </w:rPr>
+            </w:pPr>
+            <w:r>
+              <w:rPr>
+                <w:rFonts w:ascii="Times New Roman" w:hAnsi="Times New Roman" w:cs="Times New Roman"/>
+                <w:sz w:val="16"/>
+                <w:szCs w:val="16"/>
+              </w:rPr>
+              <w:t>0</w:t>
+            </w:r>
+          </w:p>
+        </w:tc>
+        <w:tc>
+          <w:tcPr>
+            <w:tcW w:w="0" w:type="auto"/>
+            <w:shd w:val="clear" w:color="auto" w:fill="F2F2F2" w:themeFill="background1" w:themeFillShade="F2"/>
+            <w:vAlign w:val="bottom"/>
+          </w:tcPr>
+          <w:p>
+            <w:pPr>
+              <w:jc w:val="center"/>
+              <w:rPr>
+                <w:rFonts w:ascii="Times New Roman" w:hAnsi="Times New Roman" w:cs="Times New Roman"/>
+                <w:sz w:val="16"/>
+                <w:szCs w:val="16"/>
+              </w:rPr>
+            </w:pPr>
+            <w:r>
+              <w:rPr>
+                <w:rFonts w:ascii="Times New Roman" w:hAnsi="Times New Roman" w:cs="Times New Roman"/>
+                <w:sz w:val="16"/>
+                <w:szCs w:val="16"/>
+              </w:rPr>
+              <w:t>0</w:t>
+            </w:r>
+          </w:p>
+        </w:tc>
+        <w:tc>
+          <w:tcPr>
+            <w:tcW w:w="0" w:type="auto"/>
+            <w:shd w:val="clear" w:color="auto" w:fill="F2F2F2" w:themeFill="background1" w:themeFillShade="F2"/>
+            <w:vAlign w:val="bottom"/>
+          </w:tcPr>
+          <w:p>
+            <w:pPr>
+              <w:jc w:val="center"/>
+              <w:rPr>
+                <w:rFonts w:ascii="Times New Roman" w:hAnsi="Times New Roman" w:cs="Times New Roman"/>
+                <w:sz w:val="16"/>
+                <w:szCs w:val="16"/>
+              </w:rPr>
+            </w:pPr>
+            <w:r>
+              <w:rPr>
+                <w:rFonts w:ascii="Times New Roman" w:hAnsi="Times New Roman" w:cs="Times New Roman"/>
+                <w:sz w:val="16"/>
+                <w:szCs w:val="16"/>
+              </w:rPr>
+              <w:t>0</w:t>
+            </w:r>
+          </w:p>
+        </w:tc>
+        <w:tc>
+          <w:tcPr>
+            <w:tcW w:w="0" w:type="auto"/>
+            <w:shd w:val="clear" w:color="auto" w:fill="F2F2F2" w:themeFill="background1" w:themeFillShade="F2"/>
+            <w:vAlign w:val="bottom"/>
+          </w:tcPr>
+          <w:p>
+            <w:pPr>
+              <w:jc w:val="center"/>
+              <w:rPr>
+                <w:rFonts w:ascii="Times New Roman" w:hAnsi="Times New Roman" w:cs="Times New Roman"/>
+                <w:sz w:val="16"/>
+                <w:szCs w:val="16"/>
+              </w:rPr>
+            </w:pPr>
+            <w:r>
+              <w:rPr>
+                <w:rFonts w:ascii="Times New Roman" w:hAnsi="Times New Roman" w:cs="Times New Roman"/>
+                <w:sz w:val="16"/>
+                <w:szCs w:val="16"/>
+              </w:rPr>
+              <w:t>0</w:t>
+            </w:r>
+          </w:p>
+        </w:tc>
+      </w:tr>
+      <w:tr>
+        <w:trPr>
+          <w:trHeight w:val="20"/>
+        </w:trPr>
+        <w:tc>
+          <w:tcPr>
+            <w:tcW w:w="0" w:type="auto"/>
+            <w:noWrap/>
+            <w:vAlign w:val="bottom"/>
+          </w:tcPr>
+          <w:p>
+            <w:pPr>
+              <w:rPr>
+                <w:rFonts w:ascii="Times New Roman" w:hAnsi="Times New Roman" w:cs="Times New Roman"/>
+                <w:b/>
+                <w:bCs/>
+                <w:sz w:val="16"/>
+                <w:szCs w:val="16"/>
+              </w:rPr>
+            </w:pPr>
+            <w:r>
+              <w:rPr>
+                <w:rFonts w:ascii="Times New Roman" w:hAnsi="Times New Roman" w:cs="Times New Roman"/>
+                <w:b/>
+                <w:bCs/>
+                <w:sz w:val="16"/>
+                <w:szCs w:val="16"/>
+                <w:lang w:val="el-GR"/>
+              </w:rPr>
+              <w:t>θ</w:t>
+            </w:r>
+            <w:r>
+              <w:rPr>
+                <w:rFonts w:ascii="Times New Roman" w:hAnsi="Times New Roman" w:cs="Times New Roman"/>
+                <w:b/>
+                <w:bCs/>
+                <w:sz w:val="16"/>
+                <w:szCs w:val="16"/>
+                <w:vertAlign w:val="subscript"/>
+              </w:rPr>
+              <w:t>s</w:t>
+            </w:r>
+          </w:p>
+        </w:tc>
+        <w:tc>
+          <w:tcPr>
+            <w:tcW w:w="0" w:type="auto"/>
+            <w:shd w:val="clear" w:color="auto" w:fill="F2F2F2" w:themeFill="background1" w:themeFillShade="F2"/>
+            <w:noWrap/>
+            <w:vAlign w:val="bottom"/>
+          </w:tcPr>
+          <w:p>
+            <w:pPr>
+              <w:jc w:val="center"/>
+              <w:rPr>
+                <w:rFonts w:ascii="Times New Roman" w:hAnsi="Times New Roman" w:cs="Times New Roman"/>
+                <w:sz w:val="16"/>
+                <w:szCs w:val="16"/>
+              </w:rPr>
+            </w:pPr>
+            <w:r>
+              <w:rPr>
+                <w:rFonts w:ascii="Times New Roman" w:hAnsi="Times New Roman" w:cs="Times New Roman"/>
+                <w:sz w:val="16"/>
+                <w:szCs w:val="16"/>
+              </w:rPr>
+              <w:t>0.443</w:t>
+            </w:r>
+          </w:p>
+        </w:tc>
+        <w:tc>
+          <w:tcPr>
+            <w:tcW w:w="0" w:type="auto"/>
+            <w:shd w:val="clear" w:color="auto" w:fill="F2F2F2" w:themeFill="background1" w:themeFillShade="F2"/>
+            <w:noWrap/>
+            <w:vAlign w:val="bottom"/>
+          </w:tcPr>
+          <w:p>
+            <w:pPr>
+              <w:jc w:val="center"/>
+              <w:rPr>
+                <w:rFonts w:ascii="Times New Roman" w:hAnsi="Times New Roman" w:cs="Times New Roman"/>
+                <w:sz w:val="16"/>
+                <w:szCs w:val="16"/>
+              </w:rPr>
+            </w:pPr>
+            <w:r>
+              <w:rPr>
+                <w:rFonts w:ascii="Times New Roman" w:hAnsi="Times New Roman" w:cs="Times New Roman"/>
+                <w:sz w:val="16"/>
+                <w:szCs w:val="16"/>
+              </w:rPr>
+              <w:t>0.434</w:t>
+            </w:r>
+          </w:p>
+        </w:tc>
+        <w:tc>
+          <w:tcPr>
+            <w:tcW w:w="0" w:type="auto"/>
+            <w:shd w:val="clear" w:color="auto" w:fill="F2F2F2" w:themeFill="background1" w:themeFillShade="F2"/>
+            <w:noWrap/>
+            <w:vAlign w:val="bottom"/>
+          </w:tcPr>
+          <w:p>
+            <w:pPr>
+              <w:jc w:val="center"/>
+              <w:rPr>
+                <w:rFonts w:ascii="Times New Roman" w:hAnsi="Times New Roman" w:cs="Times New Roman"/>
+                <w:sz w:val="16"/>
+                <w:szCs w:val="16"/>
+              </w:rPr>
+            </w:pPr>
+            <w:r>
+              <w:rPr>
+                <w:rFonts w:ascii="Times New Roman" w:hAnsi="Times New Roman" w:cs="Times New Roman"/>
+                <w:sz w:val="16"/>
+                <w:szCs w:val="16"/>
+              </w:rPr>
+              <w:t>0.531</w:t>
+            </w:r>
+          </w:p>
+        </w:tc>
+        <w:tc>
+          <w:tcPr>
+            <w:tcW w:w="0" w:type="auto"/>
+            <w:vAlign w:val="bottom"/>
+          </w:tcPr>
+          <w:p>
+            <w:pPr>
+              <w:jc w:val="center"/>
+              <w:rPr>
+                <w:rFonts w:ascii="Times New Roman" w:hAnsi="Times New Roman" w:cs="Times New Roman"/>
+                <w:sz w:val="16"/>
+                <w:szCs w:val="16"/>
+              </w:rPr>
+            </w:pPr>
+            <w:r>
+              <w:rPr>
+                <w:rFonts w:ascii="Times New Roman" w:hAnsi="Times New Roman" w:cs="Times New Roman"/>
+                <w:sz w:val="16"/>
+                <w:szCs w:val="16"/>
+              </w:rPr>
+              <w:t>0.416</w:t>
+            </w:r>
+          </w:p>
+        </w:tc>
+        <w:tc>
+          <w:tcPr>
+            <w:tcW w:w="0" w:type="auto"/>
+            <w:vAlign w:val="bottom"/>
+          </w:tcPr>
+          <w:p>
+            <w:pPr>
+              <w:jc w:val="center"/>
+              <w:rPr>
+                <w:rFonts w:ascii="Times New Roman" w:hAnsi="Times New Roman" w:cs="Times New Roman"/>
+                <w:sz w:val="16"/>
+                <w:szCs w:val="16"/>
+              </w:rPr>
+            </w:pPr>
+            <w:r>
+              <w:rPr>
+                <w:rFonts w:ascii="Times New Roman" w:hAnsi="Times New Roman" w:cs="Times New Roman"/>
+                <w:sz w:val="16"/>
+                <w:szCs w:val="16"/>
+              </w:rPr>
+              <w:t>0.495</w:t>
+            </w:r>
+          </w:p>
+        </w:tc>
+        <w:tc>
+          <w:tcPr>
+            <w:tcW w:w="0" w:type="auto"/>
+            <w:vAlign w:val="bottom"/>
+          </w:tcPr>
+          <w:p>
+            <w:pPr>
+              <w:jc w:val="center"/>
+              <w:rPr>
+                <w:rFonts w:ascii="Times New Roman" w:hAnsi="Times New Roman" w:cs="Times New Roman"/>
+                <w:sz w:val="16"/>
+                <w:szCs w:val="16"/>
+              </w:rPr>
+            </w:pPr>
+            <w:r>
+              <w:rPr>
+                <w:rFonts w:ascii="Times New Roman" w:hAnsi="Times New Roman" w:cs="Times New Roman"/>
+                <w:sz w:val="16"/>
+                <w:szCs w:val="16"/>
+              </w:rPr>
+              <w:t>0.634</w:t>
+            </w:r>
+          </w:p>
+        </w:tc>
+        <w:tc>
+          <w:tcPr>
+            <w:tcW w:w="0" w:type="auto"/>
+            <w:shd w:val="clear" w:color="auto" w:fill="F2F2F2" w:themeFill="background1" w:themeFillShade="F2"/>
+            <w:vAlign w:val="bottom"/>
+          </w:tcPr>
+          <w:p>
+            <w:pPr>
+              <w:jc w:val="center"/>
+              <w:rPr>
+                <w:rFonts w:ascii="Times New Roman" w:hAnsi="Times New Roman" w:cs="Times New Roman"/>
+                <w:sz w:val="16"/>
+                <w:szCs w:val="16"/>
+              </w:rPr>
+            </w:pPr>
+            <w:r>
+              <w:rPr>
+                <w:rFonts w:ascii="Times New Roman" w:hAnsi="Times New Roman" w:cs="Times New Roman"/>
+                <w:sz w:val="16"/>
+                <w:szCs w:val="16"/>
+              </w:rPr>
+              <w:t>0.375</w:t>
+            </w:r>
+          </w:p>
+        </w:tc>
+        <w:tc>
+          <w:tcPr>
+            <w:tcW w:w="0" w:type="auto"/>
+            <w:shd w:val="clear" w:color="auto" w:fill="F2F2F2" w:themeFill="background1" w:themeFillShade="F2"/>
+            <w:vAlign w:val="bottom"/>
+          </w:tcPr>
+          <w:p>
+            <w:pPr>
+              <w:jc w:val="center"/>
+              <w:rPr>
+                <w:rFonts w:ascii="Times New Roman" w:hAnsi="Times New Roman" w:cs="Times New Roman"/>
+                <w:sz w:val="16"/>
+                <w:szCs w:val="16"/>
+              </w:rPr>
+            </w:pPr>
+            <w:r>
+              <w:rPr>
+                <w:rFonts w:ascii="Times New Roman" w:hAnsi="Times New Roman" w:cs="Times New Roman"/>
+                <w:sz w:val="16"/>
+                <w:szCs w:val="16"/>
+              </w:rPr>
+              <w:t>0.755</w:t>
+            </w:r>
+          </w:p>
+        </w:tc>
+        <w:tc>
+          <w:tcPr>
+            <w:tcW w:w="0" w:type="auto"/>
+            <w:shd w:val="clear" w:color="auto" w:fill="F2F2F2" w:themeFill="background1" w:themeFillShade="F2"/>
+            <w:vAlign w:val="bottom"/>
+          </w:tcPr>
+          <w:p>
+            <w:pPr>
+              <w:jc w:val="center"/>
+              <w:rPr>
+                <w:rFonts w:ascii="Times New Roman" w:hAnsi="Times New Roman" w:cs="Times New Roman"/>
+                <w:sz w:val="16"/>
+                <w:szCs w:val="16"/>
+              </w:rPr>
+            </w:pPr>
+            <w:r>
+              <w:rPr>
+                <w:rFonts w:ascii="Times New Roman" w:hAnsi="Times New Roman" w:cs="Times New Roman"/>
+                <w:sz w:val="16"/>
+                <w:szCs w:val="16"/>
+              </w:rPr>
+              <w:t>0.696</w:t>
+            </w:r>
+          </w:p>
+        </w:tc>
+      </w:tr>
+    </w:tbl>
+    <w:p>
+      <w:pPr>
+        <w:rPr>
+          <w:rFonts w:ascii="Times New Roman" w:hAnsi="Times New Roman" w:cs="Times New Roman"/>
+          <w:sz w:val="16"/>
+          <w:szCs w:val="16"/>
+        </w:rPr>
+      </w:pPr>
+      <w:r>
+        <w:rPr>
+          <w:rFonts w:ascii="Times New Roman" w:hAnsi="Times New Roman" w:cs="Times New Roman"/>
+          <w:sz w:val="16"/>
+          <w:szCs w:val="16"/>
+        </w:rPr>
+        <w:br w:type="page"/>
+      </w:r>
+    </w:p>
+    <w:p>
+      <w:pPr>
+        <w:rPr>
+          <w:rFonts w:ascii="Times New Roman" w:hAnsi="Times New Roman" w:cs="Times New Roman"/>
+          <w:sz w:val="16"/>
+          <w:szCs w:val="16"/>
+        </w:rPr>
+      </w:pPr>
+    </w:p>
+    <w:p>
+      <w:pPr>
+        <w:rPr>
+          <w:rFonts w:ascii="Times New Roman" w:hAnsi="Times New Roman" w:cs="Times New Roman"/>
+          <w:sz w:val="16"/>
+          <w:szCs w:val="16"/>
+        </w:rPr>
+      </w:pPr>
+    </w:p>
+    <w:tbl>
+      <w:tblPr>
+        <w:tblW w:w="8703" w:type="dxa"/>
+        <w:tblLook w:val="04A0" w:firstRow="1" w:lastRow="0" w:firstColumn="1" w:lastColumn="0" w:noHBand="0" w:noVBand="1"/>
+      </w:tblPr>
+      <w:tblGrid>
+        <w:gridCol w:w="1300"/>
+        <w:gridCol w:w="2203"/>
+        <w:gridCol w:w="1300"/>
+        <w:gridCol w:w="1300"/>
+        <w:gridCol w:w="1300"/>
+        <w:gridCol w:w="1300"/>
+      </w:tblGrid>
+      <w:tr>
+        <w:trPr>
+          <w:trHeight w:val="320"/>
+        </w:trPr>
+        <w:tc>
+          <w:tcPr>
+            <w:tcW w:w="1300" w:type="dxa"/>
+            <w:tcBorders>
+              <w:top w:val="nil"/>
+              <w:left w:val="nil"/>
+              <w:bottom w:val="nil"/>
+              <w:right w:val="nil"/>
+            </w:tcBorders>
+            <w:shd w:val="clear" w:color="auto" w:fill="auto"/>
+            <w:noWrap/>
+            <w:vAlign w:val="bottom"/>
+            <w:hideMark/>
+          </w:tcPr>
+          <w:p>
+            <w:pPr>
+              <w:rPr>
+                <w:rFonts w:ascii="Helvetica Neue" w:eastAsia="Times New Roman" w:hAnsi="Helvetica Neue" w:cs="Times New Roman"/>
+                <w:b/>
+                <w:bCs/>
+                <w:color w:val="000000"/>
+                <w:kern w:val="0"/>
+                <w14:ligatures w14:val="none"/>
+              </w:rPr>
+            </w:pPr>
+          </w:p>
+        </w:tc>
+        <w:tc>
+          <w:tcPr>
+            <w:tcW w:w="2203" w:type="dxa"/>
+            <w:tcBorders>
+              <w:top w:val="nil"/>
+              <w:left w:val="nil"/>
+              <w:bottom w:val="nil"/>
+              <w:right w:val="nil"/>
+            </w:tcBorders>
+            <w:shd w:val="clear" w:color="auto" w:fill="auto"/>
+            <w:noWrap/>
+            <w:vAlign w:val="bottom"/>
+            <w:hideMark/>
+          </w:tcPr>
+          <w:p>
+            <w:pPr>
+              <w:rPr>
+                <w:rFonts w:ascii="Helvetica Neue" w:eastAsia="Times New Roman" w:hAnsi="Helvetica Neue" w:cs="Times New Roman"/>
+                <w:b/>
+                <w:bCs/>
+                <w:color w:val="000000"/>
+                <w:kern w:val="0"/>
+                <w14:ligatures w14:val="none"/>
+              </w:rPr>
+            </w:pPr>
+            <w:proofErr w:type="spellStart"/>
+            <w:r>
+              <w:rPr>
+                <w:rFonts w:ascii="Helvetica Neue" w:eastAsia="Times New Roman" w:hAnsi="Helvetica Neue" w:cs="Times New Roman"/>
+                <w:b/>
+                <w:bCs/>
+                <w:color w:val="000000"/>
+                <w:kern w:val="0"/>
+                <w14:ligatures w14:val="none"/>
+              </w:rPr>
+              <w:t>transect_location</w:t>
+            </w:r>
+            <w:proofErr w:type="spellEnd"/>
+          </w:p>
+        </w:tc>
+        <w:tc>
+          <w:tcPr>
+            <w:tcW w:w="1300" w:type="dxa"/>
+            <w:tcBorders>
+              <w:top w:val="nil"/>
+              <w:left w:val="nil"/>
+              <w:bottom w:val="nil"/>
+              <w:right w:val="nil"/>
+            </w:tcBorders>
+            <w:shd w:val="clear" w:color="auto" w:fill="auto"/>
+            <w:noWrap/>
+            <w:vAlign w:val="bottom"/>
+            <w:hideMark/>
+          </w:tcPr>
+          <w:p>
+            <w:pPr>
+              <w:rPr>
+                <w:rFonts w:ascii="Helvetica Neue" w:eastAsia="Times New Roman" w:hAnsi="Helvetica Neue" w:cs="Times New Roman"/>
+                <w:b/>
+                <w:bCs/>
+                <w:color w:val="000000"/>
+                <w:kern w:val="0"/>
+                <w14:ligatures w14:val="none"/>
+              </w:rPr>
+            </w:pPr>
+            <w:r>
+              <w:rPr>
+                <w:rFonts w:ascii="Helvetica Neue" w:eastAsia="Times New Roman" w:hAnsi="Helvetica Neue" w:cs="Times New Roman"/>
+                <w:b/>
+                <w:bCs/>
+                <w:color w:val="000000"/>
+                <w:kern w:val="0"/>
+                <w14:ligatures w14:val="none"/>
+              </w:rPr>
+              <w:t>alpha</w:t>
+            </w:r>
+          </w:p>
+        </w:tc>
+        <w:tc>
+          <w:tcPr>
+            <w:tcW w:w="1300" w:type="dxa"/>
+            <w:tcBorders>
+              <w:top w:val="nil"/>
+              <w:left w:val="nil"/>
+              <w:bottom w:val="nil"/>
+              <w:right w:val="nil"/>
+            </w:tcBorders>
+            <w:shd w:val="clear" w:color="auto" w:fill="auto"/>
+            <w:noWrap/>
+            <w:vAlign w:val="bottom"/>
+            <w:hideMark/>
+          </w:tcPr>
+          <w:p>
+            <w:pPr>
+              <w:rPr>
+                <w:rFonts w:ascii="Helvetica Neue" w:eastAsia="Times New Roman" w:hAnsi="Helvetica Neue" w:cs="Times New Roman"/>
+                <w:b/>
+                <w:bCs/>
+                <w:color w:val="000000"/>
+                <w:kern w:val="0"/>
+                <w14:ligatures w14:val="none"/>
+              </w:rPr>
+            </w:pPr>
+            <w:r>
+              <w:rPr>
+                <w:rFonts w:ascii="Helvetica Neue" w:eastAsia="Times New Roman" w:hAnsi="Helvetica Neue" w:cs="Times New Roman"/>
+                <w:b/>
+                <w:bCs/>
+                <w:color w:val="000000"/>
+                <w:kern w:val="0"/>
+                <w14:ligatures w14:val="none"/>
+              </w:rPr>
+              <w:t>n</w:t>
+            </w:r>
+          </w:p>
+        </w:tc>
+        <w:tc>
+          <w:tcPr>
+            <w:tcW w:w="1300" w:type="dxa"/>
+            <w:tcBorders>
+              <w:top w:val="nil"/>
+              <w:left w:val="nil"/>
+              <w:bottom w:val="nil"/>
+              <w:right w:val="nil"/>
+            </w:tcBorders>
+            <w:shd w:val="clear" w:color="auto" w:fill="auto"/>
+            <w:noWrap/>
+            <w:vAlign w:val="bottom"/>
+            <w:hideMark/>
+          </w:tcPr>
+          <w:p>
+            <w:pPr>
+              <w:rPr>
+                <w:rFonts w:ascii="Helvetica Neue" w:eastAsia="Times New Roman" w:hAnsi="Helvetica Neue" w:cs="Times New Roman"/>
+                <w:b/>
+                <w:bCs/>
+                <w:color w:val="000000"/>
+                <w:kern w:val="0"/>
+                <w14:ligatures w14:val="none"/>
+              </w:rPr>
+            </w:pPr>
+            <w:proofErr w:type="spellStart"/>
+            <w:r>
+              <w:rPr>
+                <w:rFonts w:ascii="Helvetica Neue" w:eastAsia="Times New Roman" w:hAnsi="Helvetica Neue" w:cs="Times New Roman"/>
+                <w:b/>
+                <w:bCs/>
+                <w:color w:val="000000"/>
+                <w:kern w:val="0"/>
+                <w14:ligatures w14:val="none"/>
+              </w:rPr>
+              <w:t>th_r</w:t>
+            </w:r>
+            <w:proofErr w:type="spellEnd"/>
+          </w:p>
+        </w:tc>
+        <w:tc>
+          <w:tcPr>
+            <w:tcW w:w="1300" w:type="dxa"/>
+            <w:tcBorders>
+              <w:top w:val="nil"/>
+              <w:left w:val="nil"/>
+              <w:bottom w:val="nil"/>
+              <w:right w:val="nil"/>
+            </w:tcBorders>
+            <w:shd w:val="clear" w:color="auto" w:fill="auto"/>
+            <w:noWrap/>
+            <w:vAlign w:val="bottom"/>
+            <w:hideMark/>
+          </w:tcPr>
+          <w:p>
+            <w:pPr>
+              <w:rPr>
+                <w:rFonts w:ascii="Helvetica Neue" w:eastAsia="Times New Roman" w:hAnsi="Helvetica Neue" w:cs="Times New Roman"/>
+                <w:b/>
+                <w:bCs/>
+                <w:color w:val="000000"/>
+                <w:kern w:val="0"/>
+                <w14:ligatures w14:val="none"/>
+              </w:rPr>
+            </w:pPr>
+            <w:proofErr w:type="spellStart"/>
+            <w:r>
+              <w:rPr>
+                <w:rFonts w:ascii="Helvetica Neue" w:eastAsia="Times New Roman" w:hAnsi="Helvetica Neue" w:cs="Times New Roman"/>
+                <w:b/>
+                <w:bCs/>
+                <w:color w:val="000000"/>
+                <w:kern w:val="0"/>
+                <w14:ligatures w14:val="none"/>
+              </w:rPr>
+              <w:t>th_s</w:t>
+            </w:r>
+            <w:proofErr w:type="spellEnd"/>
+          </w:p>
+        </w:tc>
+      </w:tr>
+      <w:tr>
+        <w:trPr>
+          <w:trHeight w:val="320"/>
+        </w:trPr>
+        <w:tc>
+          <w:tcPr>
+            <w:tcW w:w="1300" w:type="dxa"/>
+            <w:tcBorders>
+              <w:top w:val="nil"/>
+              <w:left w:val="nil"/>
+              <w:bottom w:val="nil"/>
+              <w:right w:val="nil"/>
+            </w:tcBorders>
+            <w:shd w:val="clear" w:color="auto" w:fill="auto"/>
+            <w:noWrap/>
+            <w:vAlign w:val="bottom"/>
+            <w:hideMark/>
+          </w:tcPr>
+          <w:p>
+            <w:pPr>
+              <w:rPr>
+                <w:rFonts w:ascii="Helvetica Neue" w:eastAsia="Times New Roman" w:hAnsi="Helvetica Neue" w:cs="Times New Roman"/>
+                <w:color w:val="000000"/>
+                <w:kern w:val="0"/>
+                <w14:ligatures w14:val="none"/>
+              </w:rPr>
+            </w:pPr>
+            <w:r>
+              <w:rPr>
+                <w:rFonts w:ascii="Helvetica Neue" w:eastAsia="Times New Roman" w:hAnsi="Helvetica Neue" w:cs="Times New Roman"/>
+                <w:color w:val="000000"/>
+                <w:kern w:val="0"/>
+                <w14:ligatures w14:val="none"/>
+              </w:rPr>
+              <w:t>CRC</w:t>
+            </w:r>
+          </w:p>
+        </w:tc>
+        <w:tc>
+          <w:tcPr>
+            <w:tcW w:w="2203" w:type="dxa"/>
+            <w:tcBorders>
+              <w:top w:val="nil"/>
+              <w:left w:val="nil"/>
+              <w:bottom w:val="nil"/>
+              <w:right w:val="nil"/>
+            </w:tcBorders>
+            <w:shd w:val="clear" w:color="auto" w:fill="auto"/>
+            <w:noWrap/>
+            <w:vAlign w:val="bottom"/>
+            <w:hideMark/>
+          </w:tcPr>
+          <w:p>
+            <w:pPr>
+              <w:rPr>
+                <w:rFonts w:ascii="Helvetica Neue" w:eastAsia="Times New Roman" w:hAnsi="Helvetica Neue" w:cs="Times New Roman"/>
+                <w:color w:val="000000"/>
+                <w:kern w:val="0"/>
+                <w14:ligatures w14:val="none"/>
+              </w:rPr>
+            </w:pPr>
+            <w:r>
+              <w:rPr>
+                <w:rFonts w:ascii="Helvetica Neue" w:eastAsia="Times New Roman" w:hAnsi="Helvetica Neue" w:cs="Times New Roman"/>
+                <w:color w:val="000000"/>
+                <w:kern w:val="0"/>
+                <w14:ligatures w14:val="none"/>
+              </w:rPr>
+              <w:t>upland</w:t>
+            </w:r>
+          </w:p>
+        </w:tc>
+        <w:tc>
+          <w:tcPr>
+            <w:tcW w:w="1300" w:type="dxa"/>
+            <w:tcBorders>
+              <w:top w:val="nil"/>
+              <w:left w:val="nil"/>
+              <w:bottom w:val="nil"/>
+              <w:right w:val="nil"/>
+            </w:tcBorders>
+            <w:shd w:val="clear" w:color="auto" w:fill="auto"/>
+            <w:noWrap/>
+            <w:vAlign w:val="bottom"/>
+            <w:hideMark/>
+          </w:tcPr>
+          <w:p>
+            <w:pPr>
+              <w:jc w:val="right"/>
+              <w:rPr>
+                <w:rFonts w:ascii="Helvetica Neue" w:eastAsia="Times New Roman" w:hAnsi="Helvetica Neue" w:cs="Times New Roman"/>
+                <w:color w:val="000000"/>
+                <w:kern w:val="0"/>
+                <w14:ligatures w14:val="none"/>
+              </w:rPr>
+            </w:pPr>
+            <w:r>
+              <w:rPr>
+                <w:rFonts w:ascii="Helvetica Neue" w:eastAsia="Times New Roman" w:hAnsi="Helvetica Neue" w:cs="Times New Roman"/>
+                <w:color w:val="000000"/>
+                <w:kern w:val="0"/>
+                <w14:ligatures w14:val="none"/>
+              </w:rPr>
+              <w:t>0.00903</w:t>
+            </w:r>
+          </w:p>
+        </w:tc>
+        <w:tc>
+          <w:tcPr>
+            <w:tcW w:w="1300" w:type="dxa"/>
+            <w:tcBorders>
+              <w:top w:val="nil"/>
+              <w:left w:val="nil"/>
+              <w:bottom w:val="nil"/>
+              <w:right w:val="nil"/>
+            </w:tcBorders>
+            <w:shd w:val="clear" w:color="auto" w:fill="auto"/>
+            <w:noWrap/>
+            <w:vAlign w:val="bottom"/>
+            <w:hideMark/>
+          </w:tcPr>
+          <w:p>
+            <w:pPr>
+              <w:jc w:val="right"/>
+              <w:rPr>
+                <w:rFonts w:ascii="Helvetica Neue" w:eastAsia="Times New Roman" w:hAnsi="Helvetica Neue" w:cs="Times New Roman"/>
+                <w:color w:val="000000"/>
+                <w:kern w:val="0"/>
+                <w14:ligatures w14:val="none"/>
+              </w:rPr>
+            </w:pPr>
+            <w:r>
+              <w:rPr>
+                <w:rFonts w:ascii="Helvetica Neue" w:eastAsia="Times New Roman" w:hAnsi="Helvetica Neue" w:cs="Times New Roman"/>
+                <w:color w:val="000000"/>
+                <w:kern w:val="0"/>
+                <w14:ligatures w14:val="none"/>
+              </w:rPr>
+              <w:t>1.299</w:t>
+            </w:r>
+          </w:p>
+        </w:tc>
+        <w:tc>
+          <w:tcPr>
+            <w:tcW w:w="1300" w:type="dxa"/>
+            <w:tcBorders>
+              <w:top w:val="nil"/>
+              <w:left w:val="nil"/>
+              <w:bottom w:val="nil"/>
+              <w:right w:val="nil"/>
+            </w:tcBorders>
+            <w:shd w:val="clear" w:color="auto" w:fill="auto"/>
+            <w:noWrap/>
+            <w:vAlign w:val="bottom"/>
+            <w:hideMark/>
+          </w:tcPr>
+          <w:p>
+            <w:pPr>
+              <w:jc w:val="right"/>
+              <w:rPr>
+                <w:rFonts w:ascii="Helvetica Neue" w:eastAsia="Times New Roman" w:hAnsi="Helvetica Neue" w:cs="Times New Roman"/>
+                <w:color w:val="000000"/>
+                <w:kern w:val="0"/>
+                <w14:ligatures w14:val="none"/>
+              </w:rPr>
+            </w:pPr>
+            <w:r>
+              <w:rPr>
+                <w:rFonts w:ascii="Helvetica Neue" w:eastAsia="Times New Roman" w:hAnsi="Helvetica Neue" w:cs="Times New Roman"/>
+                <w:color w:val="000000"/>
+                <w:kern w:val="0"/>
+                <w14:ligatures w14:val="none"/>
+              </w:rPr>
+              <w:t>0</w:t>
+            </w:r>
+          </w:p>
+        </w:tc>
+        <w:tc>
+          <w:tcPr>
+            <w:tcW w:w="1300" w:type="dxa"/>
+            <w:tcBorders>
+              <w:top w:val="nil"/>
+              <w:left w:val="nil"/>
+              <w:bottom w:val="nil"/>
+              <w:right w:val="nil"/>
+            </w:tcBorders>
+            <w:shd w:val="clear" w:color="auto" w:fill="auto"/>
+            <w:noWrap/>
+            <w:vAlign w:val="bottom"/>
+            <w:hideMark/>
+          </w:tcPr>
+          <w:p>
+            <w:pPr>
+              <w:jc w:val="right"/>
+              <w:rPr>
+                <w:rFonts w:ascii="Helvetica Neue" w:eastAsia="Times New Roman" w:hAnsi="Helvetica Neue" w:cs="Times New Roman"/>
+                <w:color w:val="000000"/>
+                <w:kern w:val="0"/>
+                <w14:ligatures w14:val="none"/>
+              </w:rPr>
+            </w:pPr>
+            <w:r>
+              <w:rPr>
+                <w:rFonts w:ascii="Helvetica Neue" w:eastAsia="Times New Roman" w:hAnsi="Helvetica Neue" w:cs="Times New Roman"/>
+                <w:color w:val="000000"/>
+                <w:kern w:val="0"/>
+                <w14:ligatures w14:val="none"/>
+              </w:rPr>
+              <w:t>0.443</w:t>
+            </w:r>
+          </w:p>
+        </w:tc>
+      </w:tr>
+      <w:tr>
+        <w:trPr>
+          <w:trHeight w:val="320"/>
+        </w:trPr>
+        <w:tc>
+          <w:tcPr>
+            <w:tcW w:w="1300" w:type="dxa"/>
+            <w:tcBorders>
+              <w:top w:val="nil"/>
+              <w:left w:val="nil"/>
+              <w:bottom w:val="nil"/>
+              <w:right w:val="nil"/>
+            </w:tcBorders>
+            <w:shd w:val="clear" w:color="auto" w:fill="auto"/>
+            <w:noWrap/>
+            <w:vAlign w:val="bottom"/>
+            <w:hideMark/>
+          </w:tcPr>
+          <w:p>
+            <w:pPr>
+              <w:rPr>
+                <w:rFonts w:ascii="Helvetica Neue" w:eastAsia="Times New Roman" w:hAnsi="Helvetica Neue" w:cs="Times New Roman"/>
+                <w:color w:val="000000"/>
+                <w:kern w:val="0"/>
+                <w14:ligatures w14:val="none"/>
+              </w:rPr>
+            </w:pPr>
+            <w:r>
+              <w:rPr>
+                <w:rFonts w:ascii="Helvetica Neue" w:eastAsia="Times New Roman" w:hAnsi="Helvetica Neue" w:cs="Times New Roman"/>
+                <w:color w:val="000000"/>
+                <w:kern w:val="0"/>
+                <w14:ligatures w14:val="none"/>
+              </w:rPr>
+              <w:t>CRC</w:t>
+            </w:r>
+          </w:p>
+        </w:tc>
+        <w:tc>
+          <w:tcPr>
+            <w:tcW w:w="2203" w:type="dxa"/>
+            <w:tcBorders>
+              <w:top w:val="nil"/>
+              <w:left w:val="nil"/>
+              <w:bottom w:val="nil"/>
+              <w:right w:val="nil"/>
+            </w:tcBorders>
+            <w:shd w:val="clear" w:color="auto" w:fill="auto"/>
+            <w:noWrap/>
+            <w:vAlign w:val="bottom"/>
+            <w:hideMark/>
+          </w:tcPr>
+          <w:p>
+            <w:pPr>
+              <w:rPr>
+                <w:rFonts w:ascii="Helvetica Neue" w:eastAsia="Times New Roman" w:hAnsi="Helvetica Neue" w:cs="Times New Roman"/>
+                <w:color w:val="000000"/>
+                <w:kern w:val="0"/>
+                <w14:ligatures w14:val="none"/>
+              </w:rPr>
+            </w:pPr>
+            <w:r>
+              <w:rPr>
+                <w:rFonts w:ascii="Helvetica Neue" w:eastAsia="Times New Roman" w:hAnsi="Helvetica Neue" w:cs="Times New Roman"/>
+                <w:color w:val="000000"/>
+                <w:kern w:val="0"/>
+                <w14:ligatures w14:val="none"/>
+              </w:rPr>
+              <w:t>transition</w:t>
+            </w:r>
+          </w:p>
+        </w:tc>
+        <w:tc>
+          <w:tcPr>
+            <w:tcW w:w="1300" w:type="dxa"/>
+            <w:tcBorders>
+              <w:top w:val="nil"/>
+              <w:left w:val="nil"/>
+              <w:bottom w:val="nil"/>
+              <w:right w:val="nil"/>
+            </w:tcBorders>
+            <w:shd w:val="clear" w:color="auto" w:fill="auto"/>
+            <w:noWrap/>
+            <w:vAlign w:val="bottom"/>
+            <w:hideMark/>
+          </w:tcPr>
+          <w:p>
+            <w:pPr>
+              <w:jc w:val="right"/>
+              <w:rPr>
+                <w:rFonts w:ascii="Helvetica Neue" w:eastAsia="Times New Roman" w:hAnsi="Helvetica Neue" w:cs="Times New Roman"/>
+                <w:color w:val="000000"/>
+                <w:kern w:val="0"/>
+                <w14:ligatures w14:val="none"/>
+              </w:rPr>
+            </w:pPr>
+            <w:r>
+              <w:rPr>
+                <w:rFonts w:ascii="Helvetica Neue" w:eastAsia="Times New Roman" w:hAnsi="Helvetica Neue" w:cs="Times New Roman"/>
+                <w:color w:val="000000"/>
+                <w:kern w:val="0"/>
+                <w14:ligatures w14:val="none"/>
+              </w:rPr>
+              <w:t>0.00648</w:t>
+            </w:r>
+          </w:p>
+        </w:tc>
+        <w:tc>
+          <w:tcPr>
+            <w:tcW w:w="1300" w:type="dxa"/>
+            <w:tcBorders>
+              <w:top w:val="nil"/>
+              <w:left w:val="nil"/>
+              <w:bottom w:val="nil"/>
+              <w:right w:val="nil"/>
+            </w:tcBorders>
+            <w:shd w:val="clear" w:color="auto" w:fill="auto"/>
+            <w:noWrap/>
+            <w:vAlign w:val="bottom"/>
+            <w:hideMark/>
+          </w:tcPr>
+          <w:p>
+            <w:pPr>
+              <w:jc w:val="right"/>
+              <w:rPr>
+                <w:rFonts w:ascii="Helvetica Neue" w:eastAsia="Times New Roman" w:hAnsi="Helvetica Neue" w:cs="Times New Roman"/>
+                <w:color w:val="000000"/>
+                <w:kern w:val="0"/>
+                <w14:ligatures w14:val="none"/>
+              </w:rPr>
+            </w:pPr>
+            <w:r>
+              <w:rPr>
+                <w:rFonts w:ascii="Helvetica Neue" w:eastAsia="Times New Roman" w:hAnsi="Helvetica Neue" w:cs="Times New Roman"/>
+                <w:color w:val="000000"/>
+                <w:kern w:val="0"/>
+                <w14:ligatures w14:val="none"/>
+              </w:rPr>
+              <w:t>1.294</w:t>
+            </w:r>
+          </w:p>
+        </w:tc>
+        <w:tc>
+          <w:tcPr>
+            <w:tcW w:w="1300" w:type="dxa"/>
+            <w:tcBorders>
+              <w:top w:val="nil"/>
+              <w:left w:val="nil"/>
+              <w:bottom w:val="nil"/>
+              <w:right w:val="nil"/>
+            </w:tcBorders>
+            <w:shd w:val="clear" w:color="auto" w:fill="auto"/>
+            <w:noWrap/>
+            <w:vAlign w:val="bottom"/>
+            <w:hideMark/>
+          </w:tcPr>
+          <w:p>
+            <w:pPr>
+              <w:jc w:val="right"/>
+              <w:rPr>
+                <w:rFonts w:ascii="Helvetica Neue" w:eastAsia="Times New Roman" w:hAnsi="Helvetica Neue" w:cs="Times New Roman"/>
+                <w:color w:val="000000"/>
+                <w:kern w:val="0"/>
+                <w14:ligatures w14:val="none"/>
+              </w:rPr>
+            </w:pPr>
+            <w:r>
+              <w:rPr>
+                <w:rFonts w:ascii="Helvetica Neue" w:eastAsia="Times New Roman" w:hAnsi="Helvetica Neue" w:cs="Times New Roman"/>
+                <w:color w:val="000000"/>
+                <w:kern w:val="0"/>
+                <w14:ligatures w14:val="none"/>
+              </w:rPr>
+              <w:t>0</w:t>
+            </w:r>
+          </w:p>
+        </w:tc>
+        <w:tc>
+          <w:tcPr>
+            <w:tcW w:w="1300" w:type="dxa"/>
+            <w:tcBorders>
+              <w:top w:val="nil"/>
+              <w:left w:val="nil"/>
+              <w:bottom w:val="nil"/>
+              <w:right w:val="nil"/>
+            </w:tcBorders>
+            <w:shd w:val="clear" w:color="auto" w:fill="auto"/>
+            <w:noWrap/>
+            <w:vAlign w:val="bottom"/>
+            <w:hideMark/>
+          </w:tcPr>
+          <w:p>
+            <w:pPr>
+              <w:jc w:val="right"/>
+              <w:rPr>
+                <w:rFonts w:ascii="Helvetica Neue" w:eastAsia="Times New Roman" w:hAnsi="Helvetica Neue" w:cs="Times New Roman"/>
+                <w:color w:val="000000"/>
+                <w:kern w:val="0"/>
+                <w14:ligatures w14:val="none"/>
+              </w:rPr>
+            </w:pPr>
+            <w:r>
+              <w:rPr>
+                <w:rFonts w:ascii="Helvetica Neue" w:eastAsia="Times New Roman" w:hAnsi="Helvetica Neue" w:cs="Times New Roman"/>
+                <w:color w:val="000000"/>
+                <w:kern w:val="0"/>
+                <w14:ligatures w14:val="none"/>
+              </w:rPr>
+              <w:t>0.434</w:t>
+            </w:r>
+          </w:p>
+        </w:tc>
+      </w:tr>
+      <w:tr>
+        <w:trPr>
+          <w:trHeight w:val="320"/>
+        </w:trPr>
+        <w:tc>
+          <w:tcPr>
+            <w:tcW w:w="1300" w:type="dxa"/>
+            <w:tcBorders>
+              <w:top w:val="nil"/>
+              <w:left w:val="nil"/>
+              <w:bottom w:val="nil"/>
+              <w:right w:val="nil"/>
+            </w:tcBorders>
+            <w:shd w:val="clear" w:color="auto" w:fill="auto"/>
+            <w:noWrap/>
+            <w:vAlign w:val="bottom"/>
+            <w:hideMark/>
+          </w:tcPr>
+          <w:p>
+            <w:pPr>
+              <w:rPr>
+                <w:rFonts w:ascii="Helvetica Neue" w:eastAsia="Times New Roman" w:hAnsi="Helvetica Neue" w:cs="Times New Roman"/>
+                <w:color w:val="000000"/>
+                <w:kern w:val="0"/>
+                <w14:ligatures w14:val="none"/>
+              </w:rPr>
+            </w:pPr>
+            <w:r>
+              <w:rPr>
+                <w:rFonts w:ascii="Helvetica Neue" w:eastAsia="Times New Roman" w:hAnsi="Helvetica Neue" w:cs="Times New Roman"/>
+                <w:color w:val="000000"/>
+                <w:kern w:val="0"/>
+                <w14:ligatures w14:val="none"/>
+              </w:rPr>
+              <w:t>CRC</w:t>
+            </w:r>
+          </w:p>
+        </w:tc>
+        <w:tc>
+          <w:tcPr>
+            <w:tcW w:w="2203" w:type="dxa"/>
+            <w:tcBorders>
+              <w:top w:val="nil"/>
+              <w:left w:val="nil"/>
+              <w:bottom w:val="nil"/>
+              <w:right w:val="nil"/>
+            </w:tcBorders>
+            <w:shd w:val="clear" w:color="auto" w:fill="auto"/>
+            <w:noWrap/>
+            <w:vAlign w:val="bottom"/>
+            <w:hideMark/>
+          </w:tcPr>
+          <w:p>
+            <w:pPr>
+              <w:rPr>
+                <w:rFonts w:ascii="Helvetica Neue" w:eastAsia="Times New Roman" w:hAnsi="Helvetica Neue" w:cs="Times New Roman"/>
+                <w:color w:val="000000"/>
+                <w:kern w:val="0"/>
+                <w14:ligatures w14:val="none"/>
+              </w:rPr>
+            </w:pPr>
+            <w:r>
+              <w:rPr>
+                <w:rFonts w:ascii="Helvetica Neue" w:eastAsia="Times New Roman" w:hAnsi="Helvetica Neue" w:cs="Times New Roman"/>
+                <w:color w:val="000000"/>
+                <w:kern w:val="0"/>
+                <w14:ligatures w14:val="none"/>
+              </w:rPr>
+              <w:t>wetland</w:t>
+            </w:r>
+          </w:p>
+        </w:tc>
+        <w:tc>
+          <w:tcPr>
+            <w:tcW w:w="1300" w:type="dxa"/>
+            <w:tcBorders>
+              <w:top w:val="nil"/>
+              <w:left w:val="nil"/>
+              <w:bottom w:val="nil"/>
+              <w:right w:val="nil"/>
+            </w:tcBorders>
+            <w:shd w:val="clear" w:color="auto" w:fill="auto"/>
+            <w:noWrap/>
+            <w:vAlign w:val="bottom"/>
+            <w:hideMark/>
+          </w:tcPr>
+          <w:p>
+            <w:pPr>
+              <w:jc w:val="right"/>
+              <w:rPr>
+                <w:rFonts w:ascii="Helvetica Neue" w:eastAsia="Times New Roman" w:hAnsi="Helvetica Neue" w:cs="Times New Roman"/>
+                <w:color w:val="000000"/>
+                <w:kern w:val="0"/>
+                <w14:ligatures w14:val="none"/>
+              </w:rPr>
+            </w:pPr>
+            <w:r>
+              <w:rPr>
+                <w:rFonts w:ascii="Helvetica Neue" w:eastAsia="Times New Roman" w:hAnsi="Helvetica Neue" w:cs="Times New Roman"/>
+                <w:color w:val="000000"/>
+                <w:kern w:val="0"/>
+                <w14:ligatures w14:val="none"/>
+              </w:rPr>
+              <w:t>0.0176</w:t>
+            </w:r>
+          </w:p>
+        </w:tc>
+        <w:tc>
+          <w:tcPr>
+            <w:tcW w:w="1300" w:type="dxa"/>
+            <w:tcBorders>
+              <w:top w:val="nil"/>
+              <w:left w:val="nil"/>
+              <w:bottom w:val="nil"/>
+              <w:right w:val="nil"/>
+            </w:tcBorders>
+            <w:shd w:val="clear" w:color="auto" w:fill="auto"/>
+            <w:noWrap/>
+            <w:vAlign w:val="bottom"/>
+            <w:hideMark/>
+          </w:tcPr>
+          <w:p>
+            <w:pPr>
+              <w:jc w:val="right"/>
+              <w:rPr>
+                <w:rFonts w:ascii="Helvetica Neue" w:eastAsia="Times New Roman" w:hAnsi="Helvetica Neue" w:cs="Times New Roman"/>
+                <w:color w:val="000000"/>
+                <w:kern w:val="0"/>
+                <w14:ligatures w14:val="none"/>
+              </w:rPr>
+            </w:pPr>
+            <w:r>
+              <w:rPr>
+                <w:rFonts w:ascii="Helvetica Neue" w:eastAsia="Times New Roman" w:hAnsi="Helvetica Neue" w:cs="Times New Roman"/>
+                <w:color w:val="000000"/>
+                <w:kern w:val="0"/>
+                <w14:ligatures w14:val="none"/>
+              </w:rPr>
+              <w:t>1.315</w:t>
+            </w:r>
+          </w:p>
+        </w:tc>
+        <w:tc>
+          <w:tcPr>
+            <w:tcW w:w="1300" w:type="dxa"/>
+            <w:tcBorders>
+              <w:top w:val="nil"/>
+              <w:left w:val="nil"/>
+              <w:bottom w:val="nil"/>
+              <w:right w:val="nil"/>
+            </w:tcBorders>
+            <w:shd w:val="clear" w:color="auto" w:fill="auto"/>
+            <w:noWrap/>
+            <w:vAlign w:val="bottom"/>
+            <w:hideMark/>
+          </w:tcPr>
+          <w:p>
+            <w:pPr>
+              <w:jc w:val="right"/>
+              <w:rPr>
+                <w:rFonts w:ascii="Helvetica Neue" w:eastAsia="Times New Roman" w:hAnsi="Helvetica Neue" w:cs="Times New Roman"/>
+                <w:color w:val="000000"/>
+                <w:kern w:val="0"/>
+                <w14:ligatures w14:val="none"/>
+              </w:rPr>
+            </w:pPr>
+            <w:r>
+              <w:rPr>
+                <w:rFonts w:ascii="Helvetica Neue" w:eastAsia="Times New Roman" w:hAnsi="Helvetica Neue" w:cs="Times New Roman"/>
+                <w:color w:val="000000"/>
+                <w:kern w:val="0"/>
+                <w14:ligatures w14:val="none"/>
+              </w:rPr>
+              <w:t>0</w:t>
+            </w:r>
+          </w:p>
+        </w:tc>
+        <w:tc>
+          <w:tcPr>
+            <w:tcW w:w="1300" w:type="dxa"/>
+            <w:tcBorders>
+              <w:top w:val="nil"/>
+              <w:left w:val="nil"/>
+              <w:bottom w:val="nil"/>
+              <w:right w:val="nil"/>
+            </w:tcBorders>
+            <w:shd w:val="clear" w:color="auto" w:fill="auto"/>
+            <w:noWrap/>
+            <w:vAlign w:val="bottom"/>
+            <w:hideMark/>
+          </w:tcPr>
+          <w:p>
+            <w:pPr>
+              <w:jc w:val="right"/>
+              <w:rPr>
+                <w:rFonts w:ascii="Helvetica Neue" w:eastAsia="Times New Roman" w:hAnsi="Helvetica Neue" w:cs="Times New Roman"/>
+                <w:color w:val="000000"/>
+                <w:kern w:val="0"/>
+                <w14:ligatures w14:val="none"/>
+              </w:rPr>
+            </w:pPr>
+            <w:r>
+              <w:rPr>
+                <w:rFonts w:ascii="Helvetica Neue" w:eastAsia="Times New Roman" w:hAnsi="Helvetica Neue" w:cs="Times New Roman"/>
+                <w:color w:val="000000"/>
+                <w:kern w:val="0"/>
+                <w14:ligatures w14:val="none"/>
+              </w:rPr>
+              <w:t>0.531</w:t>
+            </w:r>
+          </w:p>
+        </w:tc>
+      </w:tr>
+      <w:tr>
+        <w:trPr>
+          <w:trHeight w:val="320"/>
+        </w:trPr>
+        <w:tc>
+          <w:tcPr>
+            <w:tcW w:w="1300" w:type="dxa"/>
+            <w:tcBorders>
+              <w:top w:val="nil"/>
+              <w:left w:val="nil"/>
+              <w:bottom w:val="nil"/>
+              <w:right w:val="nil"/>
+            </w:tcBorders>
+            <w:shd w:val="clear" w:color="auto" w:fill="auto"/>
+            <w:noWrap/>
+            <w:vAlign w:val="bottom"/>
+            <w:hideMark/>
+          </w:tcPr>
+          <w:p>
+            <w:pPr>
+              <w:rPr>
+                <w:rFonts w:ascii="Helvetica Neue" w:eastAsia="Times New Roman" w:hAnsi="Helvetica Neue" w:cs="Times New Roman"/>
+                <w:color w:val="000000"/>
+                <w:kern w:val="0"/>
+                <w14:ligatures w14:val="none"/>
+              </w:rPr>
+            </w:pPr>
+            <w:r>
+              <w:rPr>
+                <w:rFonts w:ascii="Helvetica Neue" w:eastAsia="Times New Roman" w:hAnsi="Helvetica Neue" w:cs="Times New Roman"/>
+                <w:color w:val="000000"/>
+                <w:kern w:val="0"/>
+                <w14:ligatures w14:val="none"/>
+              </w:rPr>
+              <w:t>PTR</w:t>
+            </w:r>
+          </w:p>
+        </w:tc>
+        <w:tc>
+          <w:tcPr>
+            <w:tcW w:w="2203" w:type="dxa"/>
+            <w:tcBorders>
+              <w:top w:val="nil"/>
+              <w:left w:val="nil"/>
+              <w:bottom w:val="nil"/>
+              <w:right w:val="nil"/>
+            </w:tcBorders>
+            <w:shd w:val="clear" w:color="auto" w:fill="auto"/>
+            <w:noWrap/>
+            <w:vAlign w:val="bottom"/>
+            <w:hideMark/>
+          </w:tcPr>
+          <w:p>
+            <w:pPr>
+              <w:rPr>
+                <w:rFonts w:ascii="Helvetica Neue" w:eastAsia="Times New Roman" w:hAnsi="Helvetica Neue" w:cs="Times New Roman"/>
+                <w:color w:val="000000"/>
+                <w:kern w:val="0"/>
+                <w14:ligatures w14:val="none"/>
+              </w:rPr>
+            </w:pPr>
+            <w:r>
+              <w:rPr>
+                <w:rFonts w:ascii="Helvetica Neue" w:eastAsia="Times New Roman" w:hAnsi="Helvetica Neue" w:cs="Times New Roman"/>
+                <w:color w:val="000000"/>
+                <w:kern w:val="0"/>
+                <w14:ligatures w14:val="none"/>
+              </w:rPr>
+              <w:t>upland</w:t>
+            </w:r>
+          </w:p>
+        </w:tc>
+        <w:tc>
+          <w:tcPr>
+            <w:tcW w:w="1300" w:type="dxa"/>
+            <w:tcBorders>
+              <w:top w:val="nil"/>
+              <w:left w:val="nil"/>
+              <w:bottom w:val="nil"/>
+              <w:right w:val="nil"/>
+            </w:tcBorders>
+            <w:shd w:val="clear" w:color="auto" w:fill="auto"/>
+            <w:noWrap/>
+            <w:vAlign w:val="bottom"/>
+            <w:hideMark/>
+          </w:tcPr>
+          <w:p>
+            <w:pPr>
+              <w:jc w:val="right"/>
+              <w:rPr>
+                <w:rFonts w:ascii="Helvetica Neue" w:eastAsia="Times New Roman" w:hAnsi="Helvetica Neue" w:cs="Times New Roman"/>
+                <w:color w:val="000000"/>
+                <w:kern w:val="0"/>
+                <w14:ligatures w14:val="none"/>
+              </w:rPr>
+            </w:pPr>
+            <w:r>
+              <w:rPr>
+                <w:rFonts w:ascii="Helvetica Neue" w:eastAsia="Times New Roman" w:hAnsi="Helvetica Neue" w:cs="Times New Roman"/>
+                <w:color w:val="000000"/>
+                <w:kern w:val="0"/>
+                <w14:ligatures w14:val="none"/>
+              </w:rPr>
+              <w:t>0.4057</w:t>
+            </w:r>
+          </w:p>
+        </w:tc>
+        <w:tc>
+          <w:tcPr>
+            <w:tcW w:w="1300" w:type="dxa"/>
+            <w:tcBorders>
+              <w:top w:val="nil"/>
+              <w:left w:val="nil"/>
+              <w:bottom w:val="nil"/>
+              <w:right w:val="nil"/>
+            </w:tcBorders>
+            <w:shd w:val="clear" w:color="auto" w:fill="auto"/>
+            <w:noWrap/>
+            <w:vAlign w:val="bottom"/>
+            <w:hideMark/>
+          </w:tcPr>
+          <w:p>
+            <w:pPr>
+              <w:jc w:val="right"/>
+              <w:rPr>
+                <w:rFonts w:ascii="Helvetica Neue" w:eastAsia="Times New Roman" w:hAnsi="Helvetica Neue" w:cs="Times New Roman"/>
+                <w:color w:val="000000"/>
+                <w:kern w:val="0"/>
+                <w14:ligatures w14:val="none"/>
+              </w:rPr>
+            </w:pPr>
+            <w:r>
+              <w:rPr>
+                <w:rFonts w:ascii="Helvetica Neue" w:eastAsia="Times New Roman" w:hAnsi="Helvetica Neue" w:cs="Times New Roman"/>
+                <w:color w:val="000000"/>
+                <w:kern w:val="0"/>
+                <w14:ligatures w14:val="none"/>
+              </w:rPr>
+              <w:t>1.121</w:t>
+            </w:r>
+          </w:p>
+        </w:tc>
+        <w:tc>
+          <w:tcPr>
+            <w:tcW w:w="1300" w:type="dxa"/>
+            <w:tcBorders>
+              <w:top w:val="nil"/>
+              <w:left w:val="nil"/>
+              <w:bottom w:val="nil"/>
+              <w:right w:val="nil"/>
+            </w:tcBorders>
+            <w:shd w:val="clear" w:color="auto" w:fill="auto"/>
+            <w:noWrap/>
+            <w:vAlign w:val="bottom"/>
+            <w:hideMark/>
+          </w:tcPr>
+          <w:p>
+            <w:pPr>
+              <w:jc w:val="right"/>
+              <w:rPr>
+                <w:rFonts w:ascii="Helvetica Neue" w:eastAsia="Times New Roman" w:hAnsi="Helvetica Neue" w:cs="Times New Roman"/>
+                <w:color w:val="000000"/>
+                <w:kern w:val="0"/>
+                <w14:ligatures w14:val="none"/>
+              </w:rPr>
+            </w:pPr>
+            <w:r>
+              <w:rPr>
+                <w:rFonts w:ascii="Helvetica Neue" w:eastAsia="Times New Roman" w:hAnsi="Helvetica Neue" w:cs="Times New Roman"/>
+                <w:color w:val="000000"/>
+                <w:kern w:val="0"/>
+                <w14:ligatures w14:val="none"/>
+              </w:rPr>
+              <w:t>0</w:t>
+            </w:r>
+          </w:p>
+        </w:tc>
+        <w:tc>
+          <w:tcPr>
+            <w:tcW w:w="1300" w:type="dxa"/>
+            <w:tcBorders>
+              <w:top w:val="nil"/>
+              <w:left w:val="nil"/>
+              <w:bottom w:val="nil"/>
+              <w:right w:val="nil"/>
+            </w:tcBorders>
+            <w:shd w:val="clear" w:color="auto" w:fill="auto"/>
+            <w:noWrap/>
+            <w:vAlign w:val="bottom"/>
+            <w:hideMark/>
+          </w:tcPr>
+          <w:p>
+            <w:pPr>
+              <w:jc w:val="right"/>
+              <w:rPr>
+                <w:rFonts w:ascii="Helvetica Neue" w:eastAsia="Times New Roman" w:hAnsi="Helvetica Neue" w:cs="Times New Roman"/>
+                <w:color w:val="000000"/>
+                <w:kern w:val="0"/>
+                <w14:ligatures w14:val="none"/>
+              </w:rPr>
+            </w:pPr>
+            <w:r>
+              <w:rPr>
+                <w:rFonts w:ascii="Helvetica Neue" w:eastAsia="Times New Roman" w:hAnsi="Helvetica Neue" w:cs="Times New Roman"/>
+                <w:color w:val="000000"/>
+                <w:kern w:val="0"/>
+                <w14:ligatures w14:val="none"/>
+              </w:rPr>
+              <w:t>0.416</w:t>
+            </w:r>
+          </w:p>
+        </w:tc>
+      </w:tr>
+      <w:tr>
+        <w:trPr>
+          <w:trHeight w:val="320"/>
+        </w:trPr>
+        <w:tc>
+          <w:tcPr>
+            <w:tcW w:w="1300" w:type="dxa"/>
+            <w:tcBorders>
+              <w:top w:val="nil"/>
+              <w:left w:val="nil"/>
+              <w:bottom w:val="nil"/>
+              <w:right w:val="nil"/>
+            </w:tcBorders>
+            <w:shd w:val="clear" w:color="auto" w:fill="auto"/>
+            <w:noWrap/>
+            <w:vAlign w:val="bottom"/>
+            <w:hideMark/>
+          </w:tcPr>
+          <w:p>
+            <w:pPr>
+              <w:rPr>
+                <w:rFonts w:ascii="Helvetica Neue" w:eastAsia="Times New Roman" w:hAnsi="Helvetica Neue" w:cs="Times New Roman"/>
+                <w:color w:val="000000"/>
+                <w:kern w:val="0"/>
+                <w14:ligatures w14:val="none"/>
+              </w:rPr>
+            </w:pPr>
+            <w:r>
+              <w:rPr>
+                <w:rFonts w:ascii="Helvetica Neue" w:eastAsia="Times New Roman" w:hAnsi="Helvetica Neue" w:cs="Times New Roman"/>
+                <w:color w:val="000000"/>
+                <w:kern w:val="0"/>
+                <w14:ligatures w14:val="none"/>
+              </w:rPr>
+              <w:t>PTR</w:t>
+            </w:r>
+          </w:p>
+        </w:tc>
+        <w:tc>
+          <w:tcPr>
+            <w:tcW w:w="2203" w:type="dxa"/>
+            <w:tcBorders>
+              <w:top w:val="nil"/>
+              <w:left w:val="nil"/>
+              <w:bottom w:val="nil"/>
+              <w:right w:val="nil"/>
+            </w:tcBorders>
+            <w:shd w:val="clear" w:color="auto" w:fill="auto"/>
+            <w:noWrap/>
+            <w:vAlign w:val="bottom"/>
+            <w:hideMark/>
+          </w:tcPr>
+          <w:p>
+            <w:pPr>
+              <w:rPr>
+                <w:rFonts w:ascii="Helvetica Neue" w:eastAsia="Times New Roman" w:hAnsi="Helvetica Neue" w:cs="Times New Roman"/>
+                <w:color w:val="000000"/>
+                <w:kern w:val="0"/>
+                <w14:ligatures w14:val="none"/>
+              </w:rPr>
+            </w:pPr>
+            <w:r>
+              <w:rPr>
+                <w:rFonts w:ascii="Helvetica Neue" w:eastAsia="Times New Roman" w:hAnsi="Helvetica Neue" w:cs="Times New Roman"/>
+                <w:color w:val="000000"/>
+                <w:kern w:val="0"/>
+                <w14:ligatures w14:val="none"/>
+              </w:rPr>
+              <w:t>transition</w:t>
+            </w:r>
+          </w:p>
+        </w:tc>
+        <w:tc>
+          <w:tcPr>
+            <w:tcW w:w="1300" w:type="dxa"/>
+            <w:tcBorders>
+              <w:top w:val="nil"/>
+              <w:left w:val="nil"/>
+              <w:bottom w:val="nil"/>
+              <w:right w:val="nil"/>
+            </w:tcBorders>
+            <w:shd w:val="clear" w:color="auto" w:fill="auto"/>
+            <w:noWrap/>
+            <w:vAlign w:val="bottom"/>
+            <w:hideMark/>
+          </w:tcPr>
+          <w:p>
+            <w:pPr>
+              <w:jc w:val="right"/>
+              <w:rPr>
+                <w:rFonts w:ascii="Helvetica Neue" w:eastAsia="Times New Roman" w:hAnsi="Helvetica Neue" w:cs="Times New Roman"/>
+                <w:color w:val="000000"/>
+                <w:kern w:val="0"/>
+                <w14:ligatures w14:val="none"/>
+              </w:rPr>
+            </w:pPr>
+            <w:r>
+              <w:rPr>
+                <w:rFonts w:ascii="Helvetica Neue" w:eastAsia="Times New Roman" w:hAnsi="Helvetica Neue" w:cs="Times New Roman"/>
+                <w:color w:val="000000"/>
+                <w:kern w:val="0"/>
+                <w14:ligatures w14:val="none"/>
+              </w:rPr>
+              <w:t>0.1482</w:t>
+            </w:r>
+          </w:p>
+        </w:tc>
+        <w:tc>
+          <w:tcPr>
+            <w:tcW w:w="1300" w:type="dxa"/>
+            <w:tcBorders>
+              <w:top w:val="nil"/>
+              <w:left w:val="nil"/>
+              <w:bottom w:val="nil"/>
+              <w:right w:val="nil"/>
+            </w:tcBorders>
+            <w:shd w:val="clear" w:color="auto" w:fill="auto"/>
+            <w:noWrap/>
+            <w:vAlign w:val="bottom"/>
+            <w:hideMark/>
+          </w:tcPr>
+          <w:p>
+            <w:pPr>
+              <w:jc w:val="right"/>
+              <w:rPr>
+                <w:rFonts w:ascii="Helvetica Neue" w:eastAsia="Times New Roman" w:hAnsi="Helvetica Neue" w:cs="Times New Roman"/>
+                <w:color w:val="000000"/>
+                <w:kern w:val="0"/>
+                <w14:ligatures w14:val="none"/>
+              </w:rPr>
+            </w:pPr>
+            <w:r>
+              <w:rPr>
+                <w:rFonts w:ascii="Helvetica Neue" w:eastAsia="Times New Roman" w:hAnsi="Helvetica Neue" w:cs="Times New Roman"/>
+                <w:color w:val="000000"/>
+                <w:kern w:val="0"/>
+                <w14:ligatures w14:val="none"/>
+              </w:rPr>
+              <w:t>1.188</w:t>
+            </w:r>
+          </w:p>
+        </w:tc>
+        <w:tc>
+          <w:tcPr>
+            <w:tcW w:w="1300" w:type="dxa"/>
+            <w:tcBorders>
+              <w:top w:val="nil"/>
+              <w:left w:val="nil"/>
+              <w:bottom w:val="nil"/>
+              <w:right w:val="nil"/>
+            </w:tcBorders>
+            <w:shd w:val="clear" w:color="auto" w:fill="auto"/>
+            <w:noWrap/>
+            <w:vAlign w:val="bottom"/>
+            <w:hideMark/>
+          </w:tcPr>
+          <w:p>
+            <w:pPr>
+              <w:jc w:val="right"/>
+              <w:rPr>
+                <w:rFonts w:ascii="Helvetica Neue" w:eastAsia="Times New Roman" w:hAnsi="Helvetica Neue" w:cs="Times New Roman"/>
+                <w:color w:val="000000"/>
+                <w:kern w:val="0"/>
+                <w14:ligatures w14:val="none"/>
+              </w:rPr>
+            </w:pPr>
+            <w:r>
+              <w:rPr>
+                <w:rFonts w:ascii="Helvetica Neue" w:eastAsia="Times New Roman" w:hAnsi="Helvetica Neue" w:cs="Times New Roman"/>
+                <w:color w:val="000000"/>
+                <w:kern w:val="0"/>
+                <w14:ligatures w14:val="none"/>
+              </w:rPr>
+              <w:t>0</w:t>
+            </w:r>
+          </w:p>
+        </w:tc>
+        <w:tc>
+          <w:tcPr>
+            <w:tcW w:w="1300" w:type="dxa"/>
+            <w:tcBorders>
+              <w:top w:val="nil"/>
+              <w:left w:val="nil"/>
+              <w:bottom w:val="nil"/>
+              <w:right w:val="nil"/>
+            </w:tcBorders>
+            <w:shd w:val="clear" w:color="auto" w:fill="auto"/>
+            <w:noWrap/>
+            <w:vAlign w:val="bottom"/>
+            <w:hideMark/>
+          </w:tcPr>
+          <w:p>
+            <w:pPr>
+              <w:jc w:val="right"/>
+              <w:rPr>
+                <w:rFonts w:ascii="Helvetica Neue" w:eastAsia="Times New Roman" w:hAnsi="Helvetica Neue" w:cs="Times New Roman"/>
+                <w:color w:val="000000"/>
+                <w:kern w:val="0"/>
+                <w14:ligatures w14:val="none"/>
+              </w:rPr>
+            </w:pPr>
+            <w:r>
+              <w:rPr>
+                <w:rFonts w:ascii="Helvetica Neue" w:eastAsia="Times New Roman" w:hAnsi="Helvetica Neue" w:cs="Times New Roman"/>
+                <w:color w:val="000000"/>
+                <w:kern w:val="0"/>
+                <w14:ligatures w14:val="none"/>
+              </w:rPr>
+              <w:t>0.495</w:t>
+            </w:r>
+          </w:p>
+        </w:tc>
+      </w:tr>
+      <w:tr>
+        <w:trPr>
+          <w:trHeight w:val="320"/>
+        </w:trPr>
+        <w:tc>
+          <w:tcPr>
+            <w:tcW w:w="1300" w:type="dxa"/>
+            <w:tcBorders>
+              <w:top w:val="nil"/>
+              <w:left w:val="nil"/>
+              <w:bottom w:val="nil"/>
+              <w:right w:val="nil"/>
+            </w:tcBorders>
+            <w:shd w:val="clear" w:color="auto" w:fill="auto"/>
+            <w:noWrap/>
+            <w:vAlign w:val="bottom"/>
+            <w:hideMark/>
+          </w:tcPr>
+          <w:p>
+            <w:pPr>
+              <w:rPr>
+                <w:rFonts w:ascii="Helvetica Neue" w:eastAsia="Times New Roman" w:hAnsi="Helvetica Neue" w:cs="Times New Roman"/>
+                <w:color w:val="000000"/>
+                <w:kern w:val="0"/>
+                <w14:ligatures w14:val="none"/>
+              </w:rPr>
+            </w:pPr>
+            <w:r>
+              <w:rPr>
+                <w:rFonts w:ascii="Helvetica Neue" w:eastAsia="Times New Roman" w:hAnsi="Helvetica Neue" w:cs="Times New Roman"/>
+                <w:color w:val="000000"/>
+                <w:kern w:val="0"/>
+                <w14:ligatures w14:val="none"/>
+              </w:rPr>
+              <w:t>PTR</w:t>
+            </w:r>
+          </w:p>
+        </w:tc>
+        <w:tc>
+          <w:tcPr>
+            <w:tcW w:w="2203" w:type="dxa"/>
+            <w:tcBorders>
+              <w:top w:val="nil"/>
+              <w:left w:val="nil"/>
+              <w:bottom w:val="nil"/>
+              <w:right w:val="nil"/>
+            </w:tcBorders>
+            <w:shd w:val="clear" w:color="auto" w:fill="auto"/>
+            <w:noWrap/>
+            <w:vAlign w:val="bottom"/>
+            <w:hideMark/>
+          </w:tcPr>
+          <w:p>
+            <w:pPr>
+              <w:rPr>
+                <w:rFonts w:ascii="Helvetica Neue" w:eastAsia="Times New Roman" w:hAnsi="Helvetica Neue" w:cs="Times New Roman"/>
+                <w:color w:val="000000"/>
+                <w:kern w:val="0"/>
+                <w14:ligatures w14:val="none"/>
+              </w:rPr>
+            </w:pPr>
+            <w:r>
+              <w:rPr>
+                <w:rFonts w:ascii="Helvetica Neue" w:eastAsia="Times New Roman" w:hAnsi="Helvetica Neue" w:cs="Times New Roman"/>
+                <w:color w:val="000000"/>
+                <w:kern w:val="0"/>
+                <w14:ligatures w14:val="none"/>
+              </w:rPr>
+              <w:t>wetland</w:t>
+            </w:r>
+          </w:p>
+        </w:tc>
+        <w:tc>
+          <w:tcPr>
+            <w:tcW w:w="1300" w:type="dxa"/>
+            <w:tcBorders>
+              <w:top w:val="nil"/>
+              <w:left w:val="nil"/>
+              <w:bottom w:val="nil"/>
+              <w:right w:val="nil"/>
+            </w:tcBorders>
+            <w:shd w:val="clear" w:color="auto" w:fill="auto"/>
+            <w:noWrap/>
+            <w:vAlign w:val="bottom"/>
+            <w:hideMark/>
+          </w:tcPr>
+          <w:p>
+            <w:pPr>
+              <w:jc w:val="right"/>
+              <w:rPr>
+                <w:rFonts w:ascii="Helvetica Neue" w:eastAsia="Times New Roman" w:hAnsi="Helvetica Neue" w:cs="Times New Roman"/>
+                <w:color w:val="000000"/>
+                <w:kern w:val="0"/>
+                <w14:ligatures w14:val="none"/>
+              </w:rPr>
+            </w:pPr>
+            <w:r>
+              <w:rPr>
+                <w:rFonts w:ascii="Helvetica Neue" w:eastAsia="Times New Roman" w:hAnsi="Helvetica Neue" w:cs="Times New Roman"/>
+                <w:color w:val="000000"/>
+                <w:kern w:val="0"/>
+                <w14:ligatures w14:val="none"/>
+              </w:rPr>
+              <w:t>0.0737</w:t>
+            </w:r>
+          </w:p>
+        </w:tc>
+        <w:tc>
+          <w:tcPr>
+            <w:tcW w:w="1300" w:type="dxa"/>
+            <w:tcBorders>
+              <w:top w:val="nil"/>
+              <w:left w:val="nil"/>
+              <w:bottom w:val="nil"/>
+              <w:right w:val="nil"/>
+            </w:tcBorders>
+            <w:shd w:val="clear" w:color="auto" w:fill="auto"/>
+            <w:noWrap/>
+            <w:vAlign w:val="bottom"/>
+            <w:hideMark/>
+          </w:tcPr>
+          <w:p>
+            <w:pPr>
+              <w:jc w:val="right"/>
+              <w:rPr>
+                <w:rFonts w:ascii="Helvetica Neue" w:eastAsia="Times New Roman" w:hAnsi="Helvetica Neue" w:cs="Times New Roman"/>
+                <w:color w:val="000000"/>
+                <w:kern w:val="0"/>
+                <w14:ligatures w14:val="none"/>
+              </w:rPr>
+            </w:pPr>
+            <w:r>
+              <w:rPr>
+                <w:rFonts w:ascii="Helvetica Neue" w:eastAsia="Times New Roman" w:hAnsi="Helvetica Neue" w:cs="Times New Roman"/>
+                <w:color w:val="000000"/>
+                <w:kern w:val="0"/>
+                <w14:ligatures w14:val="none"/>
+              </w:rPr>
+              <w:t>1.231</w:t>
+            </w:r>
+          </w:p>
+        </w:tc>
+        <w:tc>
+          <w:tcPr>
+            <w:tcW w:w="1300" w:type="dxa"/>
+            <w:tcBorders>
+              <w:top w:val="nil"/>
+              <w:left w:val="nil"/>
+              <w:bottom w:val="nil"/>
+              <w:right w:val="nil"/>
+            </w:tcBorders>
+            <w:shd w:val="clear" w:color="auto" w:fill="auto"/>
+            <w:noWrap/>
+            <w:vAlign w:val="bottom"/>
+            <w:hideMark/>
+          </w:tcPr>
+          <w:p>
+            <w:pPr>
+              <w:jc w:val="right"/>
+              <w:rPr>
+                <w:rFonts w:ascii="Helvetica Neue" w:eastAsia="Times New Roman" w:hAnsi="Helvetica Neue" w:cs="Times New Roman"/>
+                <w:color w:val="000000"/>
+                <w:kern w:val="0"/>
+                <w14:ligatures w14:val="none"/>
+              </w:rPr>
+            </w:pPr>
+            <w:r>
+              <w:rPr>
+                <w:rFonts w:ascii="Helvetica Neue" w:eastAsia="Times New Roman" w:hAnsi="Helvetica Neue" w:cs="Times New Roman"/>
+                <w:color w:val="000000"/>
+                <w:kern w:val="0"/>
+                <w14:ligatures w14:val="none"/>
+              </w:rPr>
+              <w:t>0</w:t>
+            </w:r>
+          </w:p>
+        </w:tc>
+        <w:tc>
+          <w:tcPr>
+            <w:tcW w:w="1300" w:type="dxa"/>
+            <w:tcBorders>
+              <w:top w:val="nil"/>
+              <w:left w:val="nil"/>
+              <w:bottom w:val="nil"/>
+              <w:right w:val="nil"/>
+            </w:tcBorders>
+            <w:shd w:val="clear" w:color="auto" w:fill="auto"/>
+            <w:noWrap/>
+            <w:vAlign w:val="bottom"/>
+            <w:hideMark/>
+          </w:tcPr>
+          <w:p>
+            <w:pPr>
+              <w:jc w:val="right"/>
+              <w:rPr>
+                <w:rFonts w:ascii="Helvetica Neue" w:eastAsia="Times New Roman" w:hAnsi="Helvetica Neue" w:cs="Times New Roman"/>
+                <w:color w:val="000000"/>
+                <w:kern w:val="0"/>
+                <w14:ligatures w14:val="none"/>
+              </w:rPr>
+            </w:pPr>
+            <w:r>
+              <w:rPr>
+                <w:rFonts w:ascii="Helvetica Neue" w:eastAsia="Times New Roman" w:hAnsi="Helvetica Neue" w:cs="Times New Roman"/>
+                <w:color w:val="000000"/>
+                <w:kern w:val="0"/>
+                <w14:ligatures w14:val="none"/>
+              </w:rPr>
+              <w:t>0.634</w:t>
+            </w:r>
+          </w:p>
+        </w:tc>
+      </w:tr>
+      <w:tr>
+        <w:trPr>
+          <w:trHeight w:val="320"/>
+        </w:trPr>
+        <w:tc>
+          <w:tcPr>
+            <w:tcW w:w="1300" w:type="dxa"/>
+            <w:tcBorders>
+              <w:top w:val="nil"/>
+              <w:left w:val="nil"/>
+              <w:bottom w:val="nil"/>
+              <w:right w:val="nil"/>
+            </w:tcBorders>
+            <w:shd w:val="clear" w:color="auto" w:fill="auto"/>
+            <w:noWrap/>
+            <w:vAlign w:val="bottom"/>
+            <w:hideMark/>
+          </w:tcPr>
+          <w:p>
+            <w:pPr>
+              <w:rPr>
+                <w:rFonts w:ascii="Helvetica Neue" w:eastAsia="Times New Roman" w:hAnsi="Helvetica Neue" w:cs="Times New Roman"/>
+                <w:color w:val="000000"/>
+                <w:kern w:val="0"/>
+                <w14:ligatures w14:val="none"/>
+              </w:rPr>
+            </w:pPr>
+            <w:r>
+              <w:rPr>
+                <w:rFonts w:ascii="Helvetica Neue" w:eastAsia="Times New Roman" w:hAnsi="Helvetica Neue" w:cs="Times New Roman"/>
+                <w:color w:val="000000"/>
+                <w:kern w:val="0"/>
+                <w14:ligatures w14:val="none"/>
+              </w:rPr>
+              <w:t>OWC</w:t>
+            </w:r>
+          </w:p>
+        </w:tc>
+        <w:tc>
+          <w:tcPr>
+            <w:tcW w:w="2203" w:type="dxa"/>
+            <w:tcBorders>
+              <w:top w:val="nil"/>
+              <w:left w:val="nil"/>
+              <w:bottom w:val="nil"/>
+              <w:right w:val="nil"/>
+            </w:tcBorders>
+            <w:shd w:val="clear" w:color="auto" w:fill="auto"/>
+            <w:noWrap/>
+            <w:vAlign w:val="bottom"/>
+            <w:hideMark/>
+          </w:tcPr>
+          <w:p>
+            <w:pPr>
+              <w:rPr>
+                <w:rFonts w:ascii="Helvetica Neue" w:eastAsia="Times New Roman" w:hAnsi="Helvetica Neue" w:cs="Times New Roman"/>
+                <w:color w:val="000000"/>
+                <w:kern w:val="0"/>
+                <w14:ligatures w14:val="none"/>
+              </w:rPr>
+            </w:pPr>
+            <w:r>
+              <w:rPr>
+                <w:rFonts w:ascii="Helvetica Neue" w:eastAsia="Times New Roman" w:hAnsi="Helvetica Neue" w:cs="Times New Roman"/>
+                <w:color w:val="000000"/>
+                <w:kern w:val="0"/>
+                <w14:ligatures w14:val="none"/>
+              </w:rPr>
+              <w:t>upland</w:t>
+            </w:r>
+          </w:p>
+        </w:tc>
+        <w:tc>
+          <w:tcPr>
+            <w:tcW w:w="1300" w:type="dxa"/>
+            <w:tcBorders>
+              <w:top w:val="nil"/>
+              <w:left w:val="nil"/>
+              <w:bottom w:val="nil"/>
+              <w:right w:val="nil"/>
+            </w:tcBorders>
+            <w:shd w:val="clear" w:color="auto" w:fill="auto"/>
+            <w:noWrap/>
+            <w:vAlign w:val="bottom"/>
+            <w:hideMark/>
+          </w:tcPr>
+          <w:p>
+            <w:pPr>
+              <w:jc w:val="right"/>
+              <w:rPr>
+                <w:rFonts w:ascii="Helvetica Neue" w:eastAsia="Times New Roman" w:hAnsi="Helvetica Neue" w:cs="Times New Roman"/>
+                <w:color w:val="000000"/>
+                <w:kern w:val="0"/>
+                <w14:ligatures w14:val="none"/>
+              </w:rPr>
+            </w:pPr>
+            <w:r>
+              <w:rPr>
+                <w:rFonts w:ascii="Helvetica Neue" w:eastAsia="Times New Roman" w:hAnsi="Helvetica Neue" w:cs="Times New Roman"/>
+                <w:color w:val="000000"/>
+                <w:kern w:val="0"/>
+                <w14:ligatures w14:val="none"/>
+              </w:rPr>
+              <w:t>0.2344</w:t>
+            </w:r>
+          </w:p>
+        </w:tc>
+        <w:tc>
+          <w:tcPr>
+            <w:tcW w:w="1300" w:type="dxa"/>
+            <w:tcBorders>
+              <w:top w:val="nil"/>
+              <w:left w:val="nil"/>
+              <w:bottom w:val="nil"/>
+              <w:right w:val="nil"/>
+            </w:tcBorders>
+            <w:shd w:val="clear" w:color="auto" w:fill="auto"/>
+            <w:noWrap/>
+            <w:vAlign w:val="bottom"/>
+            <w:hideMark/>
+          </w:tcPr>
+          <w:p>
+            <w:pPr>
+              <w:jc w:val="right"/>
+              <w:rPr>
+                <w:rFonts w:ascii="Helvetica Neue" w:eastAsia="Times New Roman" w:hAnsi="Helvetica Neue" w:cs="Times New Roman"/>
+                <w:color w:val="000000"/>
+                <w:kern w:val="0"/>
+                <w14:ligatures w14:val="none"/>
+              </w:rPr>
+            </w:pPr>
+            <w:r>
+              <w:rPr>
+                <w:rFonts w:ascii="Helvetica Neue" w:eastAsia="Times New Roman" w:hAnsi="Helvetica Neue" w:cs="Times New Roman"/>
+                <w:color w:val="000000"/>
+                <w:kern w:val="0"/>
+                <w14:ligatures w14:val="none"/>
+              </w:rPr>
+              <w:t>1.154</w:t>
+            </w:r>
+          </w:p>
+        </w:tc>
+        <w:tc>
+          <w:tcPr>
+            <w:tcW w:w="1300" w:type="dxa"/>
+            <w:tcBorders>
+              <w:top w:val="nil"/>
+              <w:left w:val="nil"/>
+              <w:bottom w:val="nil"/>
+              <w:right w:val="nil"/>
+            </w:tcBorders>
+            <w:shd w:val="clear" w:color="auto" w:fill="auto"/>
+            <w:noWrap/>
+            <w:vAlign w:val="bottom"/>
+            <w:hideMark/>
+          </w:tcPr>
+          <w:p>
+            <w:pPr>
+              <w:jc w:val="right"/>
+              <w:rPr>
+                <w:rFonts w:ascii="Helvetica Neue" w:eastAsia="Times New Roman" w:hAnsi="Helvetica Neue" w:cs="Times New Roman"/>
+                <w:color w:val="000000"/>
+                <w:kern w:val="0"/>
+                <w14:ligatures w14:val="none"/>
+              </w:rPr>
+            </w:pPr>
+            <w:r>
+              <w:rPr>
+                <w:rFonts w:ascii="Helvetica Neue" w:eastAsia="Times New Roman" w:hAnsi="Helvetica Neue" w:cs="Times New Roman"/>
+                <w:color w:val="000000"/>
+                <w:kern w:val="0"/>
+                <w14:ligatures w14:val="none"/>
+              </w:rPr>
+              <w:t>0</w:t>
+            </w:r>
+          </w:p>
+        </w:tc>
+        <w:tc>
+          <w:tcPr>
+            <w:tcW w:w="1300" w:type="dxa"/>
+            <w:tcBorders>
+              <w:top w:val="nil"/>
+              <w:left w:val="nil"/>
+              <w:bottom w:val="nil"/>
+              <w:right w:val="nil"/>
+            </w:tcBorders>
+            <w:shd w:val="clear" w:color="auto" w:fill="auto"/>
+            <w:noWrap/>
+            <w:vAlign w:val="bottom"/>
+            <w:hideMark/>
+          </w:tcPr>
+          <w:p>
+            <w:pPr>
+              <w:jc w:val="right"/>
+              <w:rPr>
+                <w:rFonts w:ascii="Helvetica Neue" w:eastAsia="Times New Roman" w:hAnsi="Helvetica Neue" w:cs="Times New Roman"/>
+                <w:color w:val="000000"/>
+                <w:kern w:val="0"/>
+                <w14:ligatures w14:val="none"/>
+              </w:rPr>
+            </w:pPr>
+            <w:r>
+              <w:rPr>
+                <w:rFonts w:ascii="Helvetica Neue" w:eastAsia="Times New Roman" w:hAnsi="Helvetica Neue" w:cs="Times New Roman"/>
+                <w:color w:val="000000"/>
+                <w:kern w:val="0"/>
+                <w14:ligatures w14:val="none"/>
+              </w:rPr>
+              <w:t>0.375</w:t>
+            </w:r>
+          </w:p>
+        </w:tc>
+      </w:tr>
+      <w:tr>
+        <w:trPr>
+          <w:trHeight w:val="320"/>
+        </w:trPr>
+        <w:tc>
+          <w:tcPr>
+            <w:tcW w:w="1300" w:type="dxa"/>
+            <w:tcBorders>
+              <w:top w:val="nil"/>
+              <w:left w:val="nil"/>
+              <w:bottom w:val="nil"/>
+              <w:right w:val="nil"/>
+            </w:tcBorders>
+            <w:shd w:val="clear" w:color="auto" w:fill="auto"/>
+            <w:noWrap/>
+            <w:vAlign w:val="bottom"/>
+            <w:hideMark/>
+          </w:tcPr>
+          <w:p>
+            <w:pPr>
+              <w:rPr>
+                <w:rFonts w:ascii="Helvetica Neue" w:eastAsia="Times New Roman" w:hAnsi="Helvetica Neue" w:cs="Times New Roman"/>
+                <w:color w:val="000000"/>
+                <w:kern w:val="0"/>
+                <w14:ligatures w14:val="none"/>
+              </w:rPr>
+            </w:pPr>
+            <w:r>
+              <w:rPr>
+                <w:rFonts w:ascii="Helvetica Neue" w:eastAsia="Times New Roman" w:hAnsi="Helvetica Neue" w:cs="Times New Roman"/>
+                <w:color w:val="000000"/>
+                <w:kern w:val="0"/>
+                <w14:ligatures w14:val="none"/>
+              </w:rPr>
+              <w:t>OWC</w:t>
+            </w:r>
+          </w:p>
+        </w:tc>
+        <w:tc>
+          <w:tcPr>
+            <w:tcW w:w="2203" w:type="dxa"/>
+            <w:tcBorders>
+              <w:top w:val="nil"/>
+              <w:left w:val="nil"/>
+              <w:bottom w:val="nil"/>
+              <w:right w:val="nil"/>
+            </w:tcBorders>
+            <w:shd w:val="clear" w:color="auto" w:fill="auto"/>
+            <w:noWrap/>
+            <w:vAlign w:val="bottom"/>
+            <w:hideMark/>
+          </w:tcPr>
+          <w:p>
+            <w:pPr>
+              <w:rPr>
+                <w:rFonts w:ascii="Helvetica Neue" w:eastAsia="Times New Roman" w:hAnsi="Helvetica Neue" w:cs="Times New Roman"/>
+                <w:color w:val="000000"/>
+                <w:kern w:val="0"/>
+                <w14:ligatures w14:val="none"/>
+              </w:rPr>
+            </w:pPr>
+            <w:r>
+              <w:rPr>
+                <w:rFonts w:ascii="Helvetica Neue" w:eastAsia="Times New Roman" w:hAnsi="Helvetica Neue" w:cs="Times New Roman"/>
+                <w:color w:val="000000"/>
+                <w:kern w:val="0"/>
+                <w14:ligatures w14:val="none"/>
+              </w:rPr>
+              <w:t>transition</w:t>
+            </w:r>
+          </w:p>
+        </w:tc>
+        <w:tc>
+          <w:tcPr>
+            <w:tcW w:w="1300" w:type="dxa"/>
+            <w:tcBorders>
+              <w:top w:val="nil"/>
+              <w:left w:val="nil"/>
+              <w:bottom w:val="nil"/>
+              <w:right w:val="nil"/>
+            </w:tcBorders>
+            <w:shd w:val="clear" w:color="auto" w:fill="auto"/>
+            <w:noWrap/>
+            <w:vAlign w:val="bottom"/>
+            <w:hideMark/>
+          </w:tcPr>
+          <w:p>
+            <w:pPr>
+              <w:jc w:val="right"/>
+              <w:rPr>
+                <w:rFonts w:ascii="Helvetica Neue" w:eastAsia="Times New Roman" w:hAnsi="Helvetica Neue" w:cs="Times New Roman"/>
+                <w:color w:val="000000"/>
+                <w:kern w:val="0"/>
+                <w14:ligatures w14:val="none"/>
+              </w:rPr>
+            </w:pPr>
+            <w:r>
+              <w:rPr>
+                <w:rFonts w:ascii="Helvetica Neue" w:eastAsia="Times New Roman" w:hAnsi="Helvetica Neue" w:cs="Times New Roman"/>
+                <w:color w:val="000000"/>
+                <w:kern w:val="0"/>
+                <w14:ligatures w14:val="none"/>
+              </w:rPr>
+              <w:t>0.115</w:t>
+            </w:r>
+          </w:p>
+        </w:tc>
+        <w:tc>
+          <w:tcPr>
+            <w:tcW w:w="1300" w:type="dxa"/>
+            <w:tcBorders>
+              <w:top w:val="nil"/>
+              <w:left w:val="nil"/>
+              <w:bottom w:val="nil"/>
+              <w:right w:val="nil"/>
+            </w:tcBorders>
+            <w:shd w:val="clear" w:color="auto" w:fill="auto"/>
+            <w:noWrap/>
+            <w:vAlign w:val="bottom"/>
+            <w:hideMark/>
+          </w:tcPr>
+          <w:p>
+            <w:pPr>
+              <w:jc w:val="right"/>
+              <w:rPr>
+                <w:rFonts w:ascii="Helvetica Neue" w:eastAsia="Times New Roman" w:hAnsi="Helvetica Neue" w:cs="Times New Roman"/>
+                <w:color w:val="000000"/>
+                <w:kern w:val="0"/>
+                <w14:ligatures w14:val="none"/>
+              </w:rPr>
+            </w:pPr>
+            <w:r>
+              <w:rPr>
+                <w:rFonts w:ascii="Helvetica Neue" w:eastAsia="Times New Roman" w:hAnsi="Helvetica Neue" w:cs="Times New Roman"/>
+                <w:color w:val="000000"/>
+                <w:kern w:val="0"/>
+                <w14:ligatures w14:val="none"/>
+              </w:rPr>
+              <w:t>1.147</w:t>
+            </w:r>
+          </w:p>
+        </w:tc>
+        <w:tc>
+          <w:tcPr>
+            <w:tcW w:w="1300" w:type="dxa"/>
+            <w:tcBorders>
+              <w:top w:val="nil"/>
+              <w:left w:val="nil"/>
+              <w:bottom w:val="nil"/>
+              <w:right w:val="nil"/>
+            </w:tcBorders>
+            <w:shd w:val="clear" w:color="auto" w:fill="auto"/>
+            <w:noWrap/>
+            <w:vAlign w:val="bottom"/>
+            <w:hideMark/>
+          </w:tcPr>
+          <w:p>
+            <w:pPr>
+              <w:jc w:val="right"/>
+              <w:rPr>
+                <w:rFonts w:ascii="Helvetica Neue" w:eastAsia="Times New Roman" w:hAnsi="Helvetica Neue" w:cs="Times New Roman"/>
+                <w:color w:val="000000"/>
+                <w:kern w:val="0"/>
+                <w14:ligatures w14:val="none"/>
+              </w:rPr>
+            </w:pPr>
+            <w:r>
+              <w:rPr>
+                <w:rFonts w:ascii="Helvetica Neue" w:eastAsia="Times New Roman" w:hAnsi="Helvetica Neue" w:cs="Times New Roman"/>
+                <w:color w:val="000000"/>
+                <w:kern w:val="0"/>
+                <w14:ligatures w14:val="none"/>
+              </w:rPr>
+              <w:t>0</w:t>
+            </w:r>
+          </w:p>
+        </w:tc>
+        <w:tc>
+          <w:tcPr>
+            <w:tcW w:w="1300" w:type="dxa"/>
+            <w:tcBorders>
+              <w:top w:val="nil"/>
+              <w:left w:val="nil"/>
+              <w:bottom w:val="nil"/>
+              <w:right w:val="nil"/>
+            </w:tcBorders>
+            <w:shd w:val="clear" w:color="auto" w:fill="auto"/>
+            <w:noWrap/>
+            <w:vAlign w:val="bottom"/>
+            <w:hideMark/>
+          </w:tcPr>
+          <w:p>
+            <w:pPr>
+              <w:jc w:val="right"/>
+              <w:rPr>
+                <w:rFonts w:ascii="Helvetica Neue" w:eastAsia="Times New Roman" w:hAnsi="Helvetica Neue" w:cs="Times New Roman"/>
+                <w:color w:val="000000"/>
+                <w:kern w:val="0"/>
+                <w14:ligatures w14:val="none"/>
+              </w:rPr>
+            </w:pPr>
+            <w:r>
+              <w:rPr>
+                <w:rFonts w:ascii="Helvetica Neue" w:eastAsia="Times New Roman" w:hAnsi="Helvetica Neue" w:cs="Times New Roman"/>
+                <w:color w:val="000000"/>
+                <w:kern w:val="0"/>
+                <w14:ligatures w14:val="none"/>
+              </w:rPr>
+              <w:t>0.755</w:t>
+            </w:r>
+          </w:p>
+        </w:tc>
+      </w:tr>
+      <w:tr>
+        <w:trPr>
+          <w:trHeight w:val="320"/>
+        </w:trPr>
+        <w:tc>
+          <w:tcPr>
+            <w:tcW w:w="1300" w:type="dxa"/>
+            <w:tcBorders>
+              <w:top w:val="nil"/>
+              <w:left w:val="nil"/>
+              <w:bottom w:val="nil"/>
+              <w:right w:val="nil"/>
+            </w:tcBorders>
+            <w:shd w:val="clear" w:color="auto" w:fill="auto"/>
+            <w:noWrap/>
+            <w:vAlign w:val="bottom"/>
+            <w:hideMark/>
+          </w:tcPr>
+          <w:p>
+            <w:pPr>
+              <w:rPr>
+                <w:rFonts w:ascii="Helvetica Neue" w:eastAsia="Times New Roman" w:hAnsi="Helvetica Neue" w:cs="Times New Roman"/>
+                <w:color w:val="000000"/>
+                <w:kern w:val="0"/>
+                <w14:ligatures w14:val="none"/>
+              </w:rPr>
+            </w:pPr>
+            <w:r>
+              <w:rPr>
+                <w:rFonts w:ascii="Helvetica Neue" w:eastAsia="Times New Roman" w:hAnsi="Helvetica Neue" w:cs="Times New Roman"/>
+                <w:color w:val="000000"/>
+                <w:kern w:val="0"/>
+                <w14:ligatures w14:val="none"/>
+              </w:rPr>
+              <w:t>OWC</w:t>
+            </w:r>
+          </w:p>
+        </w:tc>
+        <w:tc>
+          <w:tcPr>
+            <w:tcW w:w="2203" w:type="dxa"/>
+            <w:tcBorders>
+              <w:top w:val="nil"/>
+              <w:left w:val="nil"/>
+              <w:bottom w:val="nil"/>
+              <w:right w:val="nil"/>
+            </w:tcBorders>
+            <w:shd w:val="clear" w:color="auto" w:fill="auto"/>
+            <w:noWrap/>
+            <w:vAlign w:val="bottom"/>
+            <w:hideMark/>
+          </w:tcPr>
+          <w:p>
+            <w:pPr>
+              <w:rPr>
+                <w:rFonts w:ascii="Helvetica Neue" w:eastAsia="Times New Roman" w:hAnsi="Helvetica Neue" w:cs="Times New Roman"/>
+                <w:color w:val="000000"/>
+                <w:kern w:val="0"/>
+                <w14:ligatures w14:val="none"/>
+              </w:rPr>
+            </w:pPr>
+            <w:r>
+              <w:rPr>
+                <w:rFonts w:ascii="Helvetica Neue" w:eastAsia="Times New Roman" w:hAnsi="Helvetica Neue" w:cs="Times New Roman"/>
+                <w:color w:val="000000"/>
+                <w:kern w:val="0"/>
+                <w14:ligatures w14:val="none"/>
+              </w:rPr>
+              <w:t>wetland</w:t>
+            </w:r>
+          </w:p>
+        </w:tc>
+        <w:tc>
+          <w:tcPr>
+            <w:tcW w:w="1300" w:type="dxa"/>
+            <w:tcBorders>
+              <w:top w:val="nil"/>
+              <w:left w:val="nil"/>
+              <w:bottom w:val="nil"/>
+              <w:right w:val="nil"/>
+            </w:tcBorders>
+            <w:shd w:val="clear" w:color="auto" w:fill="auto"/>
+            <w:noWrap/>
+            <w:vAlign w:val="bottom"/>
+            <w:hideMark/>
+          </w:tcPr>
+          <w:p>
+            <w:pPr>
+              <w:jc w:val="right"/>
+              <w:rPr>
+                <w:rFonts w:ascii="Helvetica Neue" w:eastAsia="Times New Roman" w:hAnsi="Helvetica Neue" w:cs="Times New Roman"/>
+                <w:color w:val="000000"/>
+                <w:kern w:val="0"/>
+                <w14:ligatures w14:val="none"/>
+              </w:rPr>
+            </w:pPr>
+            <w:r>
+              <w:rPr>
+                <w:rFonts w:ascii="Helvetica Neue" w:eastAsia="Times New Roman" w:hAnsi="Helvetica Neue" w:cs="Times New Roman"/>
+                <w:color w:val="000000"/>
+                <w:kern w:val="0"/>
+                <w14:ligatures w14:val="none"/>
+              </w:rPr>
+              <w:t>0.0141</w:t>
+            </w:r>
+          </w:p>
+        </w:tc>
+        <w:tc>
+          <w:tcPr>
+            <w:tcW w:w="1300" w:type="dxa"/>
+            <w:tcBorders>
+              <w:top w:val="nil"/>
+              <w:left w:val="nil"/>
+              <w:bottom w:val="nil"/>
+              <w:right w:val="nil"/>
+            </w:tcBorders>
+            <w:shd w:val="clear" w:color="auto" w:fill="auto"/>
+            <w:noWrap/>
+            <w:vAlign w:val="bottom"/>
+            <w:hideMark/>
+          </w:tcPr>
+          <w:p>
+            <w:pPr>
+              <w:jc w:val="right"/>
+              <w:rPr>
+                <w:rFonts w:ascii="Helvetica Neue" w:eastAsia="Times New Roman" w:hAnsi="Helvetica Neue" w:cs="Times New Roman"/>
+                <w:color w:val="000000"/>
+                <w:kern w:val="0"/>
+                <w14:ligatures w14:val="none"/>
+              </w:rPr>
+            </w:pPr>
+            <w:r>
+              <w:rPr>
+                <w:rFonts w:ascii="Helvetica Neue" w:eastAsia="Times New Roman" w:hAnsi="Helvetica Neue" w:cs="Times New Roman"/>
+                <w:color w:val="000000"/>
+                <w:kern w:val="0"/>
+                <w14:ligatures w14:val="none"/>
+              </w:rPr>
+              <w:t>1.247</w:t>
+            </w:r>
+          </w:p>
+        </w:tc>
+        <w:tc>
+          <w:tcPr>
+            <w:tcW w:w="1300" w:type="dxa"/>
+            <w:tcBorders>
+              <w:top w:val="nil"/>
+              <w:left w:val="nil"/>
+              <w:bottom w:val="nil"/>
+              <w:right w:val="nil"/>
+            </w:tcBorders>
+            <w:shd w:val="clear" w:color="auto" w:fill="auto"/>
+            <w:noWrap/>
+            <w:vAlign w:val="bottom"/>
+            <w:hideMark/>
+          </w:tcPr>
+          <w:p>
+            <w:pPr>
+              <w:jc w:val="right"/>
+              <w:rPr>
+                <w:rFonts w:ascii="Helvetica Neue" w:eastAsia="Times New Roman" w:hAnsi="Helvetica Neue" w:cs="Times New Roman"/>
+                <w:color w:val="000000"/>
+                <w:kern w:val="0"/>
+                <w14:ligatures w14:val="none"/>
+              </w:rPr>
+            </w:pPr>
+            <w:r>
+              <w:rPr>
+                <w:rFonts w:ascii="Helvetica Neue" w:eastAsia="Times New Roman" w:hAnsi="Helvetica Neue" w:cs="Times New Roman"/>
+                <w:color w:val="000000"/>
+                <w:kern w:val="0"/>
+                <w14:ligatures w14:val="none"/>
+              </w:rPr>
+              <w:t>0</w:t>
+            </w:r>
+          </w:p>
+        </w:tc>
+        <w:tc>
+          <w:tcPr>
+            <w:tcW w:w="1300" w:type="dxa"/>
+            <w:tcBorders>
+              <w:top w:val="nil"/>
+              <w:left w:val="nil"/>
+              <w:bottom w:val="nil"/>
+              <w:right w:val="nil"/>
+            </w:tcBorders>
+            <w:shd w:val="clear" w:color="auto" w:fill="auto"/>
+            <w:noWrap/>
+            <w:vAlign w:val="bottom"/>
+            <w:hideMark/>
+          </w:tcPr>
+          <w:p>
+            <w:pPr>
+              <w:jc w:val="right"/>
+              <w:rPr>
+                <w:rFonts w:ascii="Helvetica Neue" w:eastAsia="Times New Roman" w:hAnsi="Helvetica Neue" w:cs="Times New Roman"/>
+                <w:color w:val="000000"/>
+                <w:kern w:val="0"/>
+                <w14:ligatures w14:val="none"/>
+              </w:rPr>
+            </w:pPr>
+            <w:r>
+              <w:rPr>
+                <w:rFonts w:ascii="Helvetica Neue" w:eastAsia="Times New Roman" w:hAnsi="Helvetica Neue" w:cs="Times New Roman"/>
+                <w:color w:val="000000"/>
+                <w:kern w:val="0"/>
+                <w14:ligatures w14:val="none"/>
+              </w:rPr>
+              <w:t>0.696</w:t>
+            </w:r>
+          </w:p>
+        </w:tc>
+      </w:tr>
+      <w:tr>
+        <w:trPr>
+          <w:trHeight w:val="320"/>
+        </w:trPr>
+        <w:tc>
+          <w:tcPr>
+            <w:tcW w:w="1300" w:type="dxa"/>
+            <w:tcBorders>
+              <w:top w:val="nil"/>
+              <w:left w:val="nil"/>
+              <w:bottom w:val="nil"/>
+              <w:right w:val="nil"/>
+            </w:tcBorders>
+            <w:shd w:val="clear" w:color="auto" w:fill="auto"/>
+            <w:noWrap/>
+            <w:vAlign w:val="bottom"/>
+            <w:hideMark/>
+          </w:tcPr>
+          <w:p>
+            <w:pPr>
+              <w:rPr>
+                <w:rFonts w:ascii="Helvetica Neue" w:eastAsia="Times New Roman" w:hAnsi="Helvetica Neue" w:cs="Times New Roman"/>
+                <w:color w:val="000000"/>
+                <w:kern w:val="0"/>
+                <w14:ligatures w14:val="none"/>
+              </w:rPr>
+            </w:pPr>
+            <w:r>
+              <w:rPr>
+                <w:rFonts w:ascii="Helvetica Neue" w:eastAsia="Times New Roman" w:hAnsi="Helvetica Neue" w:cs="Times New Roman"/>
+                <w:color w:val="000000"/>
+                <w:kern w:val="0"/>
+                <w14:ligatures w14:val="none"/>
+              </w:rPr>
+              <w:t>GWI</w:t>
+            </w:r>
+          </w:p>
+        </w:tc>
+        <w:tc>
+          <w:tcPr>
+            <w:tcW w:w="2203" w:type="dxa"/>
+            <w:tcBorders>
+              <w:top w:val="nil"/>
+              <w:left w:val="nil"/>
+              <w:bottom w:val="nil"/>
+              <w:right w:val="nil"/>
+            </w:tcBorders>
+            <w:shd w:val="clear" w:color="auto" w:fill="auto"/>
+            <w:noWrap/>
+            <w:vAlign w:val="bottom"/>
+            <w:hideMark/>
+          </w:tcPr>
+          <w:p>
+            <w:pPr>
+              <w:rPr>
+                <w:rFonts w:ascii="Helvetica Neue" w:eastAsia="Times New Roman" w:hAnsi="Helvetica Neue" w:cs="Times New Roman"/>
+                <w:color w:val="000000"/>
+                <w:kern w:val="0"/>
+                <w14:ligatures w14:val="none"/>
+              </w:rPr>
+            </w:pPr>
+            <w:r>
+              <w:rPr>
+                <w:rFonts w:ascii="Helvetica Neue" w:eastAsia="Times New Roman" w:hAnsi="Helvetica Neue" w:cs="Times New Roman"/>
+                <w:color w:val="000000"/>
+                <w:kern w:val="0"/>
+                <w14:ligatures w14:val="none"/>
+              </w:rPr>
+              <w:t>upland</w:t>
+            </w:r>
+          </w:p>
+        </w:tc>
+        <w:tc>
+          <w:tcPr>
+            <w:tcW w:w="1300" w:type="dxa"/>
+            <w:tcBorders>
+              <w:top w:val="nil"/>
+              <w:left w:val="nil"/>
+              <w:bottom w:val="nil"/>
+              <w:right w:val="nil"/>
+            </w:tcBorders>
+            <w:shd w:val="clear" w:color="auto" w:fill="auto"/>
+            <w:noWrap/>
+            <w:vAlign w:val="bottom"/>
+            <w:hideMark/>
+          </w:tcPr>
+          <w:p>
+            <w:pPr>
+              <w:jc w:val="right"/>
+              <w:rPr>
+                <w:rFonts w:ascii="Helvetica Neue" w:eastAsia="Times New Roman" w:hAnsi="Helvetica Neue" w:cs="Times New Roman"/>
+                <w:color w:val="000000"/>
+                <w:kern w:val="0"/>
+                <w14:ligatures w14:val="none"/>
+              </w:rPr>
+            </w:pPr>
+            <w:r>
+              <w:rPr>
+                <w:rFonts w:ascii="Helvetica Neue" w:eastAsia="Times New Roman" w:hAnsi="Helvetica Neue" w:cs="Times New Roman"/>
+                <w:color w:val="000000"/>
+                <w:kern w:val="0"/>
+                <w14:ligatures w14:val="none"/>
+              </w:rPr>
+              <w:t>0.1135</w:t>
+            </w:r>
+          </w:p>
+        </w:tc>
+        <w:tc>
+          <w:tcPr>
+            <w:tcW w:w="1300" w:type="dxa"/>
+            <w:tcBorders>
+              <w:top w:val="nil"/>
+              <w:left w:val="nil"/>
+              <w:bottom w:val="nil"/>
+              <w:right w:val="nil"/>
+            </w:tcBorders>
+            <w:shd w:val="clear" w:color="auto" w:fill="auto"/>
+            <w:noWrap/>
+            <w:vAlign w:val="bottom"/>
+            <w:hideMark/>
+          </w:tcPr>
+          <w:p>
+            <w:pPr>
+              <w:jc w:val="right"/>
+              <w:rPr>
+                <w:rFonts w:ascii="Helvetica Neue" w:eastAsia="Times New Roman" w:hAnsi="Helvetica Neue" w:cs="Times New Roman"/>
+                <w:color w:val="000000"/>
+                <w:kern w:val="0"/>
+                <w14:ligatures w14:val="none"/>
+              </w:rPr>
+            </w:pPr>
+            <w:r>
+              <w:rPr>
+                <w:rFonts w:ascii="Helvetica Neue" w:eastAsia="Times New Roman" w:hAnsi="Helvetica Neue" w:cs="Times New Roman"/>
+                <w:color w:val="000000"/>
+                <w:kern w:val="0"/>
+                <w14:ligatures w14:val="none"/>
+              </w:rPr>
+              <w:t>1.214</w:t>
+            </w:r>
+          </w:p>
+        </w:tc>
+        <w:tc>
+          <w:tcPr>
+            <w:tcW w:w="1300" w:type="dxa"/>
+            <w:tcBorders>
+              <w:top w:val="nil"/>
+              <w:left w:val="nil"/>
+              <w:bottom w:val="nil"/>
+              <w:right w:val="nil"/>
+            </w:tcBorders>
+            <w:shd w:val="clear" w:color="auto" w:fill="auto"/>
+            <w:noWrap/>
+            <w:vAlign w:val="bottom"/>
+            <w:hideMark/>
+          </w:tcPr>
+          <w:p>
+            <w:pPr>
+              <w:jc w:val="right"/>
+              <w:rPr>
+                <w:rFonts w:ascii="Helvetica Neue" w:eastAsia="Times New Roman" w:hAnsi="Helvetica Neue" w:cs="Times New Roman"/>
+                <w:color w:val="000000"/>
+                <w:kern w:val="0"/>
+                <w14:ligatures w14:val="none"/>
+              </w:rPr>
+            </w:pPr>
+            <w:r>
+              <w:rPr>
+                <w:rFonts w:ascii="Helvetica Neue" w:eastAsia="Times New Roman" w:hAnsi="Helvetica Neue" w:cs="Times New Roman"/>
+                <w:color w:val="000000"/>
+                <w:kern w:val="0"/>
+                <w14:ligatures w14:val="none"/>
+              </w:rPr>
+              <w:t>0</w:t>
+            </w:r>
+          </w:p>
+        </w:tc>
+        <w:tc>
+          <w:tcPr>
+            <w:tcW w:w="1300" w:type="dxa"/>
+            <w:tcBorders>
+              <w:top w:val="nil"/>
+              <w:left w:val="nil"/>
+              <w:bottom w:val="nil"/>
+              <w:right w:val="nil"/>
+            </w:tcBorders>
+            <w:shd w:val="clear" w:color="auto" w:fill="auto"/>
+            <w:noWrap/>
+            <w:vAlign w:val="bottom"/>
+            <w:hideMark/>
+          </w:tcPr>
+          <w:p>
+            <w:pPr>
+              <w:jc w:val="right"/>
+              <w:rPr>
+                <w:rFonts w:ascii="Helvetica Neue" w:eastAsia="Times New Roman" w:hAnsi="Helvetica Neue" w:cs="Times New Roman"/>
+                <w:color w:val="000000"/>
+                <w:kern w:val="0"/>
+                <w14:ligatures w14:val="none"/>
+              </w:rPr>
+            </w:pPr>
+            <w:r>
+              <w:rPr>
+                <w:rFonts w:ascii="Helvetica Neue" w:eastAsia="Times New Roman" w:hAnsi="Helvetica Neue" w:cs="Times New Roman"/>
+                <w:color w:val="000000"/>
+                <w:kern w:val="0"/>
+                <w14:ligatures w14:val="none"/>
+              </w:rPr>
+              <w:t>0.697</w:t>
+            </w:r>
+          </w:p>
+        </w:tc>
+      </w:tr>
+      <w:tr>
+        <w:trPr>
+          <w:trHeight w:val="320"/>
+        </w:trPr>
+        <w:tc>
+          <w:tcPr>
+            <w:tcW w:w="1300" w:type="dxa"/>
+            <w:tcBorders>
+              <w:top w:val="nil"/>
+              <w:left w:val="nil"/>
+              <w:bottom w:val="nil"/>
+              <w:right w:val="nil"/>
+            </w:tcBorders>
+            <w:shd w:val="clear" w:color="auto" w:fill="auto"/>
+            <w:noWrap/>
+            <w:vAlign w:val="bottom"/>
+            <w:hideMark/>
+          </w:tcPr>
+          <w:p>
+            <w:pPr>
+              <w:rPr>
+                <w:rFonts w:ascii="Helvetica Neue" w:eastAsia="Times New Roman" w:hAnsi="Helvetica Neue" w:cs="Times New Roman"/>
+                <w:color w:val="000000"/>
+                <w:kern w:val="0"/>
+                <w14:ligatures w14:val="none"/>
+              </w:rPr>
+            </w:pPr>
+            <w:r>
+              <w:rPr>
+                <w:rFonts w:ascii="Helvetica Neue" w:eastAsia="Times New Roman" w:hAnsi="Helvetica Neue" w:cs="Times New Roman"/>
+                <w:color w:val="000000"/>
+                <w:kern w:val="0"/>
+                <w14:ligatures w14:val="none"/>
+              </w:rPr>
+              <w:t>GWI</w:t>
+            </w:r>
+          </w:p>
+        </w:tc>
+        <w:tc>
+          <w:tcPr>
+            <w:tcW w:w="2203" w:type="dxa"/>
+            <w:tcBorders>
+              <w:top w:val="nil"/>
+              <w:left w:val="nil"/>
+              <w:bottom w:val="nil"/>
+              <w:right w:val="nil"/>
+            </w:tcBorders>
+            <w:shd w:val="clear" w:color="auto" w:fill="auto"/>
+            <w:noWrap/>
+            <w:vAlign w:val="bottom"/>
+            <w:hideMark/>
+          </w:tcPr>
+          <w:p>
+            <w:pPr>
+              <w:rPr>
+                <w:rFonts w:ascii="Helvetica Neue" w:eastAsia="Times New Roman" w:hAnsi="Helvetica Neue" w:cs="Times New Roman"/>
+                <w:color w:val="000000"/>
+                <w:kern w:val="0"/>
+                <w14:ligatures w14:val="none"/>
+              </w:rPr>
+            </w:pPr>
+            <w:r>
+              <w:rPr>
+                <w:rFonts w:ascii="Helvetica Neue" w:eastAsia="Times New Roman" w:hAnsi="Helvetica Neue" w:cs="Times New Roman"/>
+                <w:color w:val="000000"/>
+                <w:kern w:val="0"/>
+                <w14:ligatures w14:val="none"/>
+              </w:rPr>
+              <w:t>transition</w:t>
+            </w:r>
+          </w:p>
+        </w:tc>
+        <w:tc>
+          <w:tcPr>
+            <w:tcW w:w="1300" w:type="dxa"/>
+            <w:tcBorders>
+              <w:top w:val="nil"/>
+              <w:left w:val="nil"/>
+              <w:bottom w:val="nil"/>
+              <w:right w:val="nil"/>
+            </w:tcBorders>
+            <w:shd w:val="clear" w:color="auto" w:fill="auto"/>
+            <w:noWrap/>
+            <w:vAlign w:val="bottom"/>
+            <w:hideMark/>
+          </w:tcPr>
+          <w:p>
+            <w:pPr>
+              <w:jc w:val="right"/>
+              <w:rPr>
+                <w:rFonts w:ascii="Helvetica Neue" w:eastAsia="Times New Roman" w:hAnsi="Helvetica Neue" w:cs="Times New Roman"/>
+                <w:color w:val="000000"/>
+                <w:kern w:val="0"/>
+                <w14:ligatures w14:val="none"/>
+              </w:rPr>
+            </w:pPr>
+            <w:r>
+              <w:rPr>
+                <w:rFonts w:ascii="Helvetica Neue" w:eastAsia="Times New Roman" w:hAnsi="Helvetica Neue" w:cs="Times New Roman"/>
+                <w:color w:val="000000"/>
+                <w:kern w:val="0"/>
+                <w14:ligatures w14:val="none"/>
+              </w:rPr>
+              <w:t>0.0129</w:t>
+            </w:r>
+          </w:p>
+        </w:tc>
+        <w:tc>
+          <w:tcPr>
+            <w:tcW w:w="1300" w:type="dxa"/>
+            <w:tcBorders>
+              <w:top w:val="nil"/>
+              <w:left w:val="nil"/>
+              <w:bottom w:val="nil"/>
+              <w:right w:val="nil"/>
+            </w:tcBorders>
+            <w:shd w:val="clear" w:color="auto" w:fill="auto"/>
+            <w:noWrap/>
+            <w:vAlign w:val="bottom"/>
+            <w:hideMark/>
+          </w:tcPr>
+          <w:p>
+            <w:pPr>
+              <w:jc w:val="right"/>
+              <w:rPr>
+                <w:rFonts w:ascii="Helvetica Neue" w:eastAsia="Times New Roman" w:hAnsi="Helvetica Neue" w:cs="Times New Roman"/>
+                <w:color w:val="000000"/>
+                <w:kern w:val="0"/>
+                <w14:ligatures w14:val="none"/>
+              </w:rPr>
+            </w:pPr>
+            <w:r>
+              <w:rPr>
+                <w:rFonts w:ascii="Helvetica Neue" w:eastAsia="Times New Roman" w:hAnsi="Helvetica Neue" w:cs="Times New Roman"/>
+                <w:color w:val="000000"/>
+                <w:kern w:val="0"/>
+                <w14:ligatures w14:val="none"/>
+              </w:rPr>
+              <w:t>1.313</w:t>
+            </w:r>
+          </w:p>
+        </w:tc>
+        <w:tc>
+          <w:tcPr>
+            <w:tcW w:w="1300" w:type="dxa"/>
+            <w:tcBorders>
+              <w:top w:val="nil"/>
+              <w:left w:val="nil"/>
+              <w:bottom w:val="nil"/>
+              <w:right w:val="nil"/>
+            </w:tcBorders>
+            <w:shd w:val="clear" w:color="auto" w:fill="auto"/>
+            <w:noWrap/>
+            <w:vAlign w:val="bottom"/>
+            <w:hideMark/>
+          </w:tcPr>
+          <w:p>
+            <w:pPr>
+              <w:jc w:val="right"/>
+              <w:rPr>
+                <w:rFonts w:ascii="Helvetica Neue" w:eastAsia="Times New Roman" w:hAnsi="Helvetica Neue" w:cs="Times New Roman"/>
+                <w:color w:val="000000"/>
+                <w:kern w:val="0"/>
+                <w14:ligatures w14:val="none"/>
+              </w:rPr>
+            </w:pPr>
+            <w:r>
+              <w:rPr>
+                <w:rFonts w:ascii="Helvetica Neue" w:eastAsia="Times New Roman" w:hAnsi="Helvetica Neue" w:cs="Times New Roman"/>
+                <w:color w:val="000000"/>
+                <w:kern w:val="0"/>
+                <w14:ligatures w14:val="none"/>
+              </w:rPr>
+              <w:t>0</w:t>
+            </w:r>
+          </w:p>
+        </w:tc>
+        <w:tc>
+          <w:tcPr>
+            <w:tcW w:w="1300" w:type="dxa"/>
+            <w:tcBorders>
+              <w:top w:val="nil"/>
+              <w:left w:val="nil"/>
+              <w:bottom w:val="nil"/>
+              <w:right w:val="nil"/>
+            </w:tcBorders>
+            <w:shd w:val="clear" w:color="auto" w:fill="auto"/>
+            <w:noWrap/>
+            <w:vAlign w:val="bottom"/>
+            <w:hideMark/>
+          </w:tcPr>
+          <w:p>
+            <w:pPr>
+              <w:jc w:val="right"/>
+              <w:rPr>
+                <w:rFonts w:ascii="Helvetica Neue" w:eastAsia="Times New Roman" w:hAnsi="Helvetica Neue" w:cs="Times New Roman"/>
+                <w:color w:val="000000"/>
+                <w:kern w:val="0"/>
+                <w14:ligatures w14:val="none"/>
+              </w:rPr>
+            </w:pPr>
+            <w:r>
+              <w:rPr>
+                <w:rFonts w:ascii="Helvetica Neue" w:eastAsia="Times New Roman" w:hAnsi="Helvetica Neue" w:cs="Times New Roman"/>
+                <w:color w:val="000000"/>
+                <w:kern w:val="0"/>
+                <w14:ligatures w14:val="none"/>
+              </w:rPr>
+              <w:t>0.465</w:t>
+            </w:r>
+          </w:p>
+        </w:tc>
+      </w:tr>
+      <w:tr>
+        <w:trPr>
+          <w:trHeight w:val="320"/>
+        </w:trPr>
+        <w:tc>
+          <w:tcPr>
+            <w:tcW w:w="1300" w:type="dxa"/>
+            <w:tcBorders>
+              <w:top w:val="nil"/>
+              <w:left w:val="nil"/>
+              <w:bottom w:val="nil"/>
+              <w:right w:val="nil"/>
+            </w:tcBorders>
+            <w:shd w:val="clear" w:color="auto" w:fill="auto"/>
+            <w:noWrap/>
+            <w:vAlign w:val="bottom"/>
+            <w:hideMark/>
+          </w:tcPr>
+          <w:p>
+            <w:pPr>
+              <w:rPr>
+                <w:rFonts w:ascii="Helvetica Neue" w:eastAsia="Times New Roman" w:hAnsi="Helvetica Neue" w:cs="Times New Roman"/>
+                <w:color w:val="000000"/>
+                <w:kern w:val="0"/>
+                <w14:ligatures w14:val="none"/>
+              </w:rPr>
+            </w:pPr>
+            <w:r>
+              <w:rPr>
+                <w:rFonts w:ascii="Helvetica Neue" w:eastAsia="Times New Roman" w:hAnsi="Helvetica Neue" w:cs="Times New Roman"/>
+                <w:color w:val="000000"/>
+                <w:kern w:val="0"/>
+                <w14:ligatures w14:val="none"/>
+              </w:rPr>
+              <w:t>GWI</w:t>
+            </w:r>
+          </w:p>
+        </w:tc>
+        <w:tc>
+          <w:tcPr>
+            <w:tcW w:w="2203" w:type="dxa"/>
+            <w:tcBorders>
+              <w:top w:val="nil"/>
+              <w:left w:val="nil"/>
+              <w:bottom w:val="nil"/>
+              <w:right w:val="nil"/>
+            </w:tcBorders>
+            <w:shd w:val="clear" w:color="auto" w:fill="auto"/>
+            <w:noWrap/>
+            <w:vAlign w:val="bottom"/>
+            <w:hideMark/>
+          </w:tcPr>
+          <w:p>
+            <w:pPr>
+              <w:rPr>
+                <w:rFonts w:ascii="Helvetica Neue" w:eastAsia="Times New Roman" w:hAnsi="Helvetica Neue" w:cs="Times New Roman"/>
+                <w:color w:val="000000"/>
+                <w:kern w:val="0"/>
+                <w14:ligatures w14:val="none"/>
+              </w:rPr>
+            </w:pPr>
+            <w:r>
+              <w:rPr>
+                <w:rFonts w:ascii="Helvetica Neue" w:eastAsia="Times New Roman" w:hAnsi="Helvetica Neue" w:cs="Times New Roman"/>
+                <w:color w:val="000000"/>
+                <w:kern w:val="0"/>
+                <w14:ligatures w14:val="none"/>
+              </w:rPr>
+              <w:t>wetland</w:t>
+            </w:r>
+          </w:p>
+        </w:tc>
+        <w:tc>
+          <w:tcPr>
+            <w:tcW w:w="1300" w:type="dxa"/>
+            <w:tcBorders>
+              <w:top w:val="nil"/>
+              <w:left w:val="nil"/>
+              <w:bottom w:val="nil"/>
+              <w:right w:val="nil"/>
+            </w:tcBorders>
+            <w:shd w:val="clear" w:color="auto" w:fill="auto"/>
+            <w:noWrap/>
+            <w:vAlign w:val="bottom"/>
+            <w:hideMark/>
+          </w:tcPr>
+          <w:p>
+            <w:pPr>
+              <w:jc w:val="right"/>
+              <w:rPr>
+                <w:rFonts w:ascii="Helvetica Neue" w:eastAsia="Times New Roman" w:hAnsi="Helvetica Neue" w:cs="Times New Roman"/>
+                <w:color w:val="000000"/>
+                <w:kern w:val="0"/>
+                <w14:ligatures w14:val="none"/>
+              </w:rPr>
+            </w:pPr>
+            <w:r>
+              <w:rPr>
+                <w:rFonts w:ascii="Helvetica Neue" w:eastAsia="Times New Roman" w:hAnsi="Helvetica Neue" w:cs="Times New Roman"/>
+                <w:color w:val="000000"/>
+                <w:kern w:val="0"/>
+                <w14:ligatures w14:val="none"/>
+              </w:rPr>
+              <w:t>0.0239</w:t>
+            </w:r>
+          </w:p>
+        </w:tc>
+        <w:tc>
+          <w:tcPr>
+            <w:tcW w:w="1300" w:type="dxa"/>
+            <w:tcBorders>
+              <w:top w:val="nil"/>
+              <w:left w:val="nil"/>
+              <w:bottom w:val="nil"/>
+              <w:right w:val="nil"/>
+            </w:tcBorders>
+            <w:shd w:val="clear" w:color="auto" w:fill="auto"/>
+            <w:noWrap/>
+            <w:vAlign w:val="bottom"/>
+            <w:hideMark/>
+          </w:tcPr>
+          <w:p>
+            <w:pPr>
+              <w:jc w:val="right"/>
+              <w:rPr>
+                <w:rFonts w:ascii="Helvetica Neue" w:eastAsia="Times New Roman" w:hAnsi="Helvetica Neue" w:cs="Times New Roman"/>
+                <w:color w:val="000000"/>
+                <w:kern w:val="0"/>
+                <w14:ligatures w14:val="none"/>
+              </w:rPr>
+            </w:pPr>
+            <w:r>
+              <w:rPr>
+                <w:rFonts w:ascii="Helvetica Neue" w:eastAsia="Times New Roman" w:hAnsi="Helvetica Neue" w:cs="Times New Roman"/>
+                <w:color w:val="000000"/>
+                <w:kern w:val="0"/>
+                <w14:ligatures w14:val="none"/>
+              </w:rPr>
+              <w:t>1.368</w:t>
+            </w:r>
+          </w:p>
+        </w:tc>
+        <w:tc>
+          <w:tcPr>
+            <w:tcW w:w="1300" w:type="dxa"/>
+            <w:tcBorders>
+              <w:top w:val="nil"/>
+              <w:left w:val="nil"/>
+              <w:bottom w:val="nil"/>
+              <w:right w:val="nil"/>
+            </w:tcBorders>
+            <w:shd w:val="clear" w:color="auto" w:fill="auto"/>
+            <w:noWrap/>
+            <w:vAlign w:val="bottom"/>
+            <w:hideMark/>
+          </w:tcPr>
+          <w:p>
+            <w:pPr>
+              <w:jc w:val="right"/>
+              <w:rPr>
+                <w:rFonts w:ascii="Helvetica Neue" w:eastAsia="Times New Roman" w:hAnsi="Helvetica Neue" w:cs="Times New Roman"/>
+                <w:color w:val="000000"/>
+                <w:kern w:val="0"/>
+                <w14:ligatures w14:val="none"/>
+              </w:rPr>
+            </w:pPr>
+            <w:r>
+              <w:rPr>
+                <w:rFonts w:ascii="Helvetica Neue" w:eastAsia="Times New Roman" w:hAnsi="Helvetica Neue" w:cs="Times New Roman"/>
+                <w:color w:val="000000"/>
+                <w:kern w:val="0"/>
+                <w14:ligatures w14:val="none"/>
+              </w:rPr>
+              <w:t>0</w:t>
+            </w:r>
+          </w:p>
+        </w:tc>
+        <w:tc>
+          <w:tcPr>
+            <w:tcW w:w="1300" w:type="dxa"/>
+            <w:tcBorders>
+              <w:top w:val="nil"/>
+              <w:left w:val="nil"/>
+              <w:bottom w:val="nil"/>
+              <w:right w:val="nil"/>
+            </w:tcBorders>
+            <w:shd w:val="clear" w:color="auto" w:fill="auto"/>
+            <w:noWrap/>
+            <w:vAlign w:val="bottom"/>
+            <w:hideMark/>
+          </w:tcPr>
+          <w:p>
+            <w:pPr>
+              <w:jc w:val="right"/>
+              <w:rPr>
+                <w:rFonts w:ascii="Helvetica Neue" w:eastAsia="Times New Roman" w:hAnsi="Helvetica Neue" w:cs="Times New Roman"/>
+                <w:color w:val="000000"/>
+                <w:kern w:val="0"/>
+                <w14:ligatures w14:val="none"/>
+              </w:rPr>
+            </w:pPr>
+            <w:r>
+              <w:rPr>
+                <w:rFonts w:ascii="Helvetica Neue" w:eastAsia="Times New Roman" w:hAnsi="Helvetica Neue" w:cs="Times New Roman"/>
+                <w:color w:val="000000"/>
+                <w:kern w:val="0"/>
+                <w14:ligatures w14:val="none"/>
+              </w:rPr>
+              <w:t>0.48</w:t>
+            </w:r>
+          </w:p>
+        </w:tc>
+      </w:tr>
+      <w:tr>
+        <w:trPr>
+          <w:trHeight w:val="320"/>
+        </w:trPr>
+        <w:tc>
+          <w:tcPr>
+            <w:tcW w:w="1300" w:type="dxa"/>
+            <w:tcBorders>
+              <w:top w:val="nil"/>
+              <w:left w:val="nil"/>
+              <w:bottom w:val="nil"/>
+              <w:right w:val="nil"/>
+            </w:tcBorders>
+            <w:shd w:val="clear" w:color="auto" w:fill="auto"/>
+            <w:noWrap/>
+            <w:vAlign w:val="bottom"/>
+            <w:hideMark/>
+          </w:tcPr>
+          <w:p>
+            <w:pPr>
+              <w:rPr>
+                <w:rFonts w:ascii="Helvetica Neue" w:eastAsia="Times New Roman" w:hAnsi="Helvetica Neue" w:cs="Times New Roman"/>
+                <w:color w:val="000000"/>
+                <w:kern w:val="0"/>
+                <w14:ligatures w14:val="none"/>
+              </w:rPr>
+            </w:pPr>
+            <w:r>
+              <w:rPr>
+                <w:rFonts w:ascii="Helvetica Neue" w:eastAsia="Times New Roman" w:hAnsi="Helvetica Neue" w:cs="Times New Roman"/>
+                <w:color w:val="000000"/>
+                <w:kern w:val="0"/>
+                <w14:ligatures w14:val="none"/>
+              </w:rPr>
+              <w:t>MSM</w:t>
+            </w:r>
+          </w:p>
+        </w:tc>
+        <w:tc>
+          <w:tcPr>
+            <w:tcW w:w="2203" w:type="dxa"/>
+            <w:tcBorders>
+              <w:top w:val="nil"/>
+              <w:left w:val="nil"/>
+              <w:bottom w:val="nil"/>
+              <w:right w:val="nil"/>
+            </w:tcBorders>
+            <w:shd w:val="clear" w:color="auto" w:fill="auto"/>
+            <w:noWrap/>
+            <w:vAlign w:val="bottom"/>
+            <w:hideMark/>
+          </w:tcPr>
+          <w:p>
+            <w:pPr>
+              <w:rPr>
+                <w:rFonts w:ascii="Helvetica Neue" w:eastAsia="Times New Roman" w:hAnsi="Helvetica Neue" w:cs="Times New Roman"/>
+                <w:color w:val="000000"/>
+                <w:kern w:val="0"/>
+                <w14:ligatures w14:val="none"/>
+              </w:rPr>
+            </w:pPr>
+            <w:r>
+              <w:rPr>
+                <w:rFonts w:ascii="Helvetica Neue" w:eastAsia="Times New Roman" w:hAnsi="Helvetica Neue" w:cs="Times New Roman"/>
+                <w:color w:val="000000"/>
+                <w:kern w:val="0"/>
+                <w14:ligatures w14:val="none"/>
+              </w:rPr>
+              <w:t>upland</w:t>
+            </w:r>
+          </w:p>
+        </w:tc>
+        <w:tc>
+          <w:tcPr>
+            <w:tcW w:w="1300" w:type="dxa"/>
+            <w:tcBorders>
+              <w:top w:val="nil"/>
+              <w:left w:val="nil"/>
+              <w:bottom w:val="nil"/>
+              <w:right w:val="nil"/>
+            </w:tcBorders>
+            <w:shd w:val="clear" w:color="auto" w:fill="auto"/>
+            <w:noWrap/>
+            <w:vAlign w:val="bottom"/>
+            <w:hideMark/>
+          </w:tcPr>
+          <w:p>
+            <w:pPr>
+              <w:jc w:val="right"/>
+              <w:rPr>
+                <w:rFonts w:ascii="Helvetica Neue" w:eastAsia="Times New Roman" w:hAnsi="Helvetica Neue" w:cs="Times New Roman"/>
+                <w:color w:val="000000"/>
+                <w:kern w:val="0"/>
+                <w14:ligatures w14:val="none"/>
+              </w:rPr>
+            </w:pPr>
+            <w:r>
+              <w:rPr>
+                <w:rFonts w:ascii="Helvetica Neue" w:eastAsia="Times New Roman" w:hAnsi="Helvetica Neue" w:cs="Times New Roman"/>
+                <w:color w:val="000000"/>
+                <w:kern w:val="0"/>
+                <w14:ligatures w14:val="none"/>
+              </w:rPr>
+              <w:t>0.1691</w:t>
+            </w:r>
+          </w:p>
+        </w:tc>
+        <w:tc>
+          <w:tcPr>
+            <w:tcW w:w="1300" w:type="dxa"/>
+            <w:tcBorders>
+              <w:top w:val="nil"/>
+              <w:left w:val="nil"/>
+              <w:bottom w:val="nil"/>
+              <w:right w:val="nil"/>
+            </w:tcBorders>
+            <w:shd w:val="clear" w:color="auto" w:fill="auto"/>
+            <w:noWrap/>
+            <w:vAlign w:val="bottom"/>
+            <w:hideMark/>
+          </w:tcPr>
+          <w:p>
+            <w:pPr>
+              <w:jc w:val="right"/>
+              <w:rPr>
+                <w:rFonts w:ascii="Helvetica Neue" w:eastAsia="Times New Roman" w:hAnsi="Helvetica Neue" w:cs="Times New Roman"/>
+                <w:color w:val="000000"/>
+                <w:kern w:val="0"/>
+                <w14:ligatures w14:val="none"/>
+              </w:rPr>
+            </w:pPr>
+            <w:r>
+              <w:rPr>
+                <w:rFonts w:ascii="Helvetica Neue" w:eastAsia="Times New Roman" w:hAnsi="Helvetica Neue" w:cs="Times New Roman"/>
+                <w:color w:val="000000"/>
+                <w:kern w:val="0"/>
+                <w14:ligatures w14:val="none"/>
+              </w:rPr>
+              <w:t>1.33</w:t>
+            </w:r>
+          </w:p>
+        </w:tc>
+        <w:tc>
+          <w:tcPr>
+            <w:tcW w:w="1300" w:type="dxa"/>
+            <w:tcBorders>
+              <w:top w:val="nil"/>
+              <w:left w:val="nil"/>
+              <w:bottom w:val="nil"/>
+              <w:right w:val="nil"/>
+            </w:tcBorders>
+            <w:shd w:val="clear" w:color="auto" w:fill="auto"/>
+            <w:noWrap/>
+            <w:vAlign w:val="bottom"/>
+            <w:hideMark/>
+          </w:tcPr>
+          <w:p>
+            <w:pPr>
+              <w:jc w:val="right"/>
+              <w:rPr>
+                <w:rFonts w:ascii="Helvetica Neue" w:eastAsia="Times New Roman" w:hAnsi="Helvetica Neue" w:cs="Times New Roman"/>
+                <w:color w:val="000000"/>
+                <w:kern w:val="0"/>
+                <w14:ligatures w14:val="none"/>
+              </w:rPr>
+            </w:pPr>
+            <w:r>
+              <w:rPr>
+                <w:rFonts w:ascii="Helvetica Neue" w:eastAsia="Times New Roman" w:hAnsi="Helvetica Neue" w:cs="Times New Roman"/>
+                <w:color w:val="000000"/>
+                <w:kern w:val="0"/>
+                <w14:ligatures w14:val="none"/>
+              </w:rPr>
+              <w:t>0</w:t>
+            </w:r>
+          </w:p>
+        </w:tc>
+        <w:tc>
+          <w:tcPr>
+            <w:tcW w:w="1300" w:type="dxa"/>
+            <w:tcBorders>
+              <w:top w:val="nil"/>
+              <w:left w:val="nil"/>
+              <w:bottom w:val="nil"/>
+              <w:right w:val="nil"/>
+            </w:tcBorders>
+            <w:shd w:val="clear" w:color="auto" w:fill="auto"/>
+            <w:noWrap/>
+            <w:vAlign w:val="bottom"/>
+            <w:hideMark/>
+          </w:tcPr>
+          <w:p>
+            <w:pPr>
+              <w:jc w:val="right"/>
+              <w:rPr>
+                <w:rFonts w:ascii="Helvetica Neue" w:eastAsia="Times New Roman" w:hAnsi="Helvetica Neue" w:cs="Times New Roman"/>
+                <w:color w:val="000000"/>
+                <w:kern w:val="0"/>
+                <w14:ligatures w14:val="none"/>
+              </w:rPr>
+            </w:pPr>
+            <w:r>
+              <w:rPr>
+                <w:rFonts w:ascii="Helvetica Neue" w:eastAsia="Times New Roman" w:hAnsi="Helvetica Neue" w:cs="Times New Roman"/>
+                <w:color w:val="000000"/>
+                <w:kern w:val="0"/>
+                <w14:ligatures w14:val="none"/>
+              </w:rPr>
+              <w:t>0.488</w:t>
+            </w:r>
+          </w:p>
+        </w:tc>
+      </w:tr>
+      <w:tr>
+        <w:trPr>
+          <w:trHeight w:val="320"/>
+        </w:trPr>
+        <w:tc>
+          <w:tcPr>
+            <w:tcW w:w="1300" w:type="dxa"/>
+            <w:tcBorders>
+              <w:top w:val="nil"/>
+              <w:left w:val="nil"/>
+              <w:bottom w:val="nil"/>
+              <w:right w:val="nil"/>
+            </w:tcBorders>
+            <w:shd w:val="clear" w:color="auto" w:fill="auto"/>
+            <w:noWrap/>
+            <w:vAlign w:val="bottom"/>
+            <w:hideMark/>
+          </w:tcPr>
+          <w:p>
+            <w:pPr>
+              <w:rPr>
+                <w:rFonts w:ascii="Helvetica Neue" w:eastAsia="Times New Roman" w:hAnsi="Helvetica Neue" w:cs="Times New Roman"/>
+                <w:color w:val="000000"/>
+                <w:kern w:val="0"/>
+                <w14:ligatures w14:val="none"/>
+              </w:rPr>
+            </w:pPr>
+            <w:r>
+              <w:rPr>
+                <w:rFonts w:ascii="Helvetica Neue" w:eastAsia="Times New Roman" w:hAnsi="Helvetica Neue" w:cs="Times New Roman"/>
+                <w:color w:val="000000"/>
+                <w:kern w:val="0"/>
+                <w14:ligatures w14:val="none"/>
+              </w:rPr>
+              <w:t>MSM</w:t>
+            </w:r>
+          </w:p>
+        </w:tc>
+        <w:tc>
+          <w:tcPr>
+            <w:tcW w:w="2203" w:type="dxa"/>
+            <w:tcBorders>
+              <w:top w:val="nil"/>
+              <w:left w:val="nil"/>
+              <w:bottom w:val="nil"/>
+              <w:right w:val="nil"/>
+            </w:tcBorders>
+            <w:shd w:val="clear" w:color="auto" w:fill="auto"/>
+            <w:noWrap/>
+            <w:vAlign w:val="bottom"/>
+            <w:hideMark/>
+          </w:tcPr>
+          <w:p>
+            <w:pPr>
+              <w:rPr>
+                <w:rFonts w:ascii="Helvetica Neue" w:eastAsia="Times New Roman" w:hAnsi="Helvetica Neue" w:cs="Times New Roman"/>
+                <w:color w:val="000000"/>
+                <w:kern w:val="0"/>
+                <w14:ligatures w14:val="none"/>
+              </w:rPr>
+            </w:pPr>
+            <w:r>
+              <w:rPr>
+                <w:rFonts w:ascii="Helvetica Neue" w:eastAsia="Times New Roman" w:hAnsi="Helvetica Neue" w:cs="Times New Roman"/>
+                <w:color w:val="000000"/>
+                <w:kern w:val="0"/>
+                <w14:ligatures w14:val="none"/>
+              </w:rPr>
+              <w:t>transition</w:t>
+            </w:r>
+          </w:p>
+        </w:tc>
+        <w:tc>
+          <w:tcPr>
+            <w:tcW w:w="1300" w:type="dxa"/>
+            <w:tcBorders>
+              <w:top w:val="nil"/>
+              <w:left w:val="nil"/>
+              <w:bottom w:val="nil"/>
+              <w:right w:val="nil"/>
+            </w:tcBorders>
+            <w:shd w:val="clear" w:color="auto" w:fill="auto"/>
+            <w:noWrap/>
+            <w:vAlign w:val="bottom"/>
+            <w:hideMark/>
+          </w:tcPr>
+          <w:p>
+            <w:pPr>
+              <w:jc w:val="right"/>
+              <w:rPr>
+                <w:rFonts w:ascii="Helvetica Neue" w:eastAsia="Times New Roman" w:hAnsi="Helvetica Neue" w:cs="Times New Roman"/>
+                <w:color w:val="000000"/>
+                <w:kern w:val="0"/>
+                <w14:ligatures w14:val="none"/>
+              </w:rPr>
+            </w:pPr>
+            <w:r>
+              <w:rPr>
+                <w:rFonts w:ascii="Helvetica Neue" w:eastAsia="Times New Roman" w:hAnsi="Helvetica Neue" w:cs="Times New Roman"/>
+                <w:color w:val="000000"/>
+                <w:kern w:val="0"/>
+                <w14:ligatures w14:val="none"/>
+              </w:rPr>
+              <w:t>0.0279</w:t>
+            </w:r>
+          </w:p>
+        </w:tc>
+        <w:tc>
+          <w:tcPr>
+            <w:tcW w:w="1300" w:type="dxa"/>
+            <w:tcBorders>
+              <w:top w:val="nil"/>
+              <w:left w:val="nil"/>
+              <w:bottom w:val="nil"/>
+              <w:right w:val="nil"/>
+            </w:tcBorders>
+            <w:shd w:val="clear" w:color="auto" w:fill="auto"/>
+            <w:noWrap/>
+            <w:vAlign w:val="bottom"/>
+            <w:hideMark/>
+          </w:tcPr>
+          <w:p>
+            <w:pPr>
+              <w:jc w:val="right"/>
+              <w:rPr>
+                <w:rFonts w:ascii="Helvetica Neue" w:eastAsia="Times New Roman" w:hAnsi="Helvetica Neue" w:cs="Times New Roman"/>
+                <w:color w:val="000000"/>
+                <w:kern w:val="0"/>
+                <w14:ligatures w14:val="none"/>
+              </w:rPr>
+            </w:pPr>
+            <w:r>
+              <w:rPr>
+                <w:rFonts w:ascii="Helvetica Neue" w:eastAsia="Times New Roman" w:hAnsi="Helvetica Neue" w:cs="Times New Roman"/>
+                <w:color w:val="000000"/>
+                <w:kern w:val="0"/>
+                <w14:ligatures w14:val="none"/>
+              </w:rPr>
+              <w:t>1.482</w:t>
+            </w:r>
+          </w:p>
+        </w:tc>
+        <w:tc>
+          <w:tcPr>
+            <w:tcW w:w="1300" w:type="dxa"/>
+            <w:tcBorders>
+              <w:top w:val="nil"/>
+              <w:left w:val="nil"/>
+              <w:bottom w:val="nil"/>
+              <w:right w:val="nil"/>
+            </w:tcBorders>
+            <w:shd w:val="clear" w:color="auto" w:fill="auto"/>
+            <w:noWrap/>
+            <w:vAlign w:val="bottom"/>
+            <w:hideMark/>
+          </w:tcPr>
+          <w:p>
+            <w:pPr>
+              <w:jc w:val="right"/>
+              <w:rPr>
+                <w:rFonts w:ascii="Helvetica Neue" w:eastAsia="Times New Roman" w:hAnsi="Helvetica Neue" w:cs="Times New Roman"/>
+                <w:color w:val="000000"/>
+                <w:kern w:val="0"/>
+                <w14:ligatures w14:val="none"/>
+              </w:rPr>
+            </w:pPr>
+            <w:r>
+              <w:rPr>
+                <w:rFonts w:ascii="Helvetica Neue" w:eastAsia="Times New Roman" w:hAnsi="Helvetica Neue" w:cs="Times New Roman"/>
+                <w:color w:val="000000"/>
+                <w:kern w:val="0"/>
+                <w14:ligatures w14:val="none"/>
+              </w:rPr>
+              <w:t>0</w:t>
+            </w:r>
+          </w:p>
+        </w:tc>
+        <w:tc>
+          <w:tcPr>
+            <w:tcW w:w="1300" w:type="dxa"/>
+            <w:tcBorders>
+              <w:top w:val="nil"/>
+              <w:left w:val="nil"/>
+              <w:bottom w:val="nil"/>
+              <w:right w:val="nil"/>
+            </w:tcBorders>
+            <w:shd w:val="clear" w:color="auto" w:fill="auto"/>
+            <w:noWrap/>
+            <w:vAlign w:val="bottom"/>
+            <w:hideMark/>
+          </w:tcPr>
+          <w:p>
+            <w:pPr>
+              <w:jc w:val="right"/>
+              <w:rPr>
+                <w:rFonts w:ascii="Helvetica Neue" w:eastAsia="Times New Roman" w:hAnsi="Helvetica Neue" w:cs="Times New Roman"/>
+                <w:color w:val="000000"/>
+                <w:kern w:val="0"/>
+                <w14:ligatures w14:val="none"/>
+              </w:rPr>
+            </w:pPr>
+            <w:r>
+              <w:rPr>
+                <w:rFonts w:ascii="Helvetica Neue" w:eastAsia="Times New Roman" w:hAnsi="Helvetica Neue" w:cs="Times New Roman"/>
+                <w:color w:val="000000"/>
+                <w:kern w:val="0"/>
+                <w14:ligatures w14:val="none"/>
+              </w:rPr>
+              <w:t>0.795</w:t>
+            </w:r>
+          </w:p>
+        </w:tc>
+      </w:tr>
+      <w:tr>
+        <w:trPr>
+          <w:trHeight w:val="320"/>
+        </w:trPr>
+        <w:tc>
+          <w:tcPr>
+            <w:tcW w:w="1300" w:type="dxa"/>
+            <w:tcBorders>
+              <w:top w:val="nil"/>
+              <w:left w:val="nil"/>
+              <w:bottom w:val="nil"/>
+              <w:right w:val="nil"/>
+            </w:tcBorders>
+            <w:shd w:val="clear" w:color="auto" w:fill="auto"/>
+            <w:noWrap/>
+            <w:vAlign w:val="bottom"/>
+            <w:hideMark/>
+          </w:tcPr>
+          <w:p>
+            <w:pPr>
+              <w:rPr>
+                <w:rFonts w:ascii="Helvetica Neue" w:eastAsia="Times New Roman" w:hAnsi="Helvetica Neue" w:cs="Times New Roman"/>
+                <w:color w:val="000000"/>
+                <w:kern w:val="0"/>
+                <w14:ligatures w14:val="none"/>
+              </w:rPr>
+            </w:pPr>
+            <w:r>
+              <w:rPr>
+                <w:rFonts w:ascii="Helvetica Neue" w:eastAsia="Times New Roman" w:hAnsi="Helvetica Neue" w:cs="Times New Roman"/>
+                <w:color w:val="000000"/>
+                <w:kern w:val="0"/>
+                <w14:ligatures w14:val="none"/>
+              </w:rPr>
+              <w:t>MSM</w:t>
+            </w:r>
+          </w:p>
+        </w:tc>
+        <w:tc>
+          <w:tcPr>
+            <w:tcW w:w="2203" w:type="dxa"/>
+            <w:tcBorders>
+              <w:top w:val="nil"/>
+              <w:left w:val="nil"/>
+              <w:bottom w:val="nil"/>
+              <w:right w:val="nil"/>
+            </w:tcBorders>
+            <w:shd w:val="clear" w:color="auto" w:fill="auto"/>
+            <w:noWrap/>
+            <w:vAlign w:val="bottom"/>
+            <w:hideMark/>
+          </w:tcPr>
+          <w:p>
+            <w:pPr>
+              <w:rPr>
+                <w:rFonts w:ascii="Helvetica Neue" w:eastAsia="Times New Roman" w:hAnsi="Helvetica Neue" w:cs="Times New Roman"/>
+                <w:color w:val="000000"/>
+                <w:kern w:val="0"/>
+                <w14:ligatures w14:val="none"/>
+              </w:rPr>
+            </w:pPr>
+            <w:r>
+              <w:rPr>
+                <w:rFonts w:ascii="Helvetica Neue" w:eastAsia="Times New Roman" w:hAnsi="Helvetica Neue" w:cs="Times New Roman"/>
+                <w:color w:val="000000"/>
+                <w:kern w:val="0"/>
+                <w14:ligatures w14:val="none"/>
+              </w:rPr>
+              <w:t>wetland</w:t>
+            </w:r>
+          </w:p>
+        </w:tc>
+        <w:tc>
+          <w:tcPr>
+            <w:tcW w:w="1300" w:type="dxa"/>
+            <w:tcBorders>
+              <w:top w:val="nil"/>
+              <w:left w:val="nil"/>
+              <w:bottom w:val="nil"/>
+              <w:right w:val="nil"/>
+            </w:tcBorders>
+            <w:shd w:val="clear" w:color="auto" w:fill="auto"/>
+            <w:noWrap/>
+            <w:vAlign w:val="bottom"/>
+            <w:hideMark/>
+          </w:tcPr>
+          <w:p>
+            <w:pPr>
+              <w:jc w:val="right"/>
+              <w:rPr>
+                <w:rFonts w:ascii="Helvetica Neue" w:eastAsia="Times New Roman" w:hAnsi="Helvetica Neue" w:cs="Times New Roman"/>
+                <w:color w:val="000000"/>
+                <w:kern w:val="0"/>
+                <w14:ligatures w14:val="none"/>
+              </w:rPr>
+            </w:pPr>
+            <w:r>
+              <w:rPr>
+                <w:rFonts w:ascii="Helvetica Neue" w:eastAsia="Times New Roman" w:hAnsi="Helvetica Neue" w:cs="Times New Roman"/>
+                <w:color w:val="000000"/>
+                <w:kern w:val="0"/>
+                <w14:ligatures w14:val="none"/>
+              </w:rPr>
+              <w:t>0.0926</w:t>
+            </w:r>
+          </w:p>
+        </w:tc>
+        <w:tc>
+          <w:tcPr>
+            <w:tcW w:w="1300" w:type="dxa"/>
+            <w:tcBorders>
+              <w:top w:val="nil"/>
+              <w:left w:val="nil"/>
+              <w:bottom w:val="nil"/>
+              <w:right w:val="nil"/>
+            </w:tcBorders>
+            <w:shd w:val="clear" w:color="auto" w:fill="auto"/>
+            <w:noWrap/>
+            <w:vAlign w:val="bottom"/>
+            <w:hideMark/>
+          </w:tcPr>
+          <w:p>
+            <w:pPr>
+              <w:jc w:val="right"/>
+              <w:rPr>
+                <w:rFonts w:ascii="Helvetica Neue" w:eastAsia="Times New Roman" w:hAnsi="Helvetica Neue" w:cs="Times New Roman"/>
+                <w:color w:val="000000"/>
+                <w:kern w:val="0"/>
+                <w14:ligatures w14:val="none"/>
+              </w:rPr>
+            </w:pPr>
+            <w:r>
+              <w:rPr>
+                <w:rFonts w:ascii="Helvetica Neue" w:eastAsia="Times New Roman" w:hAnsi="Helvetica Neue" w:cs="Times New Roman"/>
+                <w:color w:val="000000"/>
+                <w:kern w:val="0"/>
+                <w14:ligatures w14:val="none"/>
+              </w:rPr>
+              <w:t>1.331</w:t>
+            </w:r>
+          </w:p>
+        </w:tc>
+        <w:tc>
+          <w:tcPr>
+            <w:tcW w:w="1300" w:type="dxa"/>
+            <w:tcBorders>
+              <w:top w:val="nil"/>
+              <w:left w:val="nil"/>
+              <w:bottom w:val="nil"/>
+              <w:right w:val="nil"/>
+            </w:tcBorders>
+            <w:shd w:val="clear" w:color="auto" w:fill="auto"/>
+            <w:noWrap/>
+            <w:vAlign w:val="bottom"/>
+            <w:hideMark/>
+          </w:tcPr>
+          <w:p>
+            <w:pPr>
+              <w:jc w:val="right"/>
+              <w:rPr>
+                <w:rFonts w:ascii="Helvetica Neue" w:eastAsia="Times New Roman" w:hAnsi="Helvetica Neue" w:cs="Times New Roman"/>
+                <w:color w:val="000000"/>
+                <w:kern w:val="0"/>
+                <w14:ligatures w14:val="none"/>
+              </w:rPr>
+            </w:pPr>
+            <w:r>
+              <w:rPr>
+                <w:rFonts w:ascii="Helvetica Neue" w:eastAsia="Times New Roman" w:hAnsi="Helvetica Neue" w:cs="Times New Roman"/>
+                <w:color w:val="000000"/>
+                <w:kern w:val="0"/>
+                <w14:ligatures w14:val="none"/>
+              </w:rPr>
+              <w:t>0</w:t>
+            </w:r>
+          </w:p>
+        </w:tc>
+        <w:tc>
+          <w:tcPr>
+            <w:tcW w:w="1300" w:type="dxa"/>
+            <w:tcBorders>
+              <w:top w:val="nil"/>
+              <w:left w:val="nil"/>
+              <w:bottom w:val="nil"/>
+              <w:right w:val="nil"/>
+            </w:tcBorders>
+            <w:shd w:val="clear" w:color="auto" w:fill="auto"/>
+            <w:noWrap/>
+            <w:vAlign w:val="bottom"/>
+            <w:hideMark/>
+          </w:tcPr>
+          <w:p>
+            <w:pPr>
+              <w:jc w:val="right"/>
+              <w:rPr>
+                <w:rFonts w:ascii="Helvetica Neue" w:eastAsia="Times New Roman" w:hAnsi="Helvetica Neue" w:cs="Times New Roman"/>
+                <w:color w:val="000000"/>
+                <w:kern w:val="0"/>
+                <w14:ligatures w14:val="none"/>
+              </w:rPr>
+            </w:pPr>
+            <w:r>
+              <w:rPr>
+                <w:rFonts w:ascii="Helvetica Neue" w:eastAsia="Times New Roman" w:hAnsi="Helvetica Neue" w:cs="Times New Roman"/>
+                <w:color w:val="000000"/>
+                <w:kern w:val="0"/>
+                <w14:ligatures w14:val="none"/>
+              </w:rPr>
+              <w:t>0.322</w:t>
+            </w:r>
+          </w:p>
+        </w:tc>
+      </w:tr>
+      <w:tr>
+        <w:trPr>
+          <w:trHeight w:val="320"/>
+        </w:trPr>
+        <w:tc>
+          <w:tcPr>
+            <w:tcW w:w="1300" w:type="dxa"/>
+            <w:tcBorders>
+              <w:top w:val="nil"/>
+              <w:left w:val="nil"/>
+              <w:bottom w:val="nil"/>
+              <w:right w:val="nil"/>
+            </w:tcBorders>
+            <w:shd w:val="clear" w:color="auto" w:fill="auto"/>
+            <w:noWrap/>
+            <w:vAlign w:val="bottom"/>
+            <w:hideMark/>
+          </w:tcPr>
+          <w:p>
+            <w:pPr>
+              <w:rPr>
+                <w:rFonts w:ascii="Helvetica Neue" w:eastAsia="Times New Roman" w:hAnsi="Helvetica Neue" w:cs="Times New Roman"/>
+                <w:color w:val="000000"/>
+                <w:kern w:val="0"/>
+                <w14:ligatures w14:val="none"/>
+              </w:rPr>
+            </w:pPr>
+            <w:r>
+              <w:rPr>
+                <w:rFonts w:ascii="Helvetica Neue" w:eastAsia="Times New Roman" w:hAnsi="Helvetica Neue" w:cs="Times New Roman"/>
+                <w:color w:val="000000"/>
+                <w:kern w:val="0"/>
+                <w14:ligatures w14:val="none"/>
+              </w:rPr>
+              <w:t>GCW</w:t>
+            </w:r>
+          </w:p>
+        </w:tc>
+        <w:tc>
+          <w:tcPr>
+            <w:tcW w:w="2203" w:type="dxa"/>
+            <w:tcBorders>
+              <w:top w:val="nil"/>
+              <w:left w:val="nil"/>
+              <w:bottom w:val="nil"/>
+              <w:right w:val="nil"/>
+            </w:tcBorders>
+            <w:shd w:val="clear" w:color="auto" w:fill="auto"/>
+            <w:noWrap/>
+            <w:vAlign w:val="bottom"/>
+            <w:hideMark/>
+          </w:tcPr>
+          <w:p>
+            <w:pPr>
+              <w:rPr>
+                <w:rFonts w:ascii="Helvetica Neue" w:eastAsia="Times New Roman" w:hAnsi="Helvetica Neue" w:cs="Times New Roman"/>
+                <w:color w:val="000000"/>
+                <w:kern w:val="0"/>
+                <w14:ligatures w14:val="none"/>
+              </w:rPr>
+            </w:pPr>
+            <w:r>
+              <w:rPr>
+                <w:rFonts w:ascii="Helvetica Neue" w:eastAsia="Times New Roman" w:hAnsi="Helvetica Neue" w:cs="Times New Roman"/>
+                <w:color w:val="000000"/>
+                <w:kern w:val="0"/>
+                <w14:ligatures w14:val="none"/>
+              </w:rPr>
+              <w:t>upland</w:t>
+            </w:r>
+          </w:p>
+        </w:tc>
+        <w:tc>
+          <w:tcPr>
+            <w:tcW w:w="1300" w:type="dxa"/>
+            <w:tcBorders>
+              <w:top w:val="nil"/>
+              <w:left w:val="nil"/>
+              <w:bottom w:val="nil"/>
+              <w:right w:val="nil"/>
+            </w:tcBorders>
+            <w:shd w:val="clear" w:color="auto" w:fill="auto"/>
+            <w:noWrap/>
+            <w:vAlign w:val="bottom"/>
+            <w:hideMark/>
+          </w:tcPr>
+          <w:p>
+            <w:pPr>
+              <w:jc w:val="right"/>
+              <w:rPr>
+                <w:rFonts w:ascii="Helvetica Neue" w:eastAsia="Times New Roman" w:hAnsi="Helvetica Neue" w:cs="Times New Roman"/>
+                <w:color w:val="000000"/>
+                <w:kern w:val="0"/>
+                <w14:ligatures w14:val="none"/>
+              </w:rPr>
+            </w:pPr>
+            <w:r>
+              <w:rPr>
+                <w:rFonts w:ascii="Helvetica Neue" w:eastAsia="Times New Roman" w:hAnsi="Helvetica Neue" w:cs="Times New Roman"/>
+                <w:color w:val="000000"/>
+                <w:kern w:val="0"/>
+                <w14:ligatures w14:val="none"/>
+              </w:rPr>
+              <w:t>0.0427</w:t>
+            </w:r>
+          </w:p>
+        </w:tc>
+        <w:tc>
+          <w:tcPr>
+            <w:tcW w:w="1300" w:type="dxa"/>
+            <w:tcBorders>
+              <w:top w:val="nil"/>
+              <w:left w:val="nil"/>
+              <w:bottom w:val="nil"/>
+              <w:right w:val="nil"/>
+            </w:tcBorders>
+            <w:shd w:val="clear" w:color="auto" w:fill="auto"/>
+            <w:noWrap/>
+            <w:vAlign w:val="bottom"/>
+            <w:hideMark/>
+          </w:tcPr>
+          <w:p>
+            <w:pPr>
+              <w:jc w:val="right"/>
+              <w:rPr>
+                <w:rFonts w:ascii="Helvetica Neue" w:eastAsia="Times New Roman" w:hAnsi="Helvetica Neue" w:cs="Times New Roman"/>
+                <w:color w:val="000000"/>
+                <w:kern w:val="0"/>
+                <w14:ligatures w14:val="none"/>
+              </w:rPr>
+            </w:pPr>
+            <w:r>
+              <w:rPr>
+                <w:rFonts w:ascii="Helvetica Neue" w:eastAsia="Times New Roman" w:hAnsi="Helvetica Neue" w:cs="Times New Roman"/>
+                <w:color w:val="000000"/>
+                <w:kern w:val="0"/>
+                <w14:ligatures w14:val="none"/>
+              </w:rPr>
+              <w:t>1.153</w:t>
+            </w:r>
+          </w:p>
+        </w:tc>
+        <w:tc>
+          <w:tcPr>
+            <w:tcW w:w="1300" w:type="dxa"/>
+            <w:tcBorders>
+              <w:top w:val="nil"/>
+              <w:left w:val="nil"/>
+              <w:bottom w:val="nil"/>
+              <w:right w:val="nil"/>
+            </w:tcBorders>
+            <w:shd w:val="clear" w:color="auto" w:fill="auto"/>
+            <w:noWrap/>
+            <w:vAlign w:val="bottom"/>
+            <w:hideMark/>
+          </w:tcPr>
+          <w:p>
+            <w:pPr>
+              <w:jc w:val="right"/>
+              <w:rPr>
+                <w:rFonts w:ascii="Helvetica Neue" w:eastAsia="Times New Roman" w:hAnsi="Helvetica Neue" w:cs="Times New Roman"/>
+                <w:color w:val="000000"/>
+                <w:kern w:val="0"/>
+                <w14:ligatures w14:val="none"/>
+              </w:rPr>
+            </w:pPr>
+            <w:r>
+              <w:rPr>
+                <w:rFonts w:ascii="Helvetica Neue" w:eastAsia="Times New Roman" w:hAnsi="Helvetica Neue" w:cs="Times New Roman"/>
+                <w:color w:val="000000"/>
+                <w:kern w:val="0"/>
+                <w14:ligatures w14:val="none"/>
+              </w:rPr>
+              <w:t>0</w:t>
+            </w:r>
+          </w:p>
+        </w:tc>
+        <w:tc>
+          <w:tcPr>
+            <w:tcW w:w="1300" w:type="dxa"/>
+            <w:tcBorders>
+              <w:top w:val="nil"/>
+              <w:left w:val="nil"/>
+              <w:bottom w:val="nil"/>
+              <w:right w:val="nil"/>
+            </w:tcBorders>
+            <w:shd w:val="clear" w:color="auto" w:fill="auto"/>
+            <w:noWrap/>
+            <w:vAlign w:val="bottom"/>
+            <w:hideMark/>
+          </w:tcPr>
+          <w:p>
+            <w:pPr>
+              <w:jc w:val="right"/>
+              <w:rPr>
+                <w:rFonts w:ascii="Helvetica Neue" w:eastAsia="Times New Roman" w:hAnsi="Helvetica Neue" w:cs="Times New Roman"/>
+                <w:color w:val="000000"/>
+                <w:kern w:val="0"/>
+                <w14:ligatures w14:val="none"/>
+              </w:rPr>
+            </w:pPr>
+            <w:r>
+              <w:rPr>
+                <w:rFonts w:ascii="Helvetica Neue" w:eastAsia="Times New Roman" w:hAnsi="Helvetica Neue" w:cs="Times New Roman"/>
+                <w:color w:val="000000"/>
+                <w:kern w:val="0"/>
+                <w14:ligatures w14:val="none"/>
+              </w:rPr>
+              <w:t>0.497</w:t>
+            </w:r>
+          </w:p>
+        </w:tc>
+      </w:tr>
+      <w:tr>
+        <w:trPr>
+          <w:trHeight w:val="320"/>
+        </w:trPr>
+        <w:tc>
+          <w:tcPr>
+            <w:tcW w:w="1300" w:type="dxa"/>
+            <w:tcBorders>
+              <w:top w:val="nil"/>
+              <w:left w:val="nil"/>
+              <w:bottom w:val="nil"/>
+              <w:right w:val="nil"/>
+            </w:tcBorders>
+            <w:shd w:val="clear" w:color="auto" w:fill="auto"/>
+            <w:noWrap/>
+            <w:vAlign w:val="bottom"/>
+            <w:hideMark/>
+          </w:tcPr>
+          <w:p>
+            <w:pPr>
+              <w:rPr>
+                <w:rFonts w:ascii="Helvetica Neue" w:eastAsia="Times New Roman" w:hAnsi="Helvetica Neue" w:cs="Times New Roman"/>
+                <w:color w:val="000000"/>
+                <w:kern w:val="0"/>
+                <w14:ligatures w14:val="none"/>
+              </w:rPr>
+            </w:pPr>
+            <w:r>
+              <w:rPr>
+                <w:rFonts w:ascii="Helvetica Neue" w:eastAsia="Times New Roman" w:hAnsi="Helvetica Neue" w:cs="Times New Roman"/>
+                <w:color w:val="000000"/>
+                <w:kern w:val="0"/>
+                <w14:ligatures w14:val="none"/>
+              </w:rPr>
+              <w:t>GCW</w:t>
+            </w:r>
+          </w:p>
+        </w:tc>
+        <w:tc>
+          <w:tcPr>
+            <w:tcW w:w="2203" w:type="dxa"/>
+            <w:tcBorders>
+              <w:top w:val="nil"/>
+              <w:left w:val="nil"/>
+              <w:bottom w:val="nil"/>
+              <w:right w:val="nil"/>
+            </w:tcBorders>
+            <w:shd w:val="clear" w:color="auto" w:fill="auto"/>
+            <w:noWrap/>
+            <w:vAlign w:val="bottom"/>
+            <w:hideMark/>
+          </w:tcPr>
+          <w:p>
+            <w:pPr>
+              <w:rPr>
+                <w:rFonts w:ascii="Helvetica Neue" w:eastAsia="Times New Roman" w:hAnsi="Helvetica Neue" w:cs="Times New Roman"/>
+                <w:color w:val="000000"/>
+                <w:kern w:val="0"/>
+                <w14:ligatures w14:val="none"/>
+              </w:rPr>
+            </w:pPr>
+            <w:r>
+              <w:rPr>
+                <w:rFonts w:ascii="Helvetica Neue" w:eastAsia="Times New Roman" w:hAnsi="Helvetica Neue" w:cs="Times New Roman"/>
+                <w:color w:val="000000"/>
+                <w:kern w:val="0"/>
+                <w14:ligatures w14:val="none"/>
+              </w:rPr>
+              <w:t>transition</w:t>
+            </w:r>
+          </w:p>
+        </w:tc>
+        <w:tc>
+          <w:tcPr>
+            <w:tcW w:w="1300" w:type="dxa"/>
+            <w:tcBorders>
+              <w:top w:val="nil"/>
+              <w:left w:val="nil"/>
+              <w:bottom w:val="nil"/>
+              <w:right w:val="nil"/>
+            </w:tcBorders>
+            <w:shd w:val="clear" w:color="auto" w:fill="auto"/>
+            <w:noWrap/>
+            <w:vAlign w:val="bottom"/>
+            <w:hideMark/>
+          </w:tcPr>
+          <w:p>
+            <w:pPr>
+              <w:jc w:val="right"/>
+              <w:rPr>
+                <w:rFonts w:ascii="Helvetica Neue" w:eastAsia="Times New Roman" w:hAnsi="Helvetica Neue" w:cs="Times New Roman"/>
+                <w:color w:val="000000"/>
+                <w:kern w:val="0"/>
+                <w14:ligatures w14:val="none"/>
+              </w:rPr>
+            </w:pPr>
+            <w:r>
+              <w:rPr>
+                <w:rFonts w:ascii="Helvetica Neue" w:eastAsia="Times New Roman" w:hAnsi="Helvetica Neue" w:cs="Times New Roman"/>
+                <w:color w:val="000000"/>
+                <w:kern w:val="0"/>
+                <w14:ligatures w14:val="none"/>
+              </w:rPr>
+              <w:t>0.00871</w:t>
+            </w:r>
+          </w:p>
+        </w:tc>
+        <w:tc>
+          <w:tcPr>
+            <w:tcW w:w="1300" w:type="dxa"/>
+            <w:tcBorders>
+              <w:top w:val="nil"/>
+              <w:left w:val="nil"/>
+              <w:bottom w:val="nil"/>
+              <w:right w:val="nil"/>
+            </w:tcBorders>
+            <w:shd w:val="clear" w:color="auto" w:fill="auto"/>
+            <w:noWrap/>
+            <w:vAlign w:val="bottom"/>
+            <w:hideMark/>
+          </w:tcPr>
+          <w:p>
+            <w:pPr>
+              <w:jc w:val="right"/>
+              <w:rPr>
+                <w:rFonts w:ascii="Helvetica Neue" w:eastAsia="Times New Roman" w:hAnsi="Helvetica Neue" w:cs="Times New Roman"/>
+                <w:color w:val="000000"/>
+                <w:kern w:val="0"/>
+                <w14:ligatures w14:val="none"/>
+              </w:rPr>
+            </w:pPr>
+            <w:r>
+              <w:rPr>
+                <w:rFonts w:ascii="Helvetica Neue" w:eastAsia="Times New Roman" w:hAnsi="Helvetica Neue" w:cs="Times New Roman"/>
+                <w:color w:val="000000"/>
+                <w:kern w:val="0"/>
+                <w14:ligatures w14:val="none"/>
+              </w:rPr>
+              <w:t>1.319</w:t>
+            </w:r>
+          </w:p>
+        </w:tc>
+        <w:tc>
+          <w:tcPr>
+            <w:tcW w:w="1300" w:type="dxa"/>
+            <w:tcBorders>
+              <w:top w:val="nil"/>
+              <w:left w:val="nil"/>
+              <w:bottom w:val="nil"/>
+              <w:right w:val="nil"/>
+            </w:tcBorders>
+            <w:shd w:val="clear" w:color="auto" w:fill="auto"/>
+            <w:noWrap/>
+            <w:vAlign w:val="bottom"/>
+            <w:hideMark/>
+          </w:tcPr>
+          <w:p>
+            <w:pPr>
+              <w:jc w:val="right"/>
+              <w:rPr>
+                <w:rFonts w:ascii="Helvetica Neue" w:eastAsia="Times New Roman" w:hAnsi="Helvetica Neue" w:cs="Times New Roman"/>
+                <w:color w:val="000000"/>
+                <w:kern w:val="0"/>
+                <w14:ligatures w14:val="none"/>
+              </w:rPr>
+            </w:pPr>
+            <w:r>
+              <w:rPr>
+                <w:rFonts w:ascii="Helvetica Neue" w:eastAsia="Times New Roman" w:hAnsi="Helvetica Neue" w:cs="Times New Roman"/>
+                <w:color w:val="000000"/>
+                <w:kern w:val="0"/>
+                <w14:ligatures w14:val="none"/>
+              </w:rPr>
+              <w:t>0</w:t>
+            </w:r>
+          </w:p>
+        </w:tc>
+        <w:tc>
+          <w:tcPr>
+            <w:tcW w:w="1300" w:type="dxa"/>
+            <w:tcBorders>
+              <w:top w:val="nil"/>
+              <w:left w:val="nil"/>
+              <w:bottom w:val="nil"/>
+              <w:right w:val="nil"/>
+            </w:tcBorders>
+            <w:shd w:val="clear" w:color="auto" w:fill="auto"/>
+            <w:noWrap/>
+            <w:vAlign w:val="bottom"/>
+            <w:hideMark/>
+          </w:tcPr>
+          <w:p>
+            <w:pPr>
+              <w:jc w:val="right"/>
+              <w:rPr>
+                <w:rFonts w:ascii="Helvetica Neue" w:eastAsia="Times New Roman" w:hAnsi="Helvetica Neue" w:cs="Times New Roman"/>
+                <w:color w:val="000000"/>
+                <w:kern w:val="0"/>
+                <w14:ligatures w14:val="none"/>
+              </w:rPr>
+            </w:pPr>
+            <w:r>
+              <w:rPr>
+                <w:rFonts w:ascii="Helvetica Neue" w:eastAsia="Times New Roman" w:hAnsi="Helvetica Neue" w:cs="Times New Roman"/>
+                <w:color w:val="000000"/>
+                <w:kern w:val="0"/>
+                <w14:ligatures w14:val="none"/>
+              </w:rPr>
+              <w:t>0.78</w:t>
+            </w:r>
+          </w:p>
+        </w:tc>
+      </w:tr>
+      <w:tr>
+        <w:trPr>
+          <w:trHeight w:val="320"/>
+        </w:trPr>
+        <w:tc>
+          <w:tcPr>
+            <w:tcW w:w="1300" w:type="dxa"/>
+            <w:tcBorders>
+              <w:top w:val="nil"/>
+              <w:left w:val="nil"/>
+              <w:bottom w:val="nil"/>
+              <w:right w:val="nil"/>
+            </w:tcBorders>
+            <w:shd w:val="clear" w:color="auto" w:fill="auto"/>
+            <w:noWrap/>
+            <w:vAlign w:val="bottom"/>
+            <w:hideMark/>
+          </w:tcPr>
+          <w:p>
+            <w:pPr>
+              <w:rPr>
+                <w:rFonts w:ascii="Helvetica Neue" w:eastAsia="Times New Roman" w:hAnsi="Helvetica Neue" w:cs="Times New Roman"/>
+                <w:color w:val="000000"/>
+                <w:kern w:val="0"/>
+                <w14:ligatures w14:val="none"/>
+              </w:rPr>
+            </w:pPr>
+            <w:r>
+              <w:rPr>
+                <w:rFonts w:ascii="Helvetica Neue" w:eastAsia="Times New Roman" w:hAnsi="Helvetica Neue" w:cs="Times New Roman"/>
+                <w:color w:val="000000"/>
+                <w:kern w:val="0"/>
+                <w14:ligatures w14:val="none"/>
+              </w:rPr>
+              <w:t>GCW</w:t>
+            </w:r>
+          </w:p>
+        </w:tc>
+        <w:tc>
+          <w:tcPr>
+            <w:tcW w:w="2203" w:type="dxa"/>
+            <w:tcBorders>
+              <w:top w:val="nil"/>
+              <w:left w:val="nil"/>
+              <w:bottom w:val="nil"/>
+              <w:right w:val="nil"/>
+            </w:tcBorders>
+            <w:shd w:val="clear" w:color="auto" w:fill="auto"/>
+            <w:noWrap/>
+            <w:vAlign w:val="bottom"/>
+            <w:hideMark/>
+          </w:tcPr>
+          <w:p>
+            <w:pPr>
+              <w:rPr>
+                <w:rFonts w:ascii="Helvetica Neue" w:eastAsia="Times New Roman" w:hAnsi="Helvetica Neue" w:cs="Times New Roman"/>
+                <w:color w:val="000000"/>
+                <w:kern w:val="0"/>
+                <w14:ligatures w14:val="none"/>
+              </w:rPr>
+            </w:pPr>
+            <w:r>
+              <w:rPr>
+                <w:rFonts w:ascii="Helvetica Neue" w:eastAsia="Times New Roman" w:hAnsi="Helvetica Neue" w:cs="Times New Roman"/>
+                <w:color w:val="000000"/>
+                <w:kern w:val="0"/>
+                <w14:ligatures w14:val="none"/>
+              </w:rPr>
+              <w:t>wetland</w:t>
+            </w:r>
+          </w:p>
+        </w:tc>
+        <w:tc>
+          <w:tcPr>
+            <w:tcW w:w="1300" w:type="dxa"/>
+            <w:tcBorders>
+              <w:top w:val="nil"/>
+              <w:left w:val="nil"/>
+              <w:bottom w:val="nil"/>
+              <w:right w:val="nil"/>
+            </w:tcBorders>
+            <w:shd w:val="clear" w:color="auto" w:fill="auto"/>
+            <w:noWrap/>
+            <w:vAlign w:val="bottom"/>
+            <w:hideMark/>
+          </w:tcPr>
+          <w:p>
+            <w:pPr>
+              <w:jc w:val="right"/>
+              <w:rPr>
+                <w:rFonts w:ascii="Helvetica Neue" w:eastAsia="Times New Roman" w:hAnsi="Helvetica Neue" w:cs="Times New Roman"/>
+                <w:color w:val="000000"/>
+                <w:kern w:val="0"/>
+                <w14:ligatures w14:val="none"/>
+              </w:rPr>
+            </w:pPr>
+            <w:r>
+              <w:rPr>
+                <w:rFonts w:ascii="Helvetica Neue" w:eastAsia="Times New Roman" w:hAnsi="Helvetica Neue" w:cs="Times New Roman"/>
+                <w:color w:val="000000"/>
+                <w:kern w:val="0"/>
+                <w14:ligatures w14:val="none"/>
+              </w:rPr>
+              <w:t>0.0163</w:t>
+            </w:r>
+          </w:p>
+        </w:tc>
+        <w:tc>
+          <w:tcPr>
+            <w:tcW w:w="1300" w:type="dxa"/>
+            <w:tcBorders>
+              <w:top w:val="nil"/>
+              <w:left w:val="nil"/>
+              <w:bottom w:val="nil"/>
+              <w:right w:val="nil"/>
+            </w:tcBorders>
+            <w:shd w:val="clear" w:color="auto" w:fill="auto"/>
+            <w:noWrap/>
+            <w:vAlign w:val="bottom"/>
+            <w:hideMark/>
+          </w:tcPr>
+          <w:p>
+            <w:pPr>
+              <w:jc w:val="right"/>
+              <w:rPr>
+                <w:rFonts w:ascii="Helvetica Neue" w:eastAsia="Times New Roman" w:hAnsi="Helvetica Neue" w:cs="Times New Roman"/>
+                <w:color w:val="000000"/>
+                <w:kern w:val="0"/>
+                <w14:ligatures w14:val="none"/>
+              </w:rPr>
+            </w:pPr>
+            <w:r>
+              <w:rPr>
+                <w:rFonts w:ascii="Helvetica Neue" w:eastAsia="Times New Roman" w:hAnsi="Helvetica Neue" w:cs="Times New Roman"/>
+                <w:color w:val="000000"/>
+                <w:kern w:val="0"/>
+                <w14:ligatures w14:val="none"/>
+              </w:rPr>
+              <w:t>1.3</w:t>
+            </w:r>
+          </w:p>
+        </w:tc>
+        <w:tc>
+          <w:tcPr>
+            <w:tcW w:w="1300" w:type="dxa"/>
+            <w:tcBorders>
+              <w:top w:val="nil"/>
+              <w:left w:val="nil"/>
+              <w:bottom w:val="nil"/>
+              <w:right w:val="nil"/>
+            </w:tcBorders>
+            <w:shd w:val="clear" w:color="auto" w:fill="auto"/>
+            <w:noWrap/>
+            <w:vAlign w:val="bottom"/>
+            <w:hideMark/>
+          </w:tcPr>
+          <w:p>
+            <w:pPr>
+              <w:jc w:val="right"/>
+              <w:rPr>
+                <w:rFonts w:ascii="Helvetica Neue" w:eastAsia="Times New Roman" w:hAnsi="Helvetica Neue" w:cs="Times New Roman"/>
+                <w:color w:val="000000"/>
+                <w:kern w:val="0"/>
+                <w14:ligatures w14:val="none"/>
+              </w:rPr>
+            </w:pPr>
+            <w:r>
+              <w:rPr>
+                <w:rFonts w:ascii="Helvetica Neue" w:eastAsia="Times New Roman" w:hAnsi="Helvetica Neue" w:cs="Times New Roman"/>
+                <w:color w:val="000000"/>
+                <w:kern w:val="0"/>
+                <w14:ligatures w14:val="none"/>
+              </w:rPr>
+              <w:t>0</w:t>
+            </w:r>
+          </w:p>
+        </w:tc>
+        <w:tc>
+          <w:tcPr>
+            <w:tcW w:w="1300" w:type="dxa"/>
+            <w:tcBorders>
+              <w:top w:val="nil"/>
+              <w:left w:val="nil"/>
+              <w:bottom w:val="nil"/>
+              <w:right w:val="nil"/>
+            </w:tcBorders>
+            <w:shd w:val="clear" w:color="auto" w:fill="auto"/>
+            <w:noWrap/>
+            <w:vAlign w:val="bottom"/>
+            <w:hideMark/>
+          </w:tcPr>
+          <w:p>
+            <w:pPr>
+              <w:jc w:val="right"/>
+              <w:rPr>
+                <w:rFonts w:ascii="Helvetica Neue" w:eastAsia="Times New Roman" w:hAnsi="Helvetica Neue" w:cs="Times New Roman"/>
+                <w:color w:val="000000"/>
+                <w:kern w:val="0"/>
+                <w14:ligatures w14:val="none"/>
+              </w:rPr>
+            </w:pPr>
+            <w:r>
+              <w:rPr>
+                <w:rFonts w:ascii="Helvetica Neue" w:eastAsia="Times New Roman" w:hAnsi="Helvetica Neue" w:cs="Times New Roman"/>
+                <w:color w:val="000000"/>
+                <w:kern w:val="0"/>
+                <w14:ligatures w14:val="none"/>
+              </w:rPr>
+              <w:t>0.861</w:t>
+            </w:r>
+          </w:p>
+        </w:tc>
+      </w:tr>
+    </w:tbl>
     <w:p>
       <w:pPr>
         <w:rPr>
@@ -48837,6 +56088,7 @@
   <w:style w:type="character" w:default="1" w:styleId="DefaultParagraphFont">
     <w:name w:val="Default Paragraph Font"/>
     <w:uiPriority w:val="1"/>
+    <w:semiHidden/>
     <w:unhideWhenUsed/>
   </w:style>
   <w:style w:type="table" w:default="1" w:styleId="TableNormal">
